--- a/Algorithms/KR_algorithms.docx
+++ b/Algorithms/KR_algorithms.docx
@@ -1046,7 +1046,29 @@
           <w:szCs w:val="20"/>
           <w:lang w:val="ru-RU"/>
         </w:rPr>
-        <w:t xml:space="preserve"> язык С долгое время уверенно удерживает второе место.</w:t>
+        <w:t xml:space="preserve"> </w:t>
+      </w:r>
+      <w:proofErr w:type="gramStart"/>
+      <w:r>
+        <w:rPr>
+          <w:rFonts w:ascii="Verdana" w:hAnsi="Verdana"/>
+          <w:color w:val="000000"/>
+          <w:sz w:val="20"/>
+          <w:szCs w:val="20"/>
+          <w:lang w:val="ru-RU"/>
+        </w:rPr>
+        <w:t>язык</w:t>
+      </w:r>
+      <w:proofErr w:type="gramEnd"/>
+      <w:r>
+        <w:rPr>
+          <w:rFonts w:ascii="Verdana" w:hAnsi="Verdana"/>
+          <w:color w:val="000000"/>
+          <w:sz w:val="20"/>
+          <w:szCs w:val="20"/>
+          <w:lang w:val="ru-RU"/>
+        </w:rPr>
+        <w:t xml:space="preserve"> С долгое время уверенно удерживает второе место.</w:t>
       </w:r>
     </w:p>
     <w:p>
@@ -1232,7 +1254,29 @@
           <w:szCs w:val="20"/>
           <w:lang w:val="ru-RU"/>
         </w:rPr>
-        <w:t xml:space="preserve">99 добавил в язык Си ряд конфликтующих с </w:t>
+        <w:t xml:space="preserve">99 добавил в язык Си </w:t>
+      </w:r>
+      <w:proofErr w:type="gramStart"/>
+      <w:r>
+        <w:rPr>
+          <w:rFonts w:ascii="Verdana" w:hAnsi="Verdana"/>
+          <w:color w:val="000000"/>
+          <w:sz w:val="20"/>
+          <w:szCs w:val="20"/>
+          <w:lang w:val="ru-RU"/>
+        </w:rPr>
+        <w:t>ряд</w:t>
+      </w:r>
+      <w:proofErr w:type="gramEnd"/>
+      <w:r>
+        <w:rPr>
+          <w:rFonts w:ascii="Verdana" w:hAnsi="Verdana"/>
+          <w:color w:val="000000"/>
+          <w:sz w:val="20"/>
+          <w:szCs w:val="20"/>
+          <w:lang w:val="ru-RU"/>
+        </w:rPr>
+        <w:t xml:space="preserve"> конфликтующих с </w:t>
       </w:r>
       <w:r>
         <w:rPr>
@@ -1638,6 +1682,7 @@
           <w:color w:val="0000FF"/>
           <w:sz w:val="19"/>
           <w:szCs w:val="19"/>
+          <w:lang w:val="ru-RU"/>
         </w:rPr>
         <w:t xml:space="preserve">    </w:t>
       </w:r>
@@ -1660,6 +1705,7 @@
         <w:t xml:space="preserve"> </w:t>
       </w:r>
       <w:proofErr w:type="spellStart"/>
+      <w:proofErr w:type="gramStart"/>
       <w:r>
         <w:rPr>
           <w:rFonts w:ascii="Consolas" w:eastAsiaTheme="minorHAnsi" w:hAnsi="Consolas" w:cs="Consolas"/>
@@ -1679,6 +1725,7 @@
         </w:rPr>
         <w:t>(</w:t>
       </w:r>
+      <w:proofErr w:type="gramEnd"/>
       <w:r>
         <w:rPr>
           <w:rFonts w:ascii="Consolas" w:eastAsiaTheme="minorHAnsi" w:hAnsi="Consolas" w:cs="Consolas"/>
@@ -1851,8 +1898,19 @@
           <w:sz w:val="19"/>
           <w:szCs w:val="19"/>
         </w:rPr>
-        <w:t>(time(</w:t>
-      </w:r>
+        <w:t>(</w:t>
+      </w:r>
+      <w:proofErr w:type="gramStart"/>
+      <w:r>
+        <w:rPr>
+          <w:rFonts w:ascii="Consolas" w:eastAsiaTheme="minorHAnsi" w:hAnsi="Consolas" w:cs="Consolas"/>
+          <w:color w:val="000000"/>
+          <w:sz w:val="19"/>
+          <w:szCs w:val="19"/>
+        </w:rPr>
+        <w:t>time(</w:t>
+      </w:r>
+      <w:proofErr w:type="gramEnd"/>
       <w:r>
         <w:rPr>
           <w:rFonts w:ascii="Consolas" w:eastAsiaTheme="minorHAnsi" w:hAnsi="Consolas" w:cs="Consolas"/>
@@ -2049,7 +2107,27 @@
           <w:sz w:val="19"/>
           <w:szCs w:val="19"/>
         </w:rPr>
-        <w:t>) = rand() % border;</w:t>
+        <w:t xml:space="preserve">) = </w:t>
+      </w:r>
+      <w:proofErr w:type="gramStart"/>
+      <w:r>
+        <w:rPr>
+          <w:rFonts w:ascii="Consolas" w:eastAsiaTheme="minorHAnsi" w:hAnsi="Consolas" w:cs="Consolas"/>
+          <w:color w:val="000000"/>
+          <w:sz w:val="19"/>
+          <w:szCs w:val="19"/>
+        </w:rPr>
+        <w:t>rand(</w:t>
+      </w:r>
+      <w:proofErr w:type="gramEnd"/>
+      <w:r>
+        <w:rPr>
+          <w:rFonts w:ascii="Consolas" w:eastAsiaTheme="minorHAnsi" w:hAnsi="Consolas" w:cs="Consolas"/>
+          <w:color w:val="000000"/>
+          <w:sz w:val="19"/>
+          <w:szCs w:val="19"/>
+        </w:rPr>
+        <w:t>) % border;</w:t>
       </w:r>
     </w:p>
     <w:p>
@@ -2130,6 +2208,7 @@
         <w:t xml:space="preserve"> </w:t>
       </w:r>
       <w:proofErr w:type="spellStart"/>
+      <w:proofErr w:type="gramStart"/>
       <w:r>
         <w:rPr>
           <w:rFonts w:ascii="Consolas" w:eastAsiaTheme="minorHAnsi" w:hAnsi="Consolas" w:cs="Consolas"/>
@@ -2149,6 +2228,7 @@
         </w:rPr>
         <w:t>(</w:t>
       </w:r>
+      <w:proofErr w:type="gramEnd"/>
       <w:r>
         <w:rPr>
           <w:rFonts w:ascii="Consolas" w:eastAsiaTheme="minorHAnsi" w:hAnsi="Consolas" w:cs="Consolas"/>
@@ -2283,7 +2363,27 @@
           <w:sz w:val="19"/>
           <w:szCs w:val="19"/>
         </w:rPr>
-        <w:t xml:space="preserve"> format[7];</w:t>
+        <w:t xml:space="preserve"> </w:t>
+      </w:r>
+      <w:proofErr w:type="gramStart"/>
+      <w:r>
+        <w:rPr>
+          <w:rFonts w:ascii="Consolas" w:eastAsiaTheme="minorHAnsi" w:hAnsi="Consolas" w:cs="Consolas"/>
+          <w:color w:val="000000"/>
+          <w:sz w:val="19"/>
+          <w:szCs w:val="19"/>
+        </w:rPr>
+        <w:t>format[</w:t>
+      </w:r>
+      <w:proofErr w:type="gramEnd"/>
+      <w:r>
+        <w:rPr>
+          <w:rFonts w:ascii="Consolas" w:eastAsiaTheme="minorHAnsi" w:hAnsi="Consolas" w:cs="Consolas"/>
+          <w:color w:val="000000"/>
+          <w:sz w:val="19"/>
+          <w:szCs w:val="19"/>
+        </w:rPr>
+        <w:t>7];</w:t>
       </w:r>
     </w:p>
     <w:p>
@@ -2309,6 +2409,7 @@
         <w:t xml:space="preserve">        </w:t>
       </w:r>
       <w:proofErr w:type="spellStart"/>
+      <w:proofErr w:type="gramStart"/>
       <w:r>
         <w:rPr>
           <w:rFonts w:ascii="Consolas" w:eastAsiaTheme="minorHAnsi" w:hAnsi="Consolas" w:cs="Consolas"/>
@@ -2326,7 +2427,17 @@
           <w:sz w:val="19"/>
           <w:szCs w:val="19"/>
         </w:rPr>
-        <w:t xml:space="preserve">(format, </w:t>
+        <w:t>(</w:t>
+      </w:r>
+      <w:proofErr w:type="gramEnd"/>
+      <w:r>
+        <w:rPr>
+          <w:rFonts w:ascii="Consolas" w:eastAsiaTheme="minorHAnsi" w:hAnsi="Consolas" w:cs="Consolas"/>
+          <w:color w:val="000000"/>
+          <w:sz w:val="19"/>
+          <w:szCs w:val="19"/>
+        </w:rPr>
+        <w:t xml:space="preserve">format, </w:t>
       </w:r>
       <w:r>
         <w:rPr>
@@ -2489,6 +2600,7 @@
         <w:t xml:space="preserve">            </w:t>
       </w:r>
       <w:proofErr w:type="spellStart"/>
+      <w:proofErr w:type="gramStart"/>
       <w:r>
         <w:rPr>
           <w:rFonts w:ascii="Consolas" w:eastAsiaTheme="minorHAnsi" w:hAnsi="Consolas" w:cs="Consolas"/>
@@ -2506,7 +2618,17 @@
           <w:sz w:val="19"/>
           <w:szCs w:val="19"/>
         </w:rPr>
-        <w:t xml:space="preserve">(format, </w:t>
+        <w:t>(</w:t>
+      </w:r>
+      <w:proofErr w:type="gramEnd"/>
+      <w:r>
+        <w:rPr>
+          <w:rFonts w:ascii="Consolas" w:eastAsiaTheme="minorHAnsi" w:hAnsi="Consolas" w:cs="Consolas"/>
+          <w:color w:val="000000"/>
+          <w:sz w:val="19"/>
+          <w:szCs w:val="19"/>
+        </w:rPr>
+        <w:t xml:space="preserve">format, </w:t>
       </w:r>
       <w:r>
         <w:rPr>
@@ -2588,6 +2710,7 @@
         <w:t xml:space="preserve"> (</w:t>
       </w:r>
       <w:proofErr w:type="spellStart"/>
+      <w:proofErr w:type="gramStart"/>
       <w:r>
         <w:rPr>
           <w:rFonts w:ascii="Consolas" w:eastAsiaTheme="minorHAnsi" w:hAnsi="Consolas" w:cs="Consolas"/>
@@ -2605,21 +2728,30 @@
           <w:sz w:val="19"/>
           <w:szCs w:val="19"/>
         </w:rPr>
-        <w:t xml:space="preserve"> != size - 1)</w:t>
-      </w:r>
-    </w:p>
-    <w:p>
-      <w:pPr>
-        <w:autoSpaceDE w:val="0"/>
-        <w:autoSpaceDN w:val="0"/>
-        <w:adjustRightInd w:val="0"/>
-        <w:spacing w:after="0" w:line="240" w:lineRule="auto"/>
-        <w:rPr>
-          <w:rFonts w:ascii="Consolas" w:eastAsiaTheme="minorHAnsi" w:hAnsi="Consolas" w:cs="Consolas"/>
-          <w:color w:val="000000"/>
-          <w:sz w:val="19"/>
-          <w:szCs w:val="19"/>
-          <w:lang w:val="ru-RU"/>
+        <w:t xml:space="preserve"> !</w:t>
+      </w:r>
+      <w:proofErr w:type="gramEnd"/>
+      <w:r>
+        <w:rPr>
+          <w:rFonts w:ascii="Consolas" w:eastAsiaTheme="minorHAnsi" w:hAnsi="Consolas" w:cs="Consolas"/>
+          <w:color w:val="000000"/>
+          <w:sz w:val="19"/>
+          <w:szCs w:val="19"/>
+        </w:rPr>
+        <w:t>= size - 1)</w:t>
+      </w:r>
+    </w:p>
+    <w:p>
+      <w:pPr>
+        <w:autoSpaceDE w:val="0"/>
+        <w:autoSpaceDN w:val="0"/>
+        <w:adjustRightInd w:val="0"/>
+        <w:spacing w:after="0" w:line="240" w:lineRule="auto"/>
+        <w:rPr>
+          <w:rFonts w:ascii="Consolas" w:eastAsiaTheme="minorHAnsi" w:hAnsi="Consolas" w:cs="Consolas"/>
+          <w:color w:val="000000"/>
+          <w:sz w:val="19"/>
+          <w:szCs w:val="19"/>
         </w:rPr>
       </w:pPr>
       <w:r>
@@ -2632,13 +2764,13 @@
         <w:t xml:space="preserve">                </w:t>
       </w:r>
       <w:proofErr w:type="spellStart"/>
-      <w:r>
-        <w:rPr>
-          <w:rFonts w:ascii="Consolas" w:eastAsiaTheme="minorHAnsi" w:hAnsi="Consolas" w:cs="Consolas"/>
-          <w:color w:val="000000"/>
-          <w:sz w:val="19"/>
-          <w:szCs w:val="19"/>
-          <w:lang w:val="ru-RU"/>
+      <w:proofErr w:type="gramStart"/>
+      <w:r>
+        <w:rPr>
+          <w:rFonts w:ascii="Consolas" w:eastAsiaTheme="minorHAnsi" w:hAnsi="Consolas" w:cs="Consolas"/>
+          <w:color w:val="000000"/>
+          <w:sz w:val="19"/>
+          <w:szCs w:val="19"/>
         </w:rPr>
         <w:t>printf</w:t>
       </w:r>
@@ -2649,17 +2781,16 @@
           <w:color w:val="000000"/>
           <w:sz w:val="19"/>
           <w:szCs w:val="19"/>
-          <w:lang w:val="ru-RU"/>
         </w:rPr>
         <w:t>(</w:t>
       </w:r>
+      <w:proofErr w:type="gramEnd"/>
       <w:r>
         <w:rPr>
           <w:rFonts w:ascii="Consolas" w:eastAsiaTheme="minorHAnsi" w:hAnsi="Consolas" w:cs="Consolas"/>
           <w:color w:val="A31515"/>
           <w:sz w:val="19"/>
           <w:szCs w:val="19"/>
-          <w:lang w:val="ru-RU"/>
         </w:rPr>
         <w:t>","</w:t>
       </w:r>
@@ -2669,7 +2800,6 @@
           <w:color w:val="000000"/>
           <w:sz w:val="19"/>
           <w:szCs w:val="19"/>
-          <w:lang w:val="ru-RU"/>
         </w:rPr>
         <w:t>);</w:t>
       </w:r>
@@ -2685,16 +2815,14 @@
           <w:color w:val="000000"/>
           <w:sz w:val="19"/>
           <w:szCs w:val="19"/>
-          <w:lang w:val="ru-RU"/>
-        </w:rPr>
-      </w:pPr>
-      <w:r>
-        <w:rPr>
-          <w:rFonts w:ascii="Consolas" w:eastAsiaTheme="minorHAnsi" w:hAnsi="Consolas" w:cs="Consolas"/>
-          <w:color w:val="000000"/>
-          <w:sz w:val="19"/>
-          <w:szCs w:val="19"/>
-          <w:lang w:val="ru-RU"/>
+        </w:rPr>
+      </w:pPr>
+      <w:r>
+        <w:rPr>
+          <w:rFonts w:ascii="Consolas" w:eastAsiaTheme="minorHAnsi" w:hAnsi="Consolas" w:cs="Consolas"/>
+          <w:color w:val="000000"/>
+          <w:sz w:val="19"/>
+          <w:szCs w:val="19"/>
         </w:rPr>
         <w:t xml:space="preserve">        }</w:t>
       </w:r>
@@ -2710,16 +2838,14 @@
           <w:color w:val="000000"/>
           <w:sz w:val="19"/>
           <w:szCs w:val="19"/>
-          <w:lang w:val="ru-RU"/>
-        </w:rPr>
-      </w:pPr>
-      <w:r>
-        <w:rPr>
-          <w:rFonts w:ascii="Consolas" w:eastAsiaTheme="minorHAnsi" w:hAnsi="Consolas" w:cs="Consolas"/>
-          <w:color w:val="000000"/>
-          <w:sz w:val="19"/>
-          <w:szCs w:val="19"/>
-          <w:lang w:val="ru-RU"/>
+        </w:rPr>
+      </w:pPr>
+      <w:r>
+        <w:rPr>
+          <w:rFonts w:ascii="Consolas" w:eastAsiaTheme="minorHAnsi" w:hAnsi="Consolas" w:cs="Consolas"/>
+          <w:color w:val="000000"/>
+          <w:sz w:val="19"/>
+          <w:szCs w:val="19"/>
         </w:rPr>
         <w:t xml:space="preserve">        </w:t>
       </w:r>
@@ -2730,7 +2856,6 @@
           <w:color w:val="000000"/>
           <w:sz w:val="19"/>
           <w:szCs w:val="19"/>
-          <w:lang w:val="ru-RU"/>
         </w:rPr>
         <w:t>printf</w:t>
       </w:r>
@@ -2741,7 +2866,6 @@
           <w:color w:val="000000"/>
           <w:sz w:val="19"/>
           <w:szCs w:val="19"/>
-          <w:lang w:val="ru-RU"/>
         </w:rPr>
         <w:t>(</w:t>
       </w:r>
@@ -2751,7 +2875,6 @@
           <w:color w:val="A31515"/>
           <w:sz w:val="19"/>
           <w:szCs w:val="19"/>
-          <w:lang w:val="ru-RU"/>
         </w:rPr>
         <w:t>"\n"</w:t>
       </w:r>
@@ -2761,7 +2884,6 @@
           <w:color w:val="000000"/>
           <w:sz w:val="19"/>
           <w:szCs w:val="19"/>
-          <w:lang w:val="ru-RU"/>
         </w:rPr>
         <w:t>);</w:t>
       </w:r>
@@ -2773,16 +2895,14 @@
           <w:color w:val="000000"/>
           <w:sz w:val="19"/>
           <w:szCs w:val="19"/>
-          <w:lang w:val="ru-RU"/>
-        </w:rPr>
-      </w:pPr>
-      <w:r>
-        <w:rPr>
-          <w:rFonts w:ascii="Consolas" w:eastAsiaTheme="minorHAnsi" w:hAnsi="Consolas" w:cs="Consolas"/>
-          <w:color w:val="000000"/>
-          <w:sz w:val="19"/>
-          <w:szCs w:val="19"/>
-          <w:lang w:val="ru-RU"/>
+        </w:rPr>
+      </w:pPr>
+      <w:r>
+        <w:rPr>
+          <w:rFonts w:ascii="Consolas" w:eastAsiaTheme="minorHAnsi" w:hAnsi="Consolas" w:cs="Consolas"/>
+          <w:color w:val="000000"/>
+          <w:sz w:val="19"/>
+          <w:szCs w:val="19"/>
         </w:rPr>
         <w:t xml:space="preserve">    }</w:t>
       </w:r>
@@ -2828,6 +2948,7 @@
         <w:t xml:space="preserve"> </w:t>
       </w:r>
       <w:proofErr w:type="spellStart"/>
+      <w:proofErr w:type="gramStart"/>
       <w:r>
         <w:rPr>
           <w:rFonts w:ascii="Consolas" w:eastAsiaTheme="minorHAnsi" w:hAnsi="Consolas" w:cs="Consolas"/>
@@ -2847,6 +2968,7 @@
         </w:rPr>
         <w:t>(</w:t>
       </w:r>
+      <w:proofErr w:type="gramEnd"/>
       <w:r>
         <w:rPr>
           <w:rFonts w:ascii="Consolas" w:eastAsiaTheme="minorHAnsi" w:hAnsi="Consolas" w:cs="Consolas"/>
@@ -2931,6 +3053,7 @@
           <w:color w:val="000000"/>
           <w:sz w:val="19"/>
           <w:szCs w:val="19"/>
+          <w:lang w:val="ru-RU"/>
         </w:rPr>
       </w:pPr>
       <w:r>
@@ -2948,6 +3071,7 @@
           <w:color w:val="000000"/>
           <w:sz w:val="19"/>
           <w:szCs w:val="19"/>
+          <w:lang w:val="ru-RU"/>
         </w:rPr>
         <w:t>{</w:t>
       </w:r>
@@ -2963,25 +3087,18 @@
           <w:color w:val="000000"/>
           <w:sz w:val="19"/>
           <w:szCs w:val="19"/>
-        </w:rPr>
-      </w:pPr>
-      <w:r>
-        <w:rPr>
-          <w:rFonts w:ascii="Consolas" w:eastAsiaTheme="minorHAnsi" w:hAnsi="Consolas" w:cs="Consolas"/>
-          <w:color w:val="000000"/>
-          <w:sz w:val="19"/>
-          <w:szCs w:val="19"/>
-        </w:rPr>
-        <w:t xml:space="preserve">     </w:t>
-      </w:r>
-      <w:r>
-        <w:rPr>
-          <w:rFonts w:ascii="Consolas" w:eastAsiaTheme="minorHAnsi" w:hAnsi="Consolas" w:cs="Consolas"/>
-          <w:color w:val="000000"/>
-          <w:sz w:val="19"/>
-          <w:szCs w:val="19"/>
-        </w:rPr>
-        <w:t xml:space="preserve">   </w:t>
+          <w:lang w:val="ru-RU"/>
+        </w:rPr>
+      </w:pPr>
+      <w:r>
+        <w:rPr>
+          <w:rFonts w:ascii="Consolas" w:eastAsiaTheme="minorHAnsi" w:hAnsi="Consolas" w:cs="Consolas"/>
+          <w:color w:val="000000"/>
+          <w:sz w:val="19"/>
+          <w:szCs w:val="19"/>
+          <w:lang w:val="ru-RU"/>
+        </w:rPr>
+        <w:t xml:space="preserve">        </w:t>
       </w:r>
       <w:r>
         <w:rPr>
@@ -2998,118 +3115,194 @@
           <w:color w:val="000000"/>
           <w:sz w:val="19"/>
           <w:szCs w:val="19"/>
-        </w:rPr>
-        <w:t xml:space="preserve"> t = *a;</w:t>
-      </w:r>
-    </w:p>
-    <w:p>
-      <w:pPr>
-        <w:autoSpaceDE w:val="0"/>
-        <w:autoSpaceDN w:val="0"/>
-        <w:adjustRightInd w:val="0"/>
-        <w:spacing w:after="0" w:line="240" w:lineRule="auto"/>
-        <w:rPr>
-          <w:rFonts w:ascii="Consolas" w:eastAsiaTheme="minorHAnsi" w:hAnsi="Consolas" w:cs="Consolas"/>
-          <w:color w:val="000000"/>
-          <w:sz w:val="19"/>
-          <w:szCs w:val="19"/>
-        </w:rPr>
-      </w:pPr>
-      <w:r>
-        <w:rPr>
-          <w:rFonts w:ascii="Consolas" w:eastAsiaTheme="minorHAnsi" w:hAnsi="Consolas" w:cs="Consolas"/>
-          <w:color w:val="000000"/>
-          <w:sz w:val="19"/>
-          <w:szCs w:val="19"/>
-        </w:rPr>
-        <w:t xml:space="preserve">     </w:t>
-      </w:r>
-      <w:r>
-        <w:rPr>
-          <w:rFonts w:ascii="Consolas" w:eastAsiaTheme="minorHAnsi" w:hAnsi="Consolas" w:cs="Consolas"/>
-          <w:color w:val="000000"/>
-          <w:sz w:val="19"/>
-          <w:szCs w:val="19"/>
-        </w:rPr>
-        <w:t xml:space="preserve">   </w:t>
-      </w:r>
-      <w:r>
-        <w:rPr>
-          <w:rFonts w:ascii="Consolas" w:eastAsiaTheme="minorHAnsi" w:hAnsi="Consolas" w:cs="Consolas"/>
-          <w:color w:val="000000"/>
-          <w:sz w:val="19"/>
-          <w:szCs w:val="19"/>
-        </w:rPr>
-        <w:t>*a = *b;</w:t>
-      </w:r>
-    </w:p>
-    <w:p>
-      <w:pPr>
-        <w:autoSpaceDE w:val="0"/>
-        <w:autoSpaceDN w:val="0"/>
-        <w:adjustRightInd w:val="0"/>
-        <w:spacing w:after="0" w:line="240" w:lineRule="auto"/>
-        <w:rPr>
-          <w:rFonts w:ascii="Consolas" w:eastAsiaTheme="minorHAnsi" w:hAnsi="Consolas" w:cs="Consolas"/>
-          <w:color w:val="000000"/>
-          <w:sz w:val="19"/>
-          <w:szCs w:val="19"/>
-        </w:rPr>
-      </w:pPr>
-      <w:r>
-        <w:rPr>
-          <w:rFonts w:ascii="Consolas" w:eastAsiaTheme="minorHAnsi" w:hAnsi="Consolas" w:cs="Consolas"/>
-          <w:color w:val="000000"/>
-          <w:sz w:val="19"/>
-          <w:szCs w:val="19"/>
-        </w:rPr>
-        <w:t xml:space="preserve">     </w:t>
-      </w:r>
-      <w:r>
-        <w:rPr>
-          <w:rFonts w:ascii="Consolas" w:eastAsiaTheme="minorHAnsi" w:hAnsi="Consolas" w:cs="Consolas"/>
-          <w:color w:val="000000"/>
-          <w:sz w:val="19"/>
-          <w:szCs w:val="19"/>
-        </w:rPr>
-        <w:t xml:space="preserve">   </w:t>
-      </w:r>
-      <w:r>
-        <w:rPr>
-          <w:rFonts w:ascii="Consolas" w:eastAsiaTheme="minorHAnsi" w:hAnsi="Consolas" w:cs="Consolas"/>
-          <w:color w:val="000000"/>
-          <w:sz w:val="19"/>
-          <w:szCs w:val="19"/>
-        </w:rPr>
-        <w:t>*b = t;</w:t>
-      </w:r>
-    </w:p>
-    <w:p>
-      <w:pPr>
-        <w:rPr>
-          <w:rFonts w:ascii="Consolas" w:eastAsiaTheme="minorHAnsi" w:hAnsi="Consolas" w:cs="Consolas"/>
-          <w:color w:val="000000"/>
-          <w:sz w:val="19"/>
-          <w:szCs w:val="19"/>
-        </w:rPr>
-      </w:pPr>
-      <w:r>
-        <w:rPr>
-          <w:rFonts w:ascii="Consolas" w:eastAsiaTheme="minorHAnsi" w:hAnsi="Consolas" w:cs="Consolas"/>
-          <w:color w:val="000000"/>
-          <w:sz w:val="19"/>
-          <w:szCs w:val="19"/>
-        </w:rPr>
-        <w:t xml:space="preserve">    </w:t>
-      </w:r>
-      <w:r>
-        <w:rPr>
-          <w:rFonts w:ascii="Consolas" w:eastAsiaTheme="minorHAnsi" w:hAnsi="Consolas" w:cs="Consolas"/>
-          <w:color w:val="000000"/>
-          <w:sz w:val="19"/>
-          <w:szCs w:val="19"/>
-        </w:rPr>
-        <w:t>}</w:t>
+          <w:lang w:val="ru-RU"/>
+        </w:rPr>
+        <w:t xml:space="preserve"> </w:t>
+      </w:r>
+      <w:r>
+        <w:rPr>
+          <w:rFonts w:ascii="Consolas" w:eastAsiaTheme="minorHAnsi" w:hAnsi="Consolas" w:cs="Consolas"/>
+          <w:color w:val="000000"/>
+          <w:sz w:val="19"/>
+          <w:szCs w:val="19"/>
+        </w:rPr>
+        <w:t>t</w:t>
+      </w:r>
+      <w:r>
+        <w:rPr>
+          <w:rFonts w:ascii="Consolas" w:eastAsiaTheme="minorHAnsi" w:hAnsi="Consolas" w:cs="Consolas"/>
+          <w:color w:val="000000"/>
+          <w:sz w:val="19"/>
+          <w:szCs w:val="19"/>
+          <w:lang w:val="ru-RU"/>
+        </w:rPr>
+        <w:t xml:space="preserve"> = *</w:t>
+      </w:r>
+      <w:r>
+        <w:rPr>
+          <w:rFonts w:ascii="Consolas" w:eastAsiaTheme="minorHAnsi" w:hAnsi="Consolas" w:cs="Consolas"/>
+          <w:color w:val="000000"/>
+          <w:sz w:val="19"/>
+          <w:szCs w:val="19"/>
+        </w:rPr>
+        <w:t>a</w:t>
+      </w:r>
+      <w:r>
+        <w:rPr>
+          <w:rFonts w:ascii="Consolas" w:eastAsiaTheme="minorHAnsi" w:hAnsi="Consolas" w:cs="Consolas"/>
+          <w:color w:val="000000"/>
+          <w:sz w:val="19"/>
+          <w:szCs w:val="19"/>
+          <w:lang w:val="ru-RU"/>
+        </w:rPr>
+        <w:t>;</w:t>
+      </w:r>
+    </w:p>
+    <w:p>
+      <w:pPr>
+        <w:autoSpaceDE w:val="0"/>
+        <w:autoSpaceDN w:val="0"/>
+        <w:adjustRightInd w:val="0"/>
+        <w:spacing w:after="0" w:line="240" w:lineRule="auto"/>
+        <w:rPr>
+          <w:rFonts w:ascii="Consolas" w:eastAsiaTheme="minorHAnsi" w:hAnsi="Consolas" w:cs="Consolas"/>
+          <w:color w:val="000000"/>
+          <w:sz w:val="19"/>
+          <w:szCs w:val="19"/>
+          <w:lang w:val="ru-RU"/>
+        </w:rPr>
+      </w:pPr>
+      <w:r>
+        <w:rPr>
+          <w:rFonts w:ascii="Consolas" w:eastAsiaTheme="minorHAnsi" w:hAnsi="Consolas" w:cs="Consolas"/>
+          <w:color w:val="000000"/>
+          <w:sz w:val="19"/>
+          <w:szCs w:val="19"/>
+          <w:lang w:val="ru-RU"/>
+        </w:rPr>
+        <w:t xml:space="preserve">        *</w:t>
+      </w:r>
+      <w:r>
+        <w:rPr>
+          <w:rFonts w:ascii="Consolas" w:eastAsiaTheme="minorHAnsi" w:hAnsi="Consolas" w:cs="Consolas"/>
+          <w:color w:val="000000"/>
+          <w:sz w:val="19"/>
+          <w:szCs w:val="19"/>
+        </w:rPr>
+        <w:t>a</w:t>
+      </w:r>
+      <w:r>
+        <w:rPr>
+          <w:rFonts w:ascii="Consolas" w:eastAsiaTheme="minorHAnsi" w:hAnsi="Consolas" w:cs="Consolas"/>
+          <w:color w:val="000000"/>
+          <w:sz w:val="19"/>
+          <w:szCs w:val="19"/>
+          <w:lang w:val="ru-RU"/>
+        </w:rPr>
+        <w:t xml:space="preserve"> = *</w:t>
+      </w:r>
+      <w:r>
+        <w:rPr>
+          <w:rFonts w:ascii="Consolas" w:eastAsiaTheme="minorHAnsi" w:hAnsi="Consolas" w:cs="Consolas"/>
+          <w:color w:val="000000"/>
+          <w:sz w:val="19"/>
+          <w:szCs w:val="19"/>
+        </w:rPr>
+        <w:t>b</w:t>
+      </w:r>
+      <w:r>
+        <w:rPr>
+          <w:rFonts w:ascii="Consolas" w:eastAsiaTheme="minorHAnsi" w:hAnsi="Consolas" w:cs="Consolas"/>
+          <w:color w:val="000000"/>
+          <w:sz w:val="19"/>
+          <w:szCs w:val="19"/>
+          <w:lang w:val="ru-RU"/>
+        </w:rPr>
+        <w:t>;</w:t>
+      </w:r>
+    </w:p>
+    <w:p>
+      <w:pPr>
+        <w:autoSpaceDE w:val="0"/>
+        <w:autoSpaceDN w:val="0"/>
+        <w:adjustRightInd w:val="0"/>
+        <w:spacing w:after="0" w:line="240" w:lineRule="auto"/>
+        <w:rPr>
+          <w:rFonts w:ascii="Consolas" w:eastAsiaTheme="minorHAnsi" w:hAnsi="Consolas" w:cs="Consolas"/>
+          <w:color w:val="000000"/>
+          <w:sz w:val="19"/>
+          <w:szCs w:val="19"/>
+          <w:lang w:val="ru-RU"/>
+        </w:rPr>
+      </w:pPr>
+      <w:r>
+        <w:rPr>
+          <w:rFonts w:ascii="Consolas" w:eastAsiaTheme="minorHAnsi" w:hAnsi="Consolas" w:cs="Consolas"/>
+          <w:color w:val="000000"/>
+          <w:sz w:val="19"/>
+          <w:szCs w:val="19"/>
+          <w:lang w:val="ru-RU"/>
+        </w:rPr>
+        <w:t xml:space="preserve">        *</w:t>
+      </w:r>
+      <w:r>
+        <w:rPr>
+          <w:rFonts w:ascii="Consolas" w:eastAsiaTheme="minorHAnsi" w:hAnsi="Consolas" w:cs="Consolas"/>
+          <w:color w:val="000000"/>
+          <w:sz w:val="19"/>
+          <w:szCs w:val="19"/>
+        </w:rPr>
+        <w:t>b</w:t>
+      </w:r>
+      <w:r>
+        <w:rPr>
+          <w:rFonts w:ascii="Consolas" w:eastAsiaTheme="minorHAnsi" w:hAnsi="Consolas" w:cs="Consolas"/>
+          <w:color w:val="000000"/>
+          <w:sz w:val="19"/>
+          <w:szCs w:val="19"/>
+          <w:lang w:val="ru-RU"/>
+        </w:rPr>
+        <w:t xml:space="preserve"> = </w:t>
+      </w:r>
+      <w:r>
+        <w:rPr>
+          <w:rFonts w:ascii="Consolas" w:eastAsiaTheme="minorHAnsi" w:hAnsi="Consolas" w:cs="Consolas"/>
+          <w:color w:val="000000"/>
+          <w:sz w:val="19"/>
+          <w:szCs w:val="19"/>
+        </w:rPr>
+        <w:t>t</w:t>
+      </w:r>
+      <w:r>
+        <w:rPr>
+          <w:rFonts w:ascii="Consolas" w:eastAsiaTheme="minorHAnsi" w:hAnsi="Consolas" w:cs="Consolas"/>
+          <w:color w:val="000000"/>
+          <w:sz w:val="19"/>
+          <w:szCs w:val="19"/>
+          <w:lang w:val="ru-RU"/>
+        </w:rPr>
+        <w:t>;</w:t>
+      </w:r>
+    </w:p>
+    <w:p>
+      <w:pPr>
+        <w:rPr>
+          <w:rFonts w:ascii="Consolas" w:eastAsiaTheme="minorHAnsi" w:hAnsi="Consolas" w:cs="Consolas"/>
+          <w:color w:val="000000"/>
+          <w:sz w:val="19"/>
+          <w:szCs w:val="19"/>
+          <w:lang w:val="ru-RU"/>
+        </w:rPr>
+      </w:pPr>
+      <w:r>
+        <w:rPr>
+          <w:rFonts w:ascii="Consolas" w:eastAsiaTheme="minorHAnsi" w:hAnsi="Consolas" w:cs="Consolas"/>
+          <w:color w:val="000000"/>
+          <w:sz w:val="19"/>
+          <w:szCs w:val="19"/>
+          <w:lang w:val="ru-RU"/>
+        </w:rPr>
+        <w:t xml:space="preserve">    }</w:t>
       </w:r>
     </w:p>
     <w:p>
@@ -3117,6 +3310,7 @@
         <w:rPr>
           <w:b/>
           <w:bCs/>
+          <w:lang w:val="ru-RU"/>
         </w:rPr>
       </w:pPr>
     </w:p>
@@ -3168,6 +3362,7 @@
           <w:color w:val="000000"/>
           <w:sz w:val="19"/>
           <w:szCs w:val="19"/>
+          <w:lang w:val="ru-RU"/>
         </w:rPr>
       </w:pPr>
     </w:p>
@@ -3204,6 +3399,7 @@
         <w:t xml:space="preserve"> </w:t>
       </w:r>
       <w:proofErr w:type="spellStart"/>
+      <w:proofErr w:type="gramStart"/>
       <w:r>
         <w:rPr>
           <w:rFonts w:ascii="Consolas" w:eastAsiaTheme="minorHAnsi" w:hAnsi="Consolas" w:cs="Consolas"/>
@@ -3223,6 +3419,7 @@
         </w:rPr>
         <w:t>(</w:t>
       </w:r>
+      <w:proofErr w:type="gramEnd"/>
       <w:r>
         <w:rPr>
           <w:rFonts w:ascii="Consolas" w:eastAsiaTheme="minorHAnsi" w:hAnsi="Consolas" w:cs="Consolas"/>
@@ -3514,6 +3711,7 @@
         <w:t xml:space="preserve"> x = </w:t>
       </w:r>
       <w:proofErr w:type="spellStart"/>
+      <w:proofErr w:type="gramStart"/>
       <w:r>
         <w:rPr>
           <w:rFonts w:ascii="Consolas" w:eastAsiaTheme="minorHAnsi" w:hAnsi="Consolas" w:cs="Consolas"/>
@@ -3531,7 +3729,17 @@
           <w:sz w:val="19"/>
           <w:szCs w:val="19"/>
         </w:rPr>
-        <w:t>[(first + last) / 2];</w:t>
+        <w:t>[</w:t>
+      </w:r>
+      <w:proofErr w:type="gramEnd"/>
+      <w:r>
+        <w:rPr>
+          <w:rFonts w:ascii="Consolas" w:eastAsiaTheme="minorHAnsi" w:hAnsi="Consolas" w:cs="Consolas"/>
+          <w:color w:val="000000"/>
+          <w:sz w:val="19"/>
+          <w:szCs w:val="19"/>
+        </w:rPr>
+        <w:t>(first + last) / 2];</w:t>
       </w:r>
     </w:p>
     <w:p>
@@ -4347,6 +4555,7 @@
         <w:t xml:space="preserve">            </w:t>
       </w:r>
       <w:proofErr w:type="spellStart"/>
+      <w:proofErr w:type="gramStart"/>
       <w:r>
         <w:rPr>
           <w:rFonts w:ascii="Consolas" w:eastAsiaTheme="minorHAnsi" w:hAnsi="Consolas" w:cs="Consolas"/>
@@ -4367,6 +4576,7 @@
         <w:t>(</w:t>
       </w:r>
       <w:proofErr w:type="spellStart"/>
+      <w:proofErr w:type="gramEnd"/>
       <w:r>
         <w:rPr>
           <w:rFonts w:ascii="Consolas" w:eastAsiaTheme="minorHAnsi" w:hAnsi="Consolas" w:cs="Consolas"/>
@@ -4530,6 +4740,7 @@
         <w:t xml:space="preserve">            </w:t>
       </w:r>
       <w:proofErr w:type="spellStart"/>
+      <w:proofErr w:type="gramStart"/>
       <w:r>
         <w:rPr>
           <w:rFonts w:ascii="Consolas" w:eastAsiaTheme="minorHAnsi" w:hAnsi="Consolas" w:cs="Consolas"/>
@@ -4551,6 +4762,7 @@
         <w:t>(</w:t>
       </w:r>
       <w:proofErr w:type="spellStart"/>
+      <w:proofErr w:type="gramEnd"/>
       <w:r>
         <w:rPr>
           <w:rFonts w:ascii="Consolas" w:eastAsiaTheme="minorHAnsi" w:hAnsi="Consolas" w:cs="Consolas"/>
@@ -4797,6 +5009,25 @@
     <w:p>
       <w:pPr>
         <w:rPr>
+          <w:lang w:val="ru-RU"/>
+        </w:rPr>
+      </w:pPr>
+      <w:r>
+        <w:rPr>
+          <w:lang w:val="ru-RU"/>
+        </w:rPr>
+        <w:t>Для ее реализации нам необходима сортировка вставками</w:t>
+      </w:r>
+      <w:r>
+        <w:rPr>
+          <w:lang w:val="ru-RU"/>
+        </w:rPr>
+        <w:t>.</w:t>
+      </w:r>
+    </w:p>
+    <w:p>
+      <w:pPr>
+        <w:rPr>
           <w:b/>
           <w:bCs/>
           <w:lang w:val="ru-RU"/>
@@ -4808,6 +5039,7 @@
           <w:bCs/>
           <w:lang w:val="ru-RU"/>
         </w:rPr>
+        <w:lastRenderedPageBreak/>
         <w:t>Блок-схема сортировки вставками</w:t>
       </w:r>
       <w:r>
@@ -4834,7 +5066,6 @@
           <w:noProof/>
           <w:lang w:val="ru-RU"/>
         </w:rPr>
-        <w:lastRenderedPageBreak/>
         <w:drawing>
           <wp:inline distT="0" distB="0" distL="0" distR="0" wp14:anchorId="14660778" wp14:editId="293931FB">
             <wp:extent cx="5839640" cy="5763429"/>
@@ -4886,7 +5117,7 @@
           <w:bCs/>
           <w:lang w:val="ru-RU"/>
         </w:rPr>
-        <w:t>Код</w:t>
+        <w:t>Код сортировки вставками</w:t>
       </w:r>
       <w:r>
         <w:rPr>
@@ -4894,3133 +5125,3492 @@
           <w:bCs/>
           <w:lang w:val="ru-RU"/>
         </w:rPr>
+        <w:t>:</w:t>
+      </w:r>
+    </w:p>
+    <w:p>
+      <w:pPr>
+        <w:autoSpaceDE w:val="0"/>
+        <w:autoSpaceDN w:val="0"/>
+        <w:adjustRightInd w:val="0"/>
+        <w:spacing w:after="0" w:line="240" w:lineRule="auto"/>
+        <w:rPr>
+          <w:rFonts w:ascii="Consolas" w:eastAsiaTheme="minorHAnsi" w:hAnsi="Consolas" w:cs="Consolas"/>
+          <w:color w:val="000000"/>
+          <w:sz w:val="19"/>
+          <w:szCs w:val="19"/>
+        </w:rPr>
+      </w:pPr>
+      <w:r>
+        <w:rPr>
+          <w:rFonts w:ascii="Consolas" w:eastAsiaTheme="minorHAnsi" w:hAnsi="Consolas" w:cs="Consolas"/>
+          <w:color w:val="0000FF"/>
+          <w:sz w:val="19"/>
+          <w:szCs w:val="19"/>
+        </w:rPr>
+        <w:t>void</w:t>
+      </w:r>
+      <w:r>
+        <w:rPr>
+          <w:rFonts w:ascii="Consolas" w:eastAsiaTheme="minorHAnsi" w:hAnsi="Consolas" w:cs="Consolas"/>
+          <w:color w:val="000000"/>
+          <w:sz w:val="19"/>
+          <w:szCs w:val="19"/>
+        </w:rPr>
         <w:t xml:space="preserve"> </w:t>
       </w:r>
-      <w:r>
+      <w:proofErr w:type="spellStart"/>
+      <w:proofErr w:type="gramStart"/>
+      <w:r>
+        <w:rPr>
+          <w:rFonts w:ascii="Consolas" w:eastAsiaTheme="minorHAnsi" w:hAnsi="Consolas" w:cs="Consolas"/>
+          <w:color w:val="000000"/>
+          <w:sz w:val="19"/>
+          <w:szCs w:val="19"/>
+        </w:rPr>
+        <w:t>sortInserts</w:t>
+      </w:r>
+      <w:proofErr w:type="spellEnd"/>
+      <w:r>
+        <w:rPr>
+          <w:rFonts w:ascii="Consolas" w:eastAsiaTheme="minorHAnsi" w:hAnsi="Consolas" w:cs="Consolas"/>
+          <w:color w:val="000000"/>
+          <w:sz w:val="19"/>
+          <w:szCs w:val="19"/>
+        </w:rPr>
+        <w:t>(</w:t>
+      </w:r>
+      <w:proofErr w:type="gramEnd"/>
+      <w:r>
+        <w:rPr>
+          <w:rFonts w:ascii="Consolas" w:eastAsiaTheme="minorHAnsi" w:hAnsi="Consolas" w:cs="Consolas"/>
+          <w:color w:val="0000FF"/>
+          <w:sz w:val="19"/>
+          <w:szCs w:val="19"/>
+        </w:rPr>
+        <w:t>int</w:t>
+      </w:r>
+      <w:r>
+        <w:rPr>
+          <w:rFonts w:ascii="Consolas" w:eastAsiaTheme="minorHAnsi" w:hAnsi="Consolas" w:cs="Consolas"/>
+          <w:color w:val="000000"/>
+          <w:sz w:val="19"/>
+          <w:szCs w:val="19"/>
+        </w:rPr>
+        <w:t xml:space="preserve">* </w:t>
+      </w:r>
+      <w:proofErr w:type="spellStart"/>
+      <w:r>
+        <w:rPr>
+          <w:rFonts w:ascii="Consolas" w:eastAsiaTheme="minorHAnsi" w:hAnsi="Consolas" w:cs="Consolas"/>
+          <w:color w:val="808080"/>
+          <w:sz w:val="19"/>
+          <w:szCs w:val="19"/>
+        </w:rPr>
+        <w:t>arr</w:t>
+      </w:r>
+      <w:proofErr w:type="spellEnd"/>
+      <w:r>
+        <w:rPr>
+          <w:rFonts w:ascii="Consolas" w:eastAsiaTheme="minorHAnsi" w:hAnsi="Consolas" w:cs="Consolas"/>
+          <w:color w:val="000000"/>
+          <w:sz w:val="19"/>
+          <w:szCs w:val="19"/>
+        </w:rPr>
+        <w:t xml:space="preserve">, </w:t>
+      </w:r>
+      <w:r>
+        <w:rPr>
+          <w:rFonts w:ascii="Consolas" w:eastAsiaTheme="minorHAnsi" w:hAnsi="Consolas" w:cs="Consolas"/>
+          <w:color w:val="0000FF"/>
+          <w:sz w:val="19"/>
+          <w:szCs w:val="19"/>
+        </w:rPr>
+        <w:t>int</w:t>
+      </w:r>
+      <w:r>
+        <w:rPr>
+          <w:rFonts w:ascii="Consolas" w:eastAsiaTheme="minorHAnsi" w:hAnsi="Consolas" w:cs="Consolas"/>
+          <w:color w:val="000000"/>
+          <w:sz w:val="19"/>
+          <w:szCs w:val="19"/>
+        </w:rPr>
+        <w:t xml:space="preserve"> </w:t>
+      </w:r>
+      <w:proofErr w:type="spellStart"/>
+      <w:r>
+        <w:rPr>
+          <w:rFonts w:ascii="Consolas" w:eastAsiaTheme="minorHAnsi" w:hAnsi="Consolas" w:cs="Consolas"/>
+          <w:color w:val="808080"/>
+          <w:sz w:val="19"/>
+          <w:szCs w:val="19"/>
+        </w:rPr>
+        <w:t>len</w:t>
+      </w:r>
+      <w:proofErr w:type="spellEnd"/>
+      <w:r>
+        <w:rPr>
+          <w:rFonts w:ascii="Consolas" w:eastAsiaTheme="minorHAnsi" w:hAnsi="Consolas" w:cs="Consolas"/>
+          <w:color w:val="000000"/>
+          <w:sz w:val="19"/>
+          <w:szCs w:val="19"/>
+        </w:rPr>
+        <w:t>)</w:t>
+      </w:r>
+    </w:p>
+    <w:p>
+      <w:pPr>
+        <w:autoSpaceDE w:val="0"/>
+        <w:autoSpaceDN w:val="0"/>
+        <w:adjustRightInd w:val="0"/>
+        <w:spacing w:after="0" w:line="240" w:lineRule="auto"/>
+        <w:rPr>
+          <w:rFonts w:ascii="Consolas" w:eastAsiaTheme="minorHAnsi" w:hAnsi="Consolas" w:cs="Consolas"/>
+          <w:color w:val="000000"/>
+          <w:sz w:val="19"/>
+          <w:szCs w:val="19"/>
+        </w:rPr>
+      </w:pPr>
+      <w:r>
+        <w:rPr>
+          <w:rFonts w:ascii="Consolas" w:eastAsiaTheme="minorHAnsi" w:hAnsi="Consolas" w:cs="Consolas"/>
+          <w:color w:val="000000"/>
+          <w:sz w:val="19"/>
+          <w:szCs w:val="19"/>
+        </w:rPr>
+        <w:t>{</w:t>
+      </w:r>
+    </w:p>
+    <w:p>
+      <w:pPr>
+        <w:autoSpaceDE w:val="0"/>
+        <w:autoSpaceDN w:val="0"/>
+        <w:adjustRightInd w:val="0"/>
+        <w:spacing w:after="0" w:line="240" w:lineRule="auto"/>
+        <w:rPr>
+          <w:rFonts w:ascii="Consolas" w:eastAsiaTheme="minorHAnsi" w:hAnsi="Consolas" w:cs="Consolas"/>
+          <w:color w:val="000000"/>
+          <w:sz w:val="19"/>
+          <w:szCs w:val="19"/>
+        </w:rPr>
+      </w:pPr>
+      <w:r>
+        <w:rPr>
+          <w:rFonts w:ascii="Consolas" w:eastAsiaTheme="minorHAnsi" w:hAnsi="Consolas" w:cs="Consolas"/>
+          <w:color w:val="000000"/>
+          <w:sz w:val="19"/>
+          <w:szCs w:val="19"/>
+        </w:rPr>
+        <w:t xml:space="preserve">    </w:t>
+      </w:r>
+      <w:r>
+        <w:rPr>
+          <w:rFonts w:ascii="Consolas" w:eastAsiaTheme="minorHAnsi" w:hAnsi="Consolas" w:cs="Consolas"/>
+          <w:color w:val="0000FF"/>
+          <w:sz w:val="19"/>
+          <w:szCs w:val="19"/>
+        </w:rPr>
+        <w:t>int</w:t>
+      </w:r>
+      <w:r>
+        <w:rPr>
+          <w:rFonts w:ascii="Consolas" w:eastAsiaTheme="minorHAnsi" w:hAnsi="Consolas" w:cs="Consolas"/>
+          <w:color w:val="000000"/>
+          <w:sz w:val="19"/>
+          <w:szCs w:val="19"/>
+        </w:rPr>
+        <w:t xml:space="preserve"> temp, pos;</w:t>
+      </w:r>
+    </w:p>
+    <w:p>
+      <w:pPr>
+        <w:autoSpaceDE w:val="0"/>
+        <w:autoSpaceDN w:val="0"/>
+        <w:adjustRightInd w:val="0"/>
+        <w:spacing w:after="0" w:line="240" w:lineRule="auto"/>
+        <w:rPr>
+          <w:rFonts w:ascii="Consolas" w:eastAsiaTheme="minorHAnsi" w:hAnsi="Consolas" w:cs="Consolas"/>
+          <w:color w:val="000000"/>
+          <w:sz w:val="19"/>
+          <w:szCs w:val="19"/>
+        </w:rPr>
+      </w:pPr>
+      <w:r>
+        <w:rPr>
+          <w:rFonts w:ascii="Consolas" w:eastAsiaTheme="minorHAnsi" w:hAnsi="Consolas" w:cs="Consolas"/>
+          <w:color w:val="000000"/>
+          <w:sz w:val="19"/>
+          <w:szCs w:val="19"/>
+        </w:rPr>
+        <w:t xml:space="preserve">    </w:t>
+      </w:r>
+      <w:r>
+        <w:rPr>
+          <w:rFonts w:ascii="Consolas" w:eastAsiaTheme="minorHAnsi" w:hAnsi="Consolas" w:cs="Consolas"/>
+          <w:color w:val="0000FF"/>
+          <w:sz w:val="19"/>
+          <w:szCs w:val="19"/>
+        </w:rPr>
+        <w:t>for</w:t>
+      </w:r>
+      <w:r>
+        <w:rPr>
+          <w:rFonts w:ascii="Consolas" w:eastAsiaTheme="minorHAnsi" w:hAnsi="Consolas" w:cs="Consolas"/>
+          <w:color w:val="000000"/>
+          <w:sz w:val="19"/>
+          <w:szCs w:val="19"/>
+        </w:rPr>
+        <w:t xml:space="preserve"> (</w:t>
+      </w:r>
+      <w:r>
+        <w:rPr>
+          <w:rFonts w:ascii="Consolas" w:eastAsiaTheme="minorHAnsi" w:hAnsi="Consolas" w:cs="Consolas"/>
+          <w:color w:val="0000FF"/>
+          <w:sz w:val="19"/>
+          <w:szCs w:val="19"/>
+        </w:rPr>
+        <w:t>int</w:t>
+      </w:r>
+      <w:r>
+        <w:rPr>
+          <w:rFonts w:ascii="Consolas" w:eastAsiaTheme="minorHAnsi" w:hAnsi="Consolas" w:cs="Consolas"/>
+          <w:color w:val="000000"/>
+          <w:sz w:val="19"/>
+          <w:szCs w:val="19"/>
+        </w:rPr>
+        <w:t xml:space="preserve"> </w:t>
+      </w:r>
+      <w:proofErr w:type="spellStart"/>
+      <w:r>
+        <w:rPr>
+          <w:rFonts w:ascii="Consolas" w:eastAsiaTheme="minorHAnsi" w:hAnsi="Consolas" w:cs="Consolas"/>
+          <w:color w:val="000000"/>
+          <w:sz w:val="19"/>
+          <w:szCs w:val="19"/>
+        </w:rPr>
+        <w:t>i</w:t>
+      </w:r>
+      <w:proofErr w:type="spellEnd"/>
+      <w:r>
+        <w:rPr>
+          <w:rFonts w:ascii="Consolas" w:eastAsiaTheme="minorHAnsi" w:hAnsi="Consolas" w:cs="Consolas"/>
+          <w:color w:val="000000"/>
+          <w:sz w:val="19"/>
+          <w:szCs w:val="19"/>
+        </w:rPr>
+        <w:t xml:space="preserve"> = 1; </w:t>
+      </w:r>
+      <w:proofErr w:type="spellStart"/>
+      <w:r>
+        <w:rPr>
+          <w:rFonts w:ascii="Consolas" w:eastAsiaTheme="minorHAnsi" w:hAnsi="Consolas" w:cs="Consolas"/>
+          <w:color w:val="000000"/>
+          <w:sz w:val="19"/>
+          <w:szCs w:val="19"/>
+        </w:rPr>
+        <w:t>i</w:t>
+      </w:r>
+      <w:proofErr w:type="spellEnd"/>
+      <w:r>
+        <w:rPr>
+          <w:rFonts w:ascii="Consolas" w:eastAsiaTheme="minorHAnsi" w:hAnsi="Consolas" w:cs="Consolas"/>
+          <w:color w:val="000000"/>
+          <w:sz w:val="19"/>
+          <w:szCs w:val="19"/>
+        </w:rPr>
+        <w:t xml:space="preserve"> &lt; </w:t>
+      </w:r>
+      <w:proofErr w:type="spellStart"/>
+      <w:r>
+        <w:rPr>
+          <w:rFonts w:ascii="Consolas" w:eastAsiaTheme="minorHAnsi" w:hAnsi="Consolas" w:cs="Consolas"/>
+          <w:color w:val="808080"/>
+          <w:sz w:val="19"/>
+          <w:szCs w:val="19"/>
+        </w:rPr>
+        <w:t>len</w:t>
+      </w:r>
+      <w:proofErr w:type="spellEnd"/>
+      <w:r>
+        <w:rPr>
+          <w:rFonts w:ascii="Consolas" w:eastAsiaTheme="minorHAnsi" w:hAnsi="Consolas" w:cs="Consolas"/>
+          <w:color w:val="000000"/>
+          <w:sz w:val="19"/>
+          <w:szCs w:val="19"/>
+        </w:rPr>
+        <w:t>; ++</w:t>
+      </w:r>
+      <w:proofErr w:type="spellStart"/>
+      <w:r>
+        <w:rPr>
+          <w:rFonts w:ascii="Consolas" w:eastAsiaTheme="minorHAnsi" w:hAnsi="Consolas" w:cs="Consolas"/>
+          <w:color w:val="000000"/>
+          <w:sz w:val="19"/>
+          <w:szCs w:val="19"/>
+        </w:rPr>
+        <w:t>i</w:t>
+      </w:r>
+      <w:proofErr w:type="spellEnd"/>
+      <w:r>
+        <w:rPr>
+          <w:rFonts w:ascii="Consolas" w:eastAsiaTheme="minorHAnsi" w:hAnsi="Consolas" w:cs="Consolas"/>
+          <w:color w:val="000000"/>
+          <w:sz w:val="19"/>
+          <w:szCs w:val="19"/>
+        </w:rPr>
+        <w:t>)</w:t>
+      </w:r>
+    </w:p>
+    <w:p>
+      <w:pPr>
+        <w:autoSpaceDE w:val="0"/>
+        <w:autoSpaceDN w:val="0"/>
+        <w:adjustRightInd w:val="0"/>
+        <w:spacing w:after="0" w:line="240" w:lineRule="auto"/>
+        <w:rPr>
+          <w:rFonts w:ascii="Consolas" w:eastAsiaTheme="minorHAnsi" w:hAnsi="Consolas" w:cs="Consolas"/>
+          <w:color w:val="000000"/>
+          <w:sz w:val="19"/>
+          <w:szCs w:val="19"/>
+        </w:rPr>
+      </w:pPr>
+      <w:r>
+        <w:rPr>
+          <w:rFonts w:ascii="Consolas" w:eastAsiaTheme="minorHAnsi" w:hAnsi="Consolas" w:cs="Consolas"/>
+          <w:color w:val="000000"/>
+          <w:sz w:val="19"/>
+          <w:szCs w:val="19"/>
+        </w:rPr>
+        <w:t xml:space="preserve">    {</w:t>
+      </w:r>
+    </w:p>
+    <w:p>
+      <w:pPr>
+        <w:autoSpaceDE w:val="0"/>
+        <w:autoSpaceDN w:val="0"/>
+        <w:adjustRightInd w:val="0"/>
+        <w:spacing w:after="0" w:line="240" w:lineRule="auto"/>
+        <w:rPr>
+          <w:rFonts w:ascii="Consolas" w:eastAsiaTheme="minorHAnsi" w:hAnsi="Consolas" w:cs="Consolas"/>
+          <w:color w:val="000000"/>
+          <w:sz w:val="19"/>
+          <w:szCs w:val="19"/>
+        </w:rPr>
+      </w:pPr>
+      <w:r>
+        <w:rPr>
+          <w:rFonts w:ascii="Consolas" w:eastAsiaTheme="minorHAnsi" w:hAnsi="Consolas" w:cs="Consolas"/>
+          <w:color w:val="000000"/>
+          <w:sz w:val="19"/>
+          <w:szCs w:val="19"/>
+        </w:rPr>
+        <w:t xml:space="preserve">        temp = </w:t>
+      </w:r>
+      <w:proofErr w:type="spellStart"/>
+      <w:r>
+        <w:rPr>
+          <w:rFonts w:ascii="Consolas" w:eastAsiaTheme="minorHAnsi" w:hAnsi="Consolas" w:cs="Consolas"/>
+          <w:color w:val="808080"/>
+          <w:sz w:val="19"/>
+          <w:szCs w:val="19"/>
+        </w:rPr>
+        <w:t>arr</w:t>
+      </w:r>
+      <w:proofErr w:type="spellEnd"/>
+      <w:r>
+        <w:rPr>
+          <w:rFonts w:ascii="Consolas" w:eastAsiaTheme="minorHAnsi" w:hAnsi="Consolas" w:cs="Consolas"/>
+          <w:color w:val="000000"/>
+          <w:sz w:val="19"/>
+          <w:szCs w:val="19"/>
+        </w:rPr>
+        <w:t>[</w:t>
+      </w:r>
+      <w:proofErr w:type="spellStart"/>
+      <w:r>
+        <w:rPr>
+          <w:rFonts w:ascii="Consolas" w:eastAsiaTheme="minorHAnsi" w:hAnsi="Consolas" w:cs="Consolas"/>
+          <w:color w:val="000000"/>
+          <w:sz w:val="19"/>
+          <w:szCs w:val="19"/>
+        </w:rPr>
+        <w:t>i</w:t>
+      </w:r>
+      <w:proofErr w:type="spellEnd"/>
+      <w:r>
+        <w:rPr>
+          <w:rFonts w:ascii="Consolas" w:eastAsiaTheme="minorHAnsi" w:hAnsi="Consolas" w:cs="Consolas"/>
+          <w:color w:val="000000"/>
+          <w:sz w:val="19"/>
+          <w:szCs w:val="19"/>
+        </w:rPr>
+        <w:t>];</w:t>
+      </w:r>
+    </w:p>
+    <w:p>
+      <w:pPr>
+        <w:autoSpaceDE w:val="0"/>
+        <w:autoSpaceDN w:val="0"/>
+        <w:adjustRightInd w:val="0"/>
+        <w:spacing w:after="0" w:line="240" w:lineRule="auto"/>
+        <w:rPr>
+          <w:rFonts w:ascii="Consolas" w:eastAsiaTheme="minorHAnsi" w:hAnsi="Consolas" w:cs="Consolas"/>
+          <w:color w:val="000000"/>
+          <w:sz w:val="19"/>
+          <w:szCs w:val="19"/>
+        </w:rPr>
+      </w:pPr>
+      <w:r>
+        <w:rPr>
+          <w:rFonts w:ascii="Consolas" w:eastAsiaTheme="minorHAnsi" w:hAnsi="Consolas" w:cs="Consolas"/>
+          <w:color w:val="000000"/>
+          <w:sz w:val="19"/>
+          <w:szCs w:val="19"/>
+        </w:rPr>
+        <w:t xml:space="preserve">        pos = </w:t>
+      </w:r>
+      <w:proofErr w:type="spellStart"/>
+      <w:r>
+        <w:rPr>
+          <w:rFonts w:ascii="Consolas" w:eastAsiaTheme="minorHAnsi" w:hAnsi="Consolas" w:cs="Consolas"/>
+          <w:color w:val="000000"/>
+          <w:sz w:val="19"/>
+          <w:szCs w:val="19"/>
+        </w:rPr>
+        <w:t>i</w:t>
+      </w:r>
+      <w:proofErr w:type="spellEnd"/>
+      <w:r>
+        <w:rPr>
+          <w:rFonts w:ascii="Consolas" w:eastAsiaTheme="minorHAnsi" w:hAnsi="Consolas" w:cs="Consolas"/>
+          <w:color w:val="000000"/>
+          <w:sz w:val="19"/>
+          <w:szCs w:val="19"/>
+        </w:rPr>
+        <w:t xml:space="preserve"> - 1;</w:t>
+      </w:r>
+    </w:p>
+    <w:p>
+      <w:pPr>
+        <w:autoSpaceDE w:val="0"/>
+        <w:autoSpaceDN w:val="0"/>
+        <w:adjustRightInd w:val="0"/>
+        <w:spacing w:after="0" w:line="240" w:lineRule="auto"/>
+        <w:rPr>
+          <w:rFonts w:ascii="Consolas" w:eastAsiaTheme="minorHAnsi" w:hAnsi="Consolas" w:cs="Consolas"/>
+          <w:color w:val="000000"/>
+          <w:sz w:val="19"/>
+          <w:szCs w:val="19"/>
+        </w:rPr>
+      </w:pPr>
+      <w:r>
+        <w:rPr>
+          <w:rFonts w:ascii="Consolas" w:eastAsiaTheme="minorHAnsi" w:hAnsi="Consolas" w:cs="Consolas"/>
+          <w:color w:val="000000"/>
+          <w:sz w:val="19"/>
+          <w:szCs w:val="19"/>
+        </w:rPr>
+        <w:t xml:space="preserve">        </w:t>
+      </w:r>
+      <w:r>
+        <w:rPr>
+          <w:rFonts w:ascii="Consolas" w:eastAsiaTheme="minorHAnsi" w:hAnsi="Consolas" w:cs="Consolas"/>
+          <w:color w:val="0000FF"/>
+          <w:sz w:val="19"/>
+          <w:szCs w:val="19"/>
+        </w:rPr>
+        <w:t>while</w:t>
+      </w:r>
+      <w:r>
+        <w:rPr>
+          <w:rFonts w:ascii="Consolas" w:eastAsiaTheme="minorHAnsi" w:hAnsi="Consolas" w:cs="Consolas"/>
+          <w:color w:val="000000"/>
+          <w:sz w:val="19"/>
+          <w:szCs w:val="19"/>
+        </w:rPr>
+        <w:t xml:space="preserve"> (pos &gt;= 0 &amp;&amp; </w:t>
+      </w:r>
+      <w:proofErr w:type="spellStart"/>
+      <w:r>
+        <w:rPr>
+          <w:rFonts w:ascii="Consolas" w:eastAsiaTheme="minorHAnsi" w:hAnsi="Consolas" w:cs="Consolas"/>
+          <w:color w:val="808080"/>
+          <w:sz w:val="19"/>
+          <w:szCs w:val="19"/>
+        </w:rPr>
+        <w:t>arr</w:t>
+      </w:r>
+      <w:proofErr w:type="spellEnd"/>
+      <w:r>
+        <w:rPr>
+          <w:rFonts w:ascii="Consolas" w:eastAsiaTheme="minorHAnsi" w:hAnsi="Consolas" w:cs="Consolas"/>
+          <w:color w:val="000000"/>
+          <w:sz w:val="19"/>
+          <w:szCs w:val="19"/>
+        </w:rPr>
+        <w:t>[pos] &gt; temp)</w:t>
+      </w:r>
+    </w:p>
+    <w:p>
+      <w:pPr>
+        <w:autoSpaceDE w:val="0"/>
+        <w:autoSpaceDN w:val="0"/>
+        <w:adjustRightInd w:val="0"/>
+        <w:spacing w:after="0" w:line="240" w:lineRule="auto"/>
+        <w:rPr>
+          <w:rFonts w:ascii="Consolas" w:eastAsiaTheme="minorHAnsi" w:hAnsi="Consolas" w:cs="Consolas"/>
+          <w:color w:val="000000"/>
+          <w:sz w:val="19"/>
+          <w:szCs w:val="19"/>
+        </w:rPr>
+      </w:pPr>
+      <w:r>
+        <w:rPr>
+          <w:rFonts w:ascii="Consolas" w:eastAsiaTheme="minorHAnsi" w:hAnsi="Consolas" w:cs="Consolas"/>
+          <w:color w:val="000000"/>
+          <w:sz w:val="19"/>
+          <w:szCs w:val="19"/>
+        </w:rPr>
+        <w:t xml:space="preserve">        {</w:t>
+      </w:r>
+    </w:p>
+    <w:p>
+      <w:pPr>
+        <w:autoSpaceDE w:val="0"/>
+        <w:autoSpaceDN w:val="0"/>
+        <w:adjustRightInd w:val="0"/>
+        <w:spacing w:after="0" w:line="240" w:lineRule="auto"/>
+        <w:rPr>
+          <w:rFonts w:ascii="Consolas" w:eastAsiaTheme="minorHAnsi" w:hAnsi="Consolas" w:cs="Consolas"/>
+          <w:color w:val="000000"/>
+          <w:sz w:val="19"/>
+          <w:szCs w:val="19"/>
+        </w:rPr>
+      </w:pPr>
+      <w:r>
+        <w:rPr>
+          <w:rFonts w:ascii="Consolas" w:eastAsiaTheme="minorHAnsi" w:hAnsi="Consolas" w:cs="Consolas"/>
+          <w:color w:val="000000"/>
+          <w:sz w:val="19"/>
+          <w:szCs w:val="19"/>
+        </w:rPr>
+        <w:t xml:space="preserve">            </w:t>
+      </w:r>
+      <w:proofErr w:type="spellStart"/>
+      <w:proofErr w:type="gramStart"/>
+      <w:r>
+        <w:rPr>
+          <w:rFonts w:ascii="Consolas" w:eastAsiaTheme="minorHAnsi" w:hAnsi="Consolas" w:cs="Consolas"/>
+          <w:color w:val="808080"/>
+          <w:sz w:val="19"/>
+          <w:szCs w:val="19"/>
+        </w:rPr>
+        <w:t>arr</w:t>
+      </w:r>
+      <w:proofErr w:type="spellEnd"/>
+      <w:r>
+        <w:rPr>
+          <w:rFonts w:ascii="Consolas" w:eastAsiaTheme="minorHAnsi" w:hAnsi="Consolas" w:cs="Consolas"/>
+          <w:color w:val="000000"/>
+          <w:sz w:val="19"/>
+          <w:szCs w:val="19"/>
+        </w:rPr>
+        <w:t>[</w:t>
+      </w:r>
+      <w:proofErr w:type="gramEnd"/>
+      <w:r>
+        <w:rPr>
+          <w:rFonts w:ascii="Consolas" w:eastAsiaTheme="minorHAnsi" w:hAnsi="Consolas" w:cs="Consolas"/>
+          <w:color w:val="000000"/>
+          <w:sz w:val="19"/>
+          <w:szCs w:val="19"/>
+        </w:rPr>
+        <w:t xml:space="preserve">pos + 1] = </w:t>
+      </w:r>
+      <w:proofErr w:type="spellStart"/>
+      <w:r>
+        <w:rPr>
+          <w:rFonts w:ascii="Consolas" w:eastAsiaTheme="minorHAnsi" w:hAnsi="Consolas" w:cs="Consolas"/>
+          <w:color w:val="808080"/>
+          <w:sz w:val="19"/>
+          <w:szCs w:val="19"/>
+        </w:rPr>
+        <w:t>arr</w:t>
+      </w:r>
+      <w:proofErr w:type="spellEnd"/>
+      <w:r>
+        <w:rPr>
+          <w:rFonts w:ascii="Consolas" w:eastAsiaTheme="minorHAnsi" w:hAnsi="Consolas" w:cs="Consolas"/>
+          <w:color w:val="000000"/>
+          <w:sz w:val="19"/>
+          <w:szCs w:val="19"/>
+        </w:rPr>
+        <w:t>[pos];</w:t>
+      </w:r>
+    </w:p>
+    <w:p>
+      <w:pPr>
+        <w:autoSpaceDE w:val="0"/>
+        <w:autoSpaceDN w:val="0"/>
+        <w:adjustRightInd w:val="0"/>
+        <w:spacing w:after="0" w:line="240" w:lineRule="auto"/>
+        <w:rPr>
+          <w:rFonts w:ascii="Consolas" w:eastAsiaTheme="minorHAnsi" w:hAnsi="Consolas" w:cs="Consolas"/>
+          <w:color w:val="000000"/>
+          <w:sz w:val="19"/>
+          <w:szCs w:val="19"/>
+        </w:rPr>
+      </w:pPr>
+      <w:r>
+        <w:rPr>
+          <w:rFonts w:ascii="Consolas" w:eastAsiaTheme="minorHAnsi" w:hAnsi="Consolas" w:cs="Consolas"/>
+          <w:color w:val="000000"/>
+          <w:sz w:val="19"/>
+          <w:szCs w:val="19"/>
+        </w:rPr>
+        <w:t xml:space="preserve">            pos--;</w:t>
+      </w:r>
+    </w:p>
+    <w:p>
+      <w:pPr>
+        <w:autoSpaceDE w:val="0"/>
+        <w:autoSpaceDN w:val="0"/>
+        <w:adjustRightInd w:val="0"/>
+        <w:spacing w:after="0" w:line="240" w:lineRule="auto"/>
+        <w:rPr>
+          <w:rFonts w:ascii="Consolas" w:eastAsiaTheme="minorHAnsi" w:hAnsi="Consolas" w:cs="Consolas"/>
+          <w:color w:val="000000"/>
+          <w:sz w:val="19"/>
+          <w:szCs w:val="19"/>
+          <w:lang w:val="ru-RU"/>
+        </w:rPr>
+      </w:pPr>
+      <w:r>
+        <w:rPr>
+          <w:rFonts w:ascii="Consolas" w:eastAsiaTheme="minorHAnsi" w:hAnsi="Consolas" w:cs="Consolas"/>
+          <w:color w:val="000000"/>
+          <w:sz w:val="19"/>
+          <w:szCs w:val="19"/>
+        </w:rPr>
+        <w:t xml:space="preserve">        </w:t>
+      </w:r>
+      <w:r>
+        <w:rPr>
+          <w:rFonts w:ascii="Consolas" w:eastAsiaTheme="minorHAnsi" w:hAnsi="Consolas" w:cs="Consolas"/>
+          <w:color w:val="000000"/>
+          <w:sz w:val="19"/>
+          <w:szCs w:val="19"/>
+          <w:lang w:val="ru-RU"/>
+        </w:rPr>
+        <w:t>}</w:t>
+      </w:r>
+    </w:p>
+    <w:p>
+      <w:pPr>
+        <w:autoSpaceDE w:val="0"/>
+        <w:autoSpaceDN w:val="0"/>
+        <w:adjustRightInd w:val="0"/>
+        <w:spacing w:after="0" w:line="240" w:lineRule="auto"/>
+        <w:rPr>
+          <w:rFonts w:ascii="Consolas" w:eastAsiaTheme="minorHAnsi" w:hAnsi="Consolas" w:cs="Consolas"/>
+          <w:color w:val="000000"/>
+          <w:sz w:val="19"/>
+          <w:szCs w:val="19"/>
+          <w:lang w:val="ru-RU"/>
+        </w:rPr>
+      </w:pPr>
+      <w:r>
+        <w:rPr>
+          <w:rFonts w:ascii="Consolas" w:eastAsiaTheme="minorHAnsi" w:hAnsi="Consolas" w:cs="Consolas"/>
+          <w:color w:val="000000"/>
+          <w:sz w:val="19"/>
+          <w:szCs w:val="19"/>
+          <w:lang w:val="ru-RU"/>
+        </w:rPr>
+        <w:t xml:space="preserve">        </w:t>
+      </w:r>
+      <w:proofErr w:type="spellStart"/>
+      <w:proofErr w:type="gramStart"/>
+      <w:r>
+        <w:rPr>
+          <w:rFonts w:ascii="Consolas" w:eastAsiaTheme="minorHAnsi" w:hAnsi="Consolas" w:cs="Consolas"/>
+          <w:color w:val="808080"/>
+          <w:sz w:val="19"/>
+          <w:szCs w:val="19"/>
+          <w:lang w:val="ru-RU"/>
+        </w:rPr>
+        <w:t>arr</w:t>
+      </w:r>
+      <w:proofErr w:type="spellEnd"/>
+      <w:r>
+        <w:rPr>
+          <w:rFonts w:ascii="Consolas" w:eastAsiaTheme="minorHAnsi" w:hAnsi="Consolas" w:cs="Consolas"/>
+          <w:color w:val="000000"/>
+          <w:sz w:val="19"/>
+          <w:szCs w:val="19"/>
+          <w:lang w:val="ru-RU"/>
+        </w:rPr>
+        <w:t>[</w:t>
+      </w:r>
+      <w:proofErr w:type="spellStart"/>
+      <w:proofErr w:type="gramEnd"/>
+      <w:r>
+        <w:rPr>
+          <w:rFonts w:ascii="Consolas" w:eastAsiaTheme="minorHAnsi" w:hAnsi="Consolas" w:cs="Consolas"/>
+          <w:color w:val="000000"/>
+          <w:sz w:val="19"/>
+          <w:szCs w:val="19"/>
+          <w:lang w:val="ru-RU"/>
+        </w:rPr>
+        <w:t>pos</w:t>
+      </w:r>
+      <w:proofErr w:type="spellEnd"/>
+      <w:r>
+        <w:rPr>
+          <w:rFonts w:ascii="Consolas" w:eastAsiaTheme="minorHAnsi" w:hAnsi="Consolas" w:cs="Consolas"/>
+          <w:color w:val="000000"/>
+          <w:sz w:val="19"/>
+          <w:szCs w:val="19"/>
+          <w:lang w:val="ru-RU"/>
+        </w:rPr>
+        <w:t xml:space="preserve"> + 1] = </w:t>
+      </w:r>
+      <w:proofErr w:type="spellStart"/>
+      <w:r>
+        <w:rPr>
+          <w:rFonts w:ascii="Consolas" w:eastAsiaTheme="minorHAnsi" w:hAnsi="Consolas" w:cs="Consolas"/>
+          <w:color w:val="000000"/>
+          <w:sz w:val="19"/>
+          <w:szCs w:val="19"/>
+          <w:lang w:val="ru-RU"/>
+        </w:rPr>
+        <w:t>temp</w:t>
+      </w:r>
+      <w:proofErr w:type="spellEnd"/>
+      <w:r>
+        <w:rPr>
+          <w:rFonts w:ascii="Consolas" w:eastAsiaTheme="minorHAnsi" w:hAnsi="Consolas" w:cs="Consolas"/>
+          <w:color w:val="000000"/>
+          <w:sz w:val="19"/>
+          <w:szCs w:val="19"/>
+          <w:lang w:val="ru-RU"/>
+        </w:rPr>
+        <w:t>;</w:t>
+      </w:r>
+    </w:p>
+    <w:p>
+      <w:pPr>
+        <w:autoSpaceDE w:val="0"/>
+        <w:autoSpaceDN w:val="0"/>
+        <w:adjustRightInd w:val="0"/>
+        <w:spacing w:after="0" w:line="240" w:lineRule="auto"/>
+        <w:rPr>
+          <w:rFonts w:ascii="Consolas" w:eastAsiaTheme="minorHAnsi" w:hAnsi="Consolas" w:cs="Consolas"/>
+          <w:color w:val="000000"/>
+          <w:sz w:val="19"/>
+          <w:szCs w:val="19"/>
+          <w:lang w:val="ru-RU"/>
+        </w:rPr>
+      </w:pPr>
+      <w:r>
+        <w:rPr>
+          <w:rFonts w:ascii="Consolas" w:eastAsiaTheme="minorHAnsi" w:hAnsi="Consolas" w:cs="Consolas"/>
+          <w:color w:val="000000"/>
+          <w:sz w:val="19"/>
+          <w:szCs w:val="19"/>
+          <w:lang w:val="ru-RU"/>
+        </w:rPr>
+        <w:t xml:space="preserve">    }</w:t>
+      </w:r>
+    </w:p>
+    <w:p>
+      <w:pPr>
         <w:rPr>
           <w:b/>
           <w:bCs/>
           <w:lang w:val="ru-RU"/>
         </w:rPr>
-        <w:t>улучшенной быстрой сортировки</w:t>
-      </w:r>
-      <w:r>
+      </w:pPr>
+      <w:r>
+        <w:rPr>
+          <w:rFonts w:ascii="Consolas" w:eastAsiaTheme="minorHAnsi" w:hAnsi="Consolas" w:cs="Consolas"/>
+          <w:color w:val="000000"/>
+          <w:sz w:val="19"/>
+          <w:szCs w:val="19"/>
+          <w:lang w:val="ru-RU"/>
+        </w:rPr>
+        <w:t>}</w:t>
+      </w:r>
+    </w:p>
+    <w:p>
+      <w:pPr>
         <w:rPr>
           <w:b/>
           <w:bCs/>
           <w:lang w:val="ru-RU"/>
         </w:rPr>
-        <w:t>:</w:t>
-      </w:r>
-    </w:p>
-    <w:p>
-      <w:pPr>
-        <w:autoSpaceDE w:val="0"/>
-        <w:autoSpaceDN w:val="0"/>
-        <w:adjustRightInd w:val="0"/>
-        <w:spacing w:after="0" w:line="240" w:lineRule="auto"/>
+      </w:pPr>
+      <w:r>
         <w:rPr>
           <w:b/>
           <w:bCs/>
-        </w:rPr>
-      </w:pPr>
-      <w:r>
-        <w:rPr>
-          <w:rFonts w:ascii="Consolas" w:eastAsiaTheme="minorHAnsi" w:hAnsi="Consolas" w:cs="Consolas"/>
-          <w:color w:val="0000FF"/>
-          <w:sz w:val="19"/>
-          <w:szCs w:val="19"/>
-          <w:lang w:val="ru-RU"/>
-        </w:rPr>
-        <w:t xml:space="preserve">    </w:t>
-      </w:r>
-    </w:p>
-    <w:p>
-      <w:pPr>
-        <w:autoSpaceDE w:val="0"/>
-        <w:autoSpaceDN w:val="0"/>
-        <w:adjustRightInd w:val="0"/>
-        <w:spacing w:after="0" w:line="240" w:lineRule="auto"/>
-        <w:rPr>
-          <w:rFonts w:ascii="Consolas" w:eastAsiaTheme="minorHAnsi" w:hAnsi="Consolas" w:cs="Consolas"/>
-          <w:color w:val="000000"/>
-          <w:sz w:val="19"/>
-          <w:szCs w:val="19"/>
-        </w:rPr>
-      </w:pPr>
-      <w:r>
-        <w:rPr>
-          <w:rFonts w:ascii="Consolas" w:eastAsiaTheme="minorHAnsi" w:hAnsi="Consolas" w:cs="Consolas"/>
-          <w:color w:val="0000FF"/>
-          <w:sz w:val="19"/>
-          <w:szCs w:val="19"/>
-        </w:rPr>
-        <w:t xml:space="preserve">    </w:t>
-      </w:r>
-      <w:r>
-        <w:rPr>
-          <w:rFonts w:ascii="Consolas" w:eastAsiaTheme="minorHAnsi" w:hAnsi="Consolas" w:cs="Consolas"/>
-          <w:color w:val="0000FF"/>
-          <w:sz w:val="19"/>
-          <w:szCs w:val="19"/>
-        </w:rPr>
-        <w:t>int</w:t>
-      </w:r>
-      <w:r>
-        <w:rPr>
-          <w:rFonts w:ascii="Consolas" w:eastAsiaTheme="minorHAnsi" w:hAnsi="Consolas" w:cs="Consolas"/>
-          <w:color w:val="000000"/>
-          <w:sz w:val="19"/>
-          <w:szCs w:val="19"/>
-        </w:rPr>
-        <w:t xml:space="preserve"> median(</w:t>
-      </w:r>
-      <w:r>
-        <w:rPr>
-          <w:rFonts w:ascii="Consolas" w:eastAsiaTheme="minorHAnsi" w:hAnsi="Consolas" w:cs="Consolas"/>
-          <w:color w:val="0000FF"/>
-          <w:sz w:val="19"/>
-          <w:szCs w:val="19"/>
-        </w:rPr>
-        <w:t>int</w:t>
-      </w:r>
-      <w:r>
-        <w:rPr>
-          <w:rFonts w:ascii="Consolas" w:eastAsiaTheme="minorHAnsi" w:hAnsi="Consolas" w:cs="Consolas"/>
-          <w:color w:val="000000"/>
-          <w:sz w:val="19"/>
-          <w:szCs w:val="19"/>
-        </w:rPr>
-        <w:t xml:space="preserve">* </w:t>
-      </w:r>
-      <w:r>
-        <w:rPr>
-          <w:rFonts w:ascii="Consolas" w:eastAsiaTheme="minorHAnsi" w:hAnsi="Consolas" w:cs="Consolas"/>
-          <w:color w:val="808080"/>
-          <w:sz w:val="19"/>
-          <w:szCs w:val="19"/>
-        </w:rPr>
-        <w:t>a</w:t>
-      </w:r>
-      <w:r>
-        <w:rPr>
-          <w:rFonts w:ascii="Consolas" w:eastAsiaTheme="minorHAnsi" w:hAnsi="Consolas" w:cs="Consolas"/>
-          <w:color w:val="000000"/>
-          <w:sz w:val="19"/>
-          <w:szCs w:val="19"/>
-        </w:rPr>
-        <w:t xml:space="preserve">, </w:t>
-      </w:r>
-      <w:r>
-        <w:rPr>
-          <w:rFonts w:ascii="Consolas" w:eastAsiaTheme="minorHAnsi" w:hAnsi="Consolas" w:cs="Consolas"/>
-          <w:color w:val="0000FF"/>
-          <w:sz w:val="19"/>
-          <w:szCs w:val="19"/>
-        </w:rPr>
-        <w:t>int</w:t>
-      </w:r>
-      <w:r>
-        <w:rPr>
-          <w:rFonts w:ascii="Consolas" w:eastAsiaTheme="minorHAnsi" w:hAnsi="Consolas" w:cs="Consolas"/>
-          <w:color w:val="000000"/>
-          <w:sz w:val="19"/>
-          <w:szCs w:val="19"/>
-        </w:rPr>
-        <w:t xml:space="preserve">* </w:t>
-      </w:r>
-      <w:r>
-        <w:rPr>
-          <w:rFonts w:ascii="Consolas" w:eastAsiaTheme="minorHAnsi" w:hAnsi="Consolas" w:cs="Consolas"/>
-          <w:color w:val="808080"/>
-          <w:sz w:val="19"/>
-          <w:szCs w:val="19"/>
-        </w:rPr>
-        <w:t>b</w:t>
-      </w:r>
-      <w:r>
-        <w:rPr>
-          <w:rFonts w:ascii="Consolas" w:eastAsiaTheme="minorHAnsi" w:hAnsi="Consolas" w:cs="Consolas"/>
-          <w:color w:val="000000"/>
-          <w:sz w:val="19"/>
-          <w:szCs w:val="19"/>
-        </w:rPr>
-        <w:t xml:space="preserve">, </w:t>
-      </w:r>
-      <w:r>
-        <w:rPr>
-          <w:rFonts w:ascii="Consolas" w:eastAsiaTheme="minorHAnsi" w:hAnsi="Consolas" w:cs="Consolas"/>
-          <w:color w:val="0000FF"/>
-          <w:sz w:val="19"/>
-          <w:szCs w:val="19"/>
-        </w:rPr>
-        <w:t>int</w:t>
-      </w:r>
-      <w:r>
-        <w:rPr>
-          <w:rFonts w:ascii="Consolas" w:eastAsiaTheme="minorHAnsi" w:hAnsi="Consolas" w:cs="Consolas"/>
-          <w:color w:val="000000"/>
-          <w:sz w:val="19"/>
-          <w:szCs w:val="19"/>
-        </w:rPr>
-        <w:t xml:space="preserve">* </w:t>
-      </w:r>
-      <w:r>
-        <w:rPr>
-          <w:rFonts w:ascii="Consolas" w:eastAsiaTheme="minorHAnsi" w:hAnsi="Consolas" w:cs="Consolas"/>
-          <w:color w:val="808080"/>
-          <w:sz w:val="19"/>
-          <w:szCs w:val="19"/>
-        </w:rPr>
-        <w:t>c</w:t>
-      </w:r>
-      <w:r>
-        <w:rPr>
-          <w:rFonts w:ascii="Consolas" w:eastAsiaTheme="minorHAnsi" w:hAnsi="Consolas" w:cs="Consolas"/>
-          <w:color w:val="000000"/>
-          <w:sz w:val="19"/>
-          <w:szCs w:val="19"/>
-        </w:rPr>
-        <w:t>)</w:t>
-      </w:r>
-    </w:p>
-    <w:p>
-      <w:pPr>
-        <w:autoSpaceDE w:val="0"/>
-        <w:autoSpaceDN w:val="0"/>
-        <w:adjustRightInd w:val="0"/>
-        <w:spacing w:after="0" w:line="240" w:lineRule="auto"/>
-        <w:rPr>
-          <w:rFonts w:ascii="Consolas" w:eastAsiaTheme="minorHAnsi" w:hAnsi="Consolas" w:cs="Consolas"/>
-          <w:color w:val="000000"/>
-          <w:sz w:val="19"/>
-          <w:szCs w:val="19"/>
-        </w:rPr>
-      </w:pPr>
-      <w:r>
-        <w:rPr>
-          <w:rFonts w:ascii="Consolas" w:eastAsiaTheme="minorHAnsi" w:hAnsi="Consolas" w:cs="Consolas"/>
-          <w:color w:val="000000"/>
-          <w:sz w:val="19"/>
-          <w:szCs w:val="19"/>
-        </w:rPr>
-        <w:t xml:space="preserve">    {</w:t>
-      </w:r>
-    </w:p>
-    <w:p>
-      <w:pPr>
-        <w:autoSpaceDE w:val="0"/>
-        <w:autoSpaceDN w:val="0"/>
-        <w:adjustRightInd w:val="0"/>
-        <w:spacing w:after="0" w:line="240" w:lineRule="auto"/>
-        <w:rPr>
-          <w:rFonts w:ascii="Consolas" w:eastAsiaTheme="minorHAnsi" w:hAnsi="Consolas" w:cs="Consolas"/>
-          <w:color w:val="000000"/>
-          <w:sz w:val="19"/>
-          <w:szCs w:val="19"/>
-        </w:rPr>
-      </w:pPr>
-    </w:p>
-    <w:p>
-      <w:pPr>
-        <w:autoSpaceDE w:val="0"/>
-        <w:autoSpaceDN w:val="0"/>
-        <w:adjustRightInd w:val="0"/>
-        <w:spacing w:after="0" w:line="240" w:lineRule="auto"/>
-        <w:rPr>
-          <w:rFonts w:ascii="Consolas" w:eastAsiaTheme="minorHAnsi" w:hAnsi="Consolas" w:cs="Consolas"/>
-          <w:color w:val="000000"/>
-          <w:sz w:val="19"/>
-          <w:szCs w:val="19"/>
-        </w:rPr>
-      </w:pPr>
-      <w:r>
-        <w:rPr>
-          <w:rFonts w:ascii="Consolas" w:eastAsiaTheme="minorHAnsi" w:hAnsi="Consolas" w:cs="Consolas"/>
-          <w:color w:val="000000"/>
-          <w:sz w:val="19"/>
-          <w:szCs w:val="19"/>
-        </w:rPr>
-        <w:t xml:space="preserve">        </w:t>
-      </w:r>
-      <w:r>
-        <w:rPr>
-          <w:rFonts w:ascii="Consolas" w:eastAsiaTheme="minorHAnsi" w:hAnsi="Consolas" w:cs="Consolas"/>
-          <w:color w:val="0000FF"/>
-          <w:sz w:val="19"/>
-          <w:szCs w:val="19"/>
-        </w:rPr>
-        <w:t>if</w:t>
-      </w:r>
-      <w:r>
-        <w:rPr>
-          <w:rFonts w:ascii="Consolas" w:eastAsiaTheme="minorHAnsi" w:hAnsi="Consolas" w:cs="Consolas"/>
-          <w:color w:val="000000"/>
-          <w:sz w:val="19"/>
-          <w:szCs w:val="19"/>
-        </w:rPr>
-        <w:t xml:space="preserve"> (*a &gt; *b)</w:t>
-      </w:r>
-    </w:p>
-    <w:p>
-      <w:pPr>
-        <w:autoSpaceDE w:val="0"/>
-        <w:autoSpaceDN w:val="0"/>
-        <w:adjustRightInd w:val="0"/>
-        <w:spacing w:after="0" w:line="240" w:lineRule="auto"/>
-        <w:rPr>
-          <w:rFonts w:ascii="Consolas" w:eastAsiaTheme="minorHAnsi" w:hAnsi="Consolas" w:cs="Consolas"/>
-          <w:color w:val="000000"/>
-          <w:sz w:val="19"/>
-          <w:szCs w:val="19"/>
-        </w:rPr>
-      </w:pPr>
-      <w:r>
-        <w:rPr>
-          <w:rFonts w:ascii="Consolas" w:eastAsiaTheme="minorHAnsi" w:hAnsi="Consolas" w:cs="Consolas"/>
-          <w:color w:val="000000"/>
-          <w:sz w:val="19"/>
-          <w:szCs w:val="19"/>
-        </w:rPr>
-        <w:t xml:space="preserve">        {</w:t>
-      </w:r>
-    </w:p>
-    <w:p>
-      <w:pPr>
-        <w:autoSpaceDE w:val="0"/>
-        <w:autoSpaceDN w:val="0"/>
-        <w:adjustRightInd w:val="0"/>
-        <w:spacing w:after="0" w:line="240" w:lineRule="auto"/>
-        <w:rPr>
-          <w:rFonts w:ascii="Consolas" w:eastAsiaTheme="minorHAnsi" w:hAnsi="Consolas" w:cs="Consolas"/>
-          <w:color w:val="000000"/>
-          <w:sz w:val="19"/>
-          <w:szCs w:val="19"/>
-        </w:rPr>
-      </w:pPr>
-      <w:r>
-        <w:rPr>
-          <w:rFonts w:ascii="Consolas" w:eastAsiaTheme="minorHAnsi" w:hAnsi="Consolas" w:cs="Consolas"/>
-          <w:color w:val="000000"/>
-          <w:sz w:val="19"/>
-          <w:szCs w:val="19"/>
-        </w:rPr>
-        <w:t xml:space="preserve">            </w:t>
-      </w:r>
-      <w:r>
-        <w:rPr>
-          <w:rFonts w:ascii="Consolas" w:eastAsiaTheme="minorHAnsi" w:hAnsi="Consolas" w:cs="Consolas"/>
-          <w:color w:val="0000FF"/>
-          <w:sz w:val="19"/>
-          <w:szCs w:val="19"/>
-        </w:rPr>
-        <w:t>int</w:t>
-      </w:r>
-      <w:r>
-        <w:rPr>
-          <w:rFonts w:ascii="Consolas" w:eastAsiaTheme="minorHAnsi" w:hAnsi="Consolas" w:cs="Consolas"/>
-          <w:color w:val="000000"/>
-          <w:sz w:val="19"/>
-          <w:szCs w:val="19"/>
-        </w:rPr>
-        <w:t xml:space="preserve"> t = *a;</w:t>
-      </w:r>
-    </w:p>
-    <w:p>
-      <w:pPr>
-        <w:autoSpaceDE w:val="0"/>
-        <w:autoSpaceDN w:val="0"/>
-        <w:adjustRightInd w:val="0"/>
-        <w:spacing w:after="0" w:line="240" w:lineRule="auto"/>
-        <w:rPr>
-          <w:rFonts w:ascii="Consolas" w:eastAsiaTheme="minorHAnsi" w:hAnsi="Consolas" w:cs="Consolas"/>
-          <w:color w:val="000000"/>
-          <w:sz w:val="19"/>
-          <w:szCs w:val="19"/>
-        </w:rPr>
-      </w:pPr>
-      <w:r>
-        <w:rPr>
-          <w:rFonts w:ascii="Consolas" w:eastAsiaTheme="minorHAnsi" w:hAnsi="Consolas" w:cs="Consolas"/>
-          <w:color w:val="000000"/>
-          <w:sz w:val="19"/>
-          <w:szCs w:val="19"/>
-        </w:rPr>
-        <w:t xml:space="preserve">            *a = *b;</w:t>
-      </w:r>
-    </w:p>
-    <w:p>
-      <w:pPr>
-        <w:autoSpaceDE w:val="0"/>
-        <w:autoSpaceDN w:val="0"/>
-        <w:adjustRightInd w:val="0"/>
-        <w:spacing w:after="0" w:line="240" w:lineRule="auto"/>
-        <w:rPr>
-          <w:rFonts w:ascii="Consolas" w:eastAsiaTheme="minorHAnsi" w:hAnsi="Consolas" w:cs="Consolas"/>
-          <w:color w:val="000000"/>
-          <w:sz w:val="19"/>
-          <w:szCs w:val="19"/>
-        </w:rPr>
-      </w:pPr>
-      <w:r>
-        <w:rPr>
-          <w:rFonts w:ascii="Consolas" w:eastAsiaTheme="minorHAnsi" w:hAnsi="Consolas" w:cs="Consolas"/>
-          <w:color w:val="000000"/>
-          <w:sz w:val="19"/>
-          <w:szCs w:val="19"/>
-        </w:rPr>
-        <w:t xml:space="preserve">            *b = t;</w:t>
-      </w:r>
-    </w:p>
-    <w:p>
-      <w:pPr>
-        <w:autoSpaceDE w:val="0"/>
-        <w:autoSpaceDN w:val="0"/>
-        <w:adjustRightInd w:val="0"/>
-        <w:spacing w:after="0" w:line="240" w:lineRule="auto"/>
-        <w:rPr>
-          <w:rFonts w:ascii="Consolas" w:eastAsiaTheme="minorHAnsi" w:hAnsi="Consolas" w:cs="Consolas"/>
-          <w:color w:val="000000"/>
-          <w:sz w:val="19"/>
-          <w:szCs w:val="19"/>
-        </w:rPr>
-      </w:pPr>
-      <w:r>
-        <w:rPr>
-          <w:rFonts w:ascii="Consolas" w:eastAsiaTheme="minorHAnsi" w:hAnsi="Consolas" w:cs="Consolas"/>
-          <w:color w:val="000000"/>
-          <w:sz w:val="19"/>
-          <w:szCs w:val="19"/>
-        </w:rPr>
-        <w:t xml:space="preserve">        }</w:t>
-      </w:r>
-    </w:p>
-    <w:p>
-      <w:pPr>
-        <w:autoSpaceDE w:val="0"/>
-        <w:autoSpaceDN w:val="0"/>
-        <w:adjustRightInd w:val="0"/>
-        <w:spacing w:after="0" w:line="240" w:lineRule="auto"/>
-        <w:rPr>
-          <w:rFonts w:ascii="Consolas" w:eastAsiaTheme="minorHAnsi" w:hAnsi="Consolas" w:cs="Consolas"/>
-          <w:color w:val="000000"/>
-          <w:sz w:val="19"/>
-          <w:szCs w:val="19"/>
-        </w:rPr>
-      </w:pPr>
-      <w:r>
-        <w:rPr>
-          <w:rFonts w:ascii="Consolas" w:eastAsiaTheme="minorHAnsi" w:hAnsi="Consolas" w:cs="Consolas"/>
-          <w:color w:val="000000"/>
-          <w:sz w:val="19"/>
-          <w:szCs w:val="19"/>
-        </w:rPr>
-        <w:t xml:space="preserve">        </w:t>
-      </w:r>
-      <w:r>
-        <w:rPr>
-          <w:rFonts w:ascii="Consolas" w:eastAsiaTheme="minorHAnsi" w:hAnsi="Consolas" w:cs="Consolas"/>
-          <w:color w:val="0000FF"/>
-          <w:sz w:val="19"/>
-          <w:szCs w:val="19"/>
-        </w:rPr>
-        <w:t>if</w:t>
-      </w:r>
-      <w:r>
-        <w:rPr>
-          <w:rFonts w:ascii="Consolas" w:eastAsiaTheme="minorHAnsi" w:hAnsi="Consolas" w:cs="Consolas"/>
-          <w:color w:val="000000"/>
-          <w:sz w:val="19"/>
-          <w:szCs w:val="19"/>
-        </w:rPr>
-        <w:t xml:space="preserve"> (*b &gt; *c)</w:t>
-      </w:r>
-    </w:p>
-    <w:p>
-      <w:pPr>
-        <w:autoSpaceDE w:val="0"/>
-        <w:autoSpaceDN w:val="0"/>
-        <w:adjustRightInd w:val="0"/>
-        <w:spacing w:after="0" w:line="240" w:lineRule="auto"/>
-        <w:rPr>
-          <w:rFonts w:ascii="Consolas" w:eastAsiaTheme="minorHAnsi" w:hAnsi="Consolas" w:cs="Consolas"/>
-          <w:color w:val="000000"/>
-          <w:sz w:val="19"/>
-          <w:szCs w:val="19"/>
-        </w:rPr>
-      </w:pPr>
-      <w:r>
-        <w:rPr>
-          <w:rFonts w:ascii="Consolas" w:eastAsiaTheme="minorHAnsi" w:hAnsi="Consolas" w:cs="Consolas"/>
-          <w:color w:val="000000"/>
-          <w:sz w:val="19"/>
-          <w:szCs w:val="19"/>
-        </w:rPr>
-        <w:t xml:space="preserve">        {</w:t>
-      </w:r>
-    </w:p>
-    <w:p>
-      <w:pPr>
-        <w:autoSpaceDE w:val="0"/>
-        <w:autoSpaceDN w:val="0"/>
-        <w:adjustRightInd w:val="0"/>
-        <w:spacing w:after="0" w:line="240" w:lineRule="auto"/>
-        <w:rPr>
-          <w:rFonts w:ascii="Consolas" w:eastAsiaTheme="minorHAnsi" w:hAnsi="Consolas" w:cs="Consolas"/>
-          <w:color w:val="000000"/>
-          <w:sz w:val="19"/>
-          <w:szCs w:val="19"/>
-        </w:rPr>
-      </w:pPr>
-      <w:r>
-        <w:rPr>
-          <w:rFonts w:ascii="Consolas" w:eastAsiaTheme="minorHAnsi" w:hAnsi="Consolas" w:cs="Consolas"/>
-          <w:color w:val="000000"/>
-          <w:sz w:val="19"/>
-          <w:szCs w:val="19"/>
-        </w:rPr>
-        <w:t xml:space="preserve">            </w:t>
-      </w:r>
-      <w:r>
-        <w:rPr>
-          <w:rFonts w:ascii="Consolas" w:eastAsiaTheme="minorHAnsi" w:hAnsi="Consolas" w:cs="Consolas"/>
-          <w:color w:val="0000FF"/>
-          <w:sz w:val="19"/>
-          <w:szCs w:val="19"/>
-        </w:rPr>
-        <w:t>int</w:t>
-      </w:r>
-      <w:r>
-        <w:rPr>
-          <w:rFonts w:ascii="Consolas" w:eastAsiaTheme="minorHAnsi" w:hAnsi="Consolas" w:cs="Consolas"/>
-          <w:color w:val="000000"/>
-          <w:sz w:val="19"/>
-          <w:szCs w:val="19"/>
-        </w:rPr>
-        <w:t xml:space="preserve"> t = *b;</w:t>
-      </w:r>
-    </w:p>
-    <w:p>
-      <w:pPr>
-        <w:autoSpaceDE w:val="0"/>
-        <w:autoSpaceDN w:val="0"/>
-        <w:adjustRightInd w:val="0"/>
-        <w:spacing w:after="0" w:line="240" w:lineRule="auto"/>
-        <w:rPr>
-          <w:rFonts w:ascii="Consolas" w:eastAsiaTheme="minorHAnsi" w:hAnsi="Consolas" w:cs="Consolas"/>
-          <w:color w:val="000000"/>
-          <w:sz w:val="19"/>
-          <w:szCs w:val="19"/>
-        </w:rPr>
-      </w:pPr>
-      <w:r>
-        <w:rPr>
-          <w:rFonts w:ascii="Consolas" w:eastAsiaTheme="minorHAnsi" w:hAnsi="Consolas" w:cs="Consolas"/>
-          <w:color w:val="000000"/>
-          <w:sz w:val="19"/>
-          <w:szCs w:val="19"/>
-        </w:rPr>
-        <w:t xml:space="preserve">            *b = *c;</w:t>
-      </w:r>
-    </w:p>
-    <w:p>
-      <w:pPr>
-        <w:autoSpaceDE w:val="0"/>
-        <w:autoSpaceDN w:val="0"/>
-        <w:adjustRightInd w:val="0"/>
-        <w:spacing w:after="0" w:line="240" w:lineRule="auto"/>
-        <w:rPr>
-          <w:rFonts w:ascii="Consolas" w:eastAsiaTheme="minorHAnsi" w:hAnsi="Consolas" w:cs="Consolas"/>
-          <w:color w:val="000000"/>
-          <w:sz w:val="19"/>
-          <w:szCs w:val="19"/>
-        </w:rPr>
-      </w:pPr>
-      <w:r>
-        <w:rPr>
-          <w:rFonts w:ascii="Consolas" w:eastAsiaTheme="minorHAnsi" w:hAnsi="Consolas" w:cs="Consolas"/>
-          <w:color w:val="000000"/>
-          <w:sz w:val="19"/>
-          <w:szCs w:val="19"/>
-        </w:rPr>
-        <w:t xml:space="preserve">            *c = t;</w:t>
-      </w:r>
-    </w:p>
-    <w:p>
-      <w:pPr>
-        <w:autoSpaceDE w:val="0"/>
-        <w:autoSpaceDN w:val="0"/>
-        <w:adjustRightInd w:val="0"/>
-        <w:spacing w:after="0" w:line="240" w:lineRule="auto"/>
-        <w:rPr>
-          <w:rFonts w:ascii="Consolas" w:eastAsiaTheme="minorHAnsi" w:hAnsi="Consolas" w:cs="Consolas"/>
-          <w:color w:val="000000"/>
-          <w:sz w:val="19"/>
-          <w:szCs w:val="19"/>
-        </w:rPr>
-      </w:pPr>
-      <w:r>
-        <w:rPr>
-          <w:rFonts w:ascii="Consolas" w:eastAsiaTheme="minorHAnsi" w:hAnsi="Consolas" w:cs="Consolas"/>
-          <w:color w:val="000000"/>
-          <w:sz w:val="19"/>
-          <w:szCs w:val="19"/>
-        </w:rPr>
-        <w:t xml:space="preserve">        }</w:t>
-      </w:r>
-    </w:p>
-    <w:p>
-      <w:pPr>
-        <w:autoSpaceDE w:val="0"/>
-        <w:autoSpaceDN w:val="0"/>
-        <w:adjustRightInd w:val="0"/>
-        <w:spacing w:after="0" w:line="240" w:lineRule="auto"/>
-        <w:rPr>
-          <w:rFonts w:ascii="Consolas" w:eastAsiaTheme="minorHAnsi" w:hAnsi="Consolas" w:cs="Consolas"/>
-          <w:color w:val="000000"/>
-          <w:sz w:val="19"/>
-          <w:szCs w:val="19"/>
-        </w:rPr>
-      </w:pPr>
-      <w:r>
-        <w:rPr>
-          <w:rFonts w:ascii="Consolas" w:eastAsiaTheme="minorHAnsi" w:hAnsi="Consolas" w:cs="Consolas"/>
-          <w:color w:val="000000"/>
-          <w:sz w:val="19"/>
-          <w:szCs w:val="19"/>
-        </w:rPr>
-        <w:t xml:space="preserve">        </w:t>
-      </w:r>
-      <w:r>
-        <w:rPr>
-          <w:rFonts w:ascii="Consolas" w:eastAsiaTheme="minorHAnsi" w:hAnsi="Consolas" w:cs="Consolas"/>
-          <w:color w:val="0000FF"/>
-          <w:sz w:val="19"/>
-          <w:szCs w:val="19"/>
-        </w:rPr>
-        <w:t>if</w:t>
-      </w:r>
-      <w:r>
-        <w:rPr>
-          <w:rFonts w:ascii="Consolas" w:eastAsiaTheme="minorHAnsi" w:hAnsi="Consolas" w:cs="Consolas"/>
-          <w:color w:val="000000"/>
-          <w:sz w:val="19"/>
-          <w:szCs w:val="19"/>
-        </w:rPr>
-        <w:t xml:space="preserve"> (*a &gt; *b)</w:t>
-      </w:r>
-    </w:p>
-    <w:p>
-      <w:pPr>
-        <w:autoSpaceDE w:val="0"/>
-        <w:autoSpaceDN w:val="0"/>
-        <w:adjustRightInd w:val="0"/>
-        <w:spacing w:after="0" w:line="240" w:lineRule="auto"/>
-        <w:rPr>
-          <w:rFonts w:ascii="Consolas" w:eastAsiaTheme="minorHAnsi" w:hAnsi="Consolas" w:cs="Consolas"/>
-          <w:color w:val="000000"/>
-          <w:sz w:val="19"/>
-          <w:szCs w:val="19"/>
-        </w:rPr>
-      </w:pPr>
-      <w:r>
-        <w:rPr>
-          <w:rFonts w:ascii="Consolas" w:eastAsiaTheme="minorHAnsi" w:hAnsi="Consolas" w:cs="Consolas"/>
-          <w:color w:val="000000"/>
-          <w:sz w:val="19"/>
-          <w:szCs w:val="19"/>
-        </w:rPr>
-        <w:t xml:space="preserve">        {</w:t>
-      </w:r>
-    </w:p>
-    <w:p>
-      <w:pPr>
-        <w:autoSpaceDE w:val="0"/>
-        <w:autoSpaceDN w:val="0"/>
-        <w:adjustRightInd w:val="0"/>
-        <w:spacing w:after="0" w:line="240" w:lineRule="auto"/>
-        <w:rPr>
-          <w:rFonts w:ascii="Consolas" w:eastAsiaTheme="minorHAnsi" w:hAnsi="Consolas" w:cs="Consolas"/>
-          <w:color w:val="000000"/>
-          <w:sz w:val="19"/>
-          <w:szCs w:val="19"/>
-        </w:rPr>
-      </w:pPr>
-      <w:r>
-        <w:rPr>
-          <w:rFonts w:ascii="Consolas" w:eastAsiaTheme="minorHAnsi" w:hAnsi="Consolas" w:cs="Consolas"/>
-          <w:color w:val="000000"/>
-          <w:sz w:val="19"/>
-          <w:szCs w:val="19"/>
-        </w:rPr>
-        <w:t xml:space="preserve">            </w:t>
-      </w:r>
-      <w:r>
-        <w:rPr>
-          <w:rFonts w:ascii="Consolas" w:eastAsiaTheme="minorHAnsi" w:hAnsi="Consolas" w:cs="Consolas"/>
-          <w:color w:val="0000FF"/>
-          <w:sz w:val="19"/>
-          <w:szCs w:val="19"/>
-        </w:rPr>
-        <w:t>int</w:t>
-      </w:r>
-      <w:r>
-        <w:rPr>
-          <w:rFonts w:ascii="Consolas" w:eastAsiaTheme="minorHAnsi" w:hAnsi="Consolas" w:cs="Consolas"/>
-          <w:color w:val="000000"/>
-          <w:sz w:val="19"/>
-          <w:szCs w:val="19"/>
-        </w:rPr>
-        <w:t xml:space="preserve"> t = *a;</w:t>
-      </w:r>
-    </w:p>
-    <w:p>
-      <w:pPr>
-        <w:autoSpaceDE w:val="0"/>
-        <w:autoSpaceDN w:val="0"/>
-        <w:adjustRightInd w:val="0"/>
-        <w:spacing w:after="0" w:line="240" w:lineRule="auto"/>
-        <w:rPr>
-          <w:rFonts w:ascii="Consolas" w:eastAsiaTheme="minorHAnsi" w:hAnsi="Consolas" w:cs="Consolas"/>
-          <w:color w:val="000000"/>
-          <w:sz w:val="19"/>
-          <w:szCs w:val="19"/>
-        </w:rPr>
-      </w:pPr>
-      <w:r>
-        <w:rPr>
-          <w:rFonts w:ascii="Consolas" w:eastAsiaTheme="minorHAnsi" w:hAnsi="Consolas" w:cs="Consolas"/>
-          <w:color w:val="000000"/>
-          <w:sz w:val="19"/>
-          <w:szCs w:val="19"/>
-        </w:rPr>
-        <w:t xml:space="preserve">            *a = *b;</w:t>
-      </w:r>
-    </w:p>
-    <w:p>
-      <w:pPr>
-        <w:autoSpaceDE w:val="0"/>
-        <w:autoSpaceDN w:val="0"/>
-        <w:adjustRightInd w:val="0"/>
-        <w:spacing w:after="0" w:line="240" w:lineRule="auto"/>
-        <w:rPr>
-          <w:rFonts w:ascii="Consolas" w:eastAsiaTheme="minorHAnsi" w:hAnsi="Consolas" w:cs="Consolas"/>
-          <w:color w:val="000000"/>
-          <w:sz w:val="19"/>
-          <w:szCs w:val="19"/>
-        </w:rPr>
-      </w:pPr>
-      <w:r>
-        <w:rPr>
-          <w:rFonts w:ascii="Consolas" w:eastAsiaTheme="minorHAnsi" w:hAnsi="Consolas" w:cs="Consolas"/>
-          <w:color w:val="000000"/>
-          <w:sz w:val="19"/>
-          <w:szCs w:val="19"/>
-        </w:rPr>
-        <w:t xml:space="preserve">            *b = t;</w:t>
-      </w:r>
-    </w:p>
-    <w:p>
-      <w:pPr>
-        <w:autoSpaceDE w:val="0"/>
-        <w:autoSpaceDN w:val="0"/>
-        <w:adjustRightInd w:val="0"/>
-        <w:spacing w:after="0" w:line="240" w:lineRule="auto"/>
-        <w:rPr>
-          <w:rFonts w:ascii="Consolas" w:eastAsiaTheme="minorHAnsi" w:hAnsi="Consolas" w:cs="Consolas"/>
-          <w:color w:val="000000"/>
-          <w:sz w:val="19"/>
-          <w:szCs w:val="19"/>
-        </w:rPr>
-      </w:pPr>
-      <w:r>
-        <w:rPr>
-          <w:rFonts w:ascii="Consolas" w:eastAsiaTheme="minorHAnsi" w:hAnsi="Consolas" w:cs="Consolas"/>
-          <w:color w:val="000000"/>
-          <w:sz w:val="19"/>
-          <w:szCs w:val="19"/>
-        </w:rPr>
-        <w:lastRenderedPageBreak/>
-        <w:t xml:space="preserve">        }</w:t>
-      </w:r>
-    </w:p>
-    <w:p>
-      <w:pPr>
-        <w:autoSpaceDE w:val="0"/>
-        <w:autoSpaceDN w:val="0"/>
-        <w:adjustRightInd w:val="0"/>
-        <w:spacing w:after="0" w:line="240" w:lineRule="auto"/>
-        <w:rPr>
-          <w:rFonts w:ascii="Consolas" w:eastAsiaTheme="minorHAnsi" w:hAnsi="Consolas" w:cs="Consolas"/>
-          <w:color w:val="000000"/>
-          <w:sz w:val="19"/>
-          <w:szCs w:val="19"/>
-        </w:rPr>
-      </w:pPr>
-      <w:r>
-        <w:rPr>
-          <w:rFonts w:ascii="Consolas" w:eastAsiaTheme="minorHAnsi" w:hAnsi="Consolas" w:cs="Consolas"/>
-          <w:color w:val="000000"/>
-          <w:sz w:val="19"/>
-          <w:szCs w:val="19"/>
-        </w:rPr>
-        <w:t xml:space="preserve">        </w:t>
-      </w:r>
-      <w:r>
-        <w:rPr>
-          <w:rFonts w:ascii="Consolas" w:eastAsiaTheme="minorHAnsi" w:hAnsi="Consolas" w:cs="Consolas"/>
-          <w:color w:val="0000FF"/>
-          <w:sz w:val="19"/>
-          <w:szCs w:val="19"/>
-        </w:rPr>
-        <w:t>return</w:t>
-      </w:r>
-      <w:r>
-        <w:rPr>
-          <w:rFonts w:ascii="Consolas" w:eastAsiaTheme="minorHAnsi" w:hAnsi="Consolas" w:cs="Consolas"/>
-          <w:color w:val="000000"/>
-          <w:sz w:val="19"/>
-          <w:szCs w:val="19"/>
-        </w:rPr>
-        <w:t xml:space="preserve"> *b;</w:t>
-      </w:r>
-    </w:p>
-    <w:p>
-      <w:pPr>
-        <w:autoSpaceDE w:val="0"/>
-        <w:autoSpaceDN w:val="0"/>
-        <w:adjustRightInd w:val="0"/>
-        <w:spacing w:after="0" w:line="240" w:lineRule="auto"/>
-        <w:rPr>
-          <w:rFonts w:ascii="Consolas" w:eastAsiaTheme="minorHAnsi" w:hAnsi="Consolas" w:cs="Consolas"/>
-          <w:color w:val="000000"/>
-          <w:sz w:val="19"/>
-          <w:szCs w:val="19"/>
-        </w:rPr>
-      </w:pPr>
-      <w:r>
-        <w:rPr>
-          <w:rFonts w:ascii="Consolas" w:eastAsiaTheme="minorHAnsi" w:hAnsi="Consolas" w:cs="Consolas"/>
-          <w:color w:val="000000"/>
-          <w:sz w:val="19"/>
-          <w:szCs w:val="19"/>
-        </w:rPr>
-        <w:t xml:space="preserve">    }</w:t>
-      </w:r>
-    </w:p>
-    <w:p>
-      <w:pPr>
-        <w:autoSpaceDE w:val="0"/>
-        <w:autoSpaceDN w:val="0"/>
-        <w:adjustRightInd w:val="0"/>
-        <w:spacing w:after="0" w:line="240" w:lineRule="auto"/>
-        <w:rPr>
-          <w:rFonts w:ascii="Consolas" w:eastAsiaTheme="minorHAnsi" w:hAnsi="Consolas" w:cs="Consolas"/>
-          <w:color w:val="000000"/>
-          <w:sz w:val="19"/>
-          <w:szCs w:val="19"/>
-        </w:rPr>
-      </w:pPr>
-    </w:p>
-    <w:p>
-      <w:pPr>
-        <w:autoSpaceDE w:val="0"/>
-        <w:autoSpaceDN w:val="0"/>
-        <w:adjustRightInd w:val="0"/>
-        <w:spacing w:after="0" w:line="240" w:lineRule="auto"/>
-        <w:rPr>
-          <w:rFonts w:ascii="Consolas" w:eastAsiaTheme="minorHAnsi" w:hAnsi="Consolas" w:cs="Consolas"/>
-          <w:color w:val="000000"/>
-          <w:sz w:val="19"/>
-          <w:szCs w:val="19"/>
-        </w:rPr>
-      </w:pPr>
-      <w:r>
-        <w:rPr>
-          <w:rFonts w:ascii="Consolas" w:eastAsiaTheme="minorHAnsi" w:hAnsi="Consolas" w:cs="Consolas"/>
-          <w:color w:val="000000"/>
-          <w:sz w:val="19"/>
-          <w:szCs w:val="19"/>
-        </w:rPr>
-        <w:t xml:space="preserve">    </w:t>
-      </w:r>
-      <w:r>
-        <w:rPr>
-          <w:rFonts w:ascii="Consolas" w:eastAsiaTheme="minorHAnsi" w:hAnsi="Consolas" w:cs="Consolas"/>
-          <w:color w:val="0000FF"/>
-          <w:sz w:val="19"/>
-          <w:szCs w:val="19"/>
-        </w:rPr>
-        <w:t>void</w:t>
-      </w:r>
-      <w:r>
-        <w:rPr>
-          <w:rFonts w:ascii="Consolas" w:eastAsiaTheme="minorHAnsi" w:hAnsi="Consolas" w:cs="Consolas"/>
-          <w:color w:val="000000"/>
-          <w:sz w:val="19"/>
-          <w:szCs w:val="19"/>
-        </w:rPr>
-        <w:t xml:space="preserve"> </w:t>
-      </w:r>
-      <w:proofErr w:type="spellStart"/>
-      <w:r>
-        <w:rPr>
-          <w:rFonts w:ascii="Consolas" w:eastAsiaTheme="minorHAnsi" w:hAnsi="Consolas" w:cs="Consolas"/>
-          <w:color w:val="000000"/>
-          <w:sz w:val="19"/>
-          <w:szCs w:val="19"/>
-        </w:rPr>
-        <w:t>qsf</w:t>
-      </w:r>
-      <w:proofErr w:type="spellEnd"/>
-      <w:r>
-        <w:rPr>
-          <w:rFonts w:ascii="Consolas" w:eastAsiaTheme="minorHAnsi" w:hAnsi="Consolas" w:cs="Consolas"/>
-          <w:color w:val="000000"/>
-          <w:sz w:val="19"/>
-          <w:szCs w:val="19"/>
-        </w:rPr>
-        <w:t>(</w:t>
-      </w:r>
-      <w:r>
-        <w:rPr>
-          <w:rFonts w:ascii="Consolas" w:eastAsiaTheme="minorHAnsi" w:hAnsi="Consolas" w:cs="Consolas"/>
-          <w:color w:val="0000FF"/>
-          <w:sz w:val="19"/>
-          <w:szCs w:val="19"/>
-        </w:rPr>
-        <w:t>int</w:t>
-      </w:r>
-      <w:r>
-        <w:rPr>
-          <w:rFonts w:ascii="Consolas" w:eastAsiaTheme="minorHAnsi" w:hAnsi="Consolas" w:cs="Consolas"/>
-          <w:color w:val="000000"/>
-          <w:sz w:val="19"/>
-          <w:szCs w:val="19"/>
-        </w:rPr>
-        <w:t xml:space="preserve">* </w:t>
-      </w:r>
-      <w:proofErr w:type="spellStart"/>
-      <w:r>
-        <w:rPr>
-          <w:rFonts w:ascii="Consolas" w:eastAsiaTheme="minorHAnsi" w:hAnsi="Consolas" w:cs="Consolas"/>
-          <w:color w:val="000000"/>
-          <w:sz w:val="19"/>
-          <w:szCs w:val="19"/>
-        </w:rPr>
-        <w:t>arr</w:t>
-      </w:r>
-      <w:proofErr w:type="spellEnd"/>
-      <w:r>
-        <w:rPr>
-          <w:rFonts w:ascii="Consolas" w:eastAsiaTheme="minorHAnsi" w:hAnsi="Consolas" w:cs="Consolas"/>
-          <w:color w:val="000000"/>
-          <w:sz w:val="19"/>
-          <w:szCs w:val="19"/>
-        </w:rPr>
-        <w:t xml:space="preserve">, </w:t>
-      </w:r>
-      <w:r>
-        <w:rPr>
-          <w:rFonts w:ascii="Consolas" w:eastAsiaTheme="minorHAnsi" w:hAnsi="Consolas" w:cs="Consolas"/>
-          <w:color w:val="0000FF"/>
-          <w:sz w:val="19"/>
-          <w:szCs w:val="19"/>
-        </w:rPr>
-        <w:t>int</w:t>
-      </w:r>
-      <w:r>
-        <w:rPr>
-          <w:rFonts w:ascii="Consolas" w:eastAsiaTheme="minorHAnsi" w:hAnsi="Consolas" w:cs="Consolas"/>
-          <w:color w:val="000000"/>
-          <w:sz w:val="19"/>
-          <w:szCs w:val="19"/>
-        </w:rPr>
-        <w:t xml:space="preserve"> first, </w:t>
-      </w:r>
-      <w:r>
-        <w:rPr>
-          <w:rFonts w:ascii="Consolas" w:eastAsiaTheme="minorHAnsi" w:hAnsi="Consolas" w:cs="Consolas"/>
-          <w:color w:val="0000FF"/>
-          <w:sz w:val="19"/>
-          <w:szCs w:val="19"/>
-        </w:rPr>
-        <w:t>int</w:t>
-      </w:r>
-      <w:r>
-        <w:rPr>
-          <w:rFonts w:ascii="Consolas" w:eastAsiaTheme="minorHAnsi" w:hAnsi="Consolas" w:cs="Consolas"/>
-          <w:color w:val="000000"/>
-          <w:sz w:val="19"/>
-          <w:szCs w:val="19"/>
-        </w:rPr>
-        <w:t xml:space="preserve"> last)</w:t>
-      </w:r>
-    </w:p>
-    <w:p>
-      <w:pPr>
-        <w:autoSpaceDE w:val="0"/>
-        <w:autoSpaceDN w:val="0"/>
-        <w:adjustRightInd w:val="0"/>
-        <w:spacing w:after="0" w:line="240" w:lineRule="auto"/>
-        <w:rPr>
-          <w:rFonts w:ascii="Consolas" w:eastAsiaTheme="minorHAnsi" w:hAnsi="Consolas" w:cs="Consolas"/>
-          <w:color w:val="000000"/>
-          <w:sz w:val="19"/>
-          <w:szCs w:val="19"/>
-        </w:rPr>
-      </w:pPr>
-      <w:r>
-        <w:rPr>
-          <w:rFonts w:ascii="Consolas" w:eastAsiaTheme="minorHAnsi" w:hAnsi="Consolas" w:cs="Consolas"/>
-          <w:color w:val="000000"/>
-          <w:sz w:val="19"/>
-          <w:szCs w:val="19"/>
-        </w:rPr>
-        <w:t xml:space="preserve">    {</w:t>
-      </w:r>
-    </w:p>
-    <w:p>
-      <w:pPr>
-        <w:autoSpaceDE w:val="0"/>
-        <w:autoSpaceDN w:val="0"/>
-        <w:adjustRightInd w:val="0"/>
-        <w:spacing w:after="0" w:line="240" w:lineRule="auto"/>
-        <w:rPr>
-          <w:rFonts w:ascii="Consolas" w:eastAsiaTheme="minorHAnsi" w:hAnsi="Consolas" w:cs="Consolas"/>
-          <w:color w:val="000000"/>
-          <w:sz w:val="19"/>
-          <w:szCs w:val="19"/>
-        </w:rPr>
-      </w:pPr>
-      <w:r>
-        <w:rPr>
-          <w:rFonts w:ascii="Consolas" w:eastAsiaTheme="minorHAnsi" w:hAnsi="Consolas" w:cs="Consolas"/>
-          <w:color w:val="000000"/>
-          <w:sz w:val="19"/>
-          <w:szCs w:val="19"/>
-        </w:rPr>
-        <w:t xml:space="preserve">        </w:t>
-      </w:r>
-      <w:r>
-        <w:rPr>
-          <w:rFonts w:ascii="Consolas" w:eastAsiaTheme="minorHAnsi" w:hAnsi="Consolas" w:cs="Consolas"/>
-          <w:color w:val="0000FF"/>
-          <w:sz w:val="19"/>
-          <w:szCs w:val="19"/>
-        </w:rPr>
-        <w:t>if</w:t>
-      </w:r>
-      <w:r>
-        <w:rPr>
-          <w:rFonts w:ascii="Consolas" w:eastAsiaTheme="minorHAnsi" w:hAnsi="Consolas" w:cs="Consolas"/>
-          <w:color w:val="000000"/>
-          <w:sz w:val="19"/>
-          <w:szCs w:val="19"/>
-        </w:rPr>
-        <w:t xml:space="preserve"> (last &gt; 10)</w:t>
-      </w:r>
-    </w:p>
-    <w:p>
-      <w:pPr>
-        <w:autoSpaceDE w:val="0"/>
-        <w:autoSpaceDN w:val="0"/>
-        <w:adjustRightInd w:val="0"/>
-        <w:spacing w:after="0" w:line="240" w:lineRule="auto"/>
-        <w:rPr>
-          <w:rFonts w:ascii="Consolas" w:eastAsiaTheme="minorHAnsi" w:hAnsi="Consolas" w:cs="Consolas"/>
-          <w:color w:val="000000"/>
-          <w:sz w:val="19"/>
-          <w:szCs w:val="19"/>
-        </w:rPr>
-      </w:pPr>
-      <w:r>
-        <w:rPr>
-          <w:rFonts w:ascii="Consolas" w:eastAsiaTheme="minorHAnsi" w:hAnsi="Consolas" w:cs="Consolas"/>
-          <w:color w:val="000000"/>
-          <w:sz w:val="19"/>
-          <w:szCs w:val="19"/>
-        </w:rPr>
-        <w:t xml:space="preserve">        {</w:t>
-      </w:r>
-    </w:p>
-    <w:p>
-      <w:pPr>
-        <w:autoSpaceDE w:val="0"/>
-        <w:autoSpaceDN w:val="0"/>
-        <w:adjustRightInd w:val="0"/>
-        <w:spacing w:after="0" w:line="240" w:lineRule="auto"/>
-        <w:rPr>
-          <w:rFonts w:ascii="Consolas" w:eastAsiaTheme="minorHAnsi" w:hAnsi="Consolas" w:cs="Consolas"/>
-          <w:color w:val="000000"/>
-          <w:sz w:val="19"/>
-          <w:szCs w:val="19"/>
-        </w:rPr>
-      </w:pPr>
-      <w:r>
-        <w:rPr>
-          <w:rFonts w:ascii="Consolas" w:eastAsiaTheme="minorHAnsi" w:hAnsi="Consolas" w:cs="Consolas"/>
-          <w:color w:val="000000"/>
-          <w:sz w:val="19"/>
-          <w:szCs w:val="19"/>
-        </w:rPr>
-        <w:t xml:space="preserve">            </w:t>
-      </w:r>
-      <w:r>
-        <w:rPr>
-          <w:rFonts w:ascii="Consolas" w:eastAsiaTheme="minorHAnsi" w:hAnsi="Consolas" w:cs="Consolas"/>
-          <w:color w:val="0000FF"/>
-          <w:sz w:val="19"/>
-          <w:szCs w:val="19"/>
-        </w:rPr>
-        <w:t>int</w:t>
-      </w:r>
-      <w:r>
-        <w:rPr>
-          <w:rFonts w:ascii="Consolas" w:eastAsiaTheme="minorHAnsi" w:hAnsi="Consolas" w:cs="Consolas"/>
-          <w:color w:val="000000"/>
-          <w:sz w:val="19"/>
-          <w:szCs w:val="19"/>
-        </w:rPr>
-        <w:t xml:space="preserve"> </w:t>
-      </w:r>
-      <w:proofErr w:type="spellStart"/>
-      <w:r>
-        <w:rPr>
-          <w:rFonts w:ascii="Consolas" w:eastAsiaTheme="minorHAnsi" w:hAnsi="Consolas" w:cs="Consolas"/>
-          <w:color w:val="000000"/>
-          <w:sz w:val="19"/>
-          <w:szCs w:val="19"/>
-        </w:rPr>
-        <w:t>i</w:t>
-      </w:r>
-      <w:proofErr w:type="spellEnd"/>
-      <w:r>
-        <w:rPr>
-          <w:rFonts w:ascii="Consolas" w:eastAsiaTheme="minorHAnsi" w:hAnsi="Consolas" w:cs="Consolas"/>
-          <w:color w:val="000000"/>
-          <w:sz w:val="19"/>
-          <w:szCs w:val="19"/>
-        </w:rPr>
-        <w:t xml:space="preserve"> = first;</w:t>
-      </w:r>
-    </w:p>
-    <w:p>
-      <w:pPr>
-        <w:autoSpaceDE w:val="0"/>
-        <w:autoSpaceDN w:val="0"/>
-        <w:adjustRightInd w:val="0"/>
-        <w:spacing w:after="0" w:line="240" w:lineRule="auto"/>
-        <w:rPr>
-          <w:rFonts w:ascii="Consolas" w:eastAsiaTheme="minorHAnsi" w:hAnsi="Consolas" w:cs="Consolas"/>
-          <w:color w:val="000000"/>
-          <w:sz w:val="19"/>
-          <w:szCs w:val="19"/>
-        </w:rPr>
-      </w:pPr>
-      <w:r>
-        <w:rPr>
-          <w:rFonts w:ascii="Consolas" w:eastAsiaTheme="minorHAnsi" w:hAnsi="Consolas" w:cs="Consolas"/>
-          <w:color w:val="000000"/>
-          <w:sz w:val="19"/>
-          <w:szCs w:val="19"/>
-        </w:rPr>
-        <w:t xml:space="preserve">            </w:t>
-      </w:r>
-      <w:r>
-        <w:rPr>
-          <w:rFonts w:ascii="Consolas" w:eastAsiaTheme="minorHAnsi" w:hAnsi="Consolas" w:cs="Consolas"/>
-          <w:color w:val="0000FF"/>
-          <w:sz w:val="19"/>
-          <w:szCs w:val="19"/>
-        </w:rPr>
-        <w:t>int</w:t>
-      </w:r>
-      <w:r>
-        <w:rPr>
-          <w:rFonts w:ascii="Consolas" w:eastAsiaTheme="minorHAnsi" w:hAnsi="Consolas" w:cs="Consolas"/>
-          <w:color w:val="000000"/>
-          <w:sz w:val="19"/>
-          <w:szCs w:val="19"/>
-        </w:rPr>
-        <w:t xml:space="preserve"> j = last;</w:t>
-      </w:r>
-    </w:p>
-    <w:p>
-      <w:pPr>
-        <w:autoSpaceDE w:val="0"/>
-        <w:autoSpaceDN w:val="0"/>
-        <w:adjustRightInd w:val="0"/>
-        <w:spacing w:after="0" w:line="240" w:lineRule="auto"/>
-        <w:rPr>
-          <w:rFonts w:ascii="Consolas" w:eastAsiaTheme="minorHAnsi" w:hAnsi="Consolas" w:cs="Consolas"/>
-          <w:color w:val="000000"/>
-          <w:sz w:val="19"/>
-          <w:szCs w:val="19"/>
-        </w:rPr>
-      </w:pPr>
-      <w:r>
-        <w:rPr>
-          <w:rFonts w:ascii="Consolas" w:eastAsiaTheme="minorHAnsi" w:hAnsi="Consolas" w:cs="Consolas"/>
-          <w:color w:val="000000"/>
-          <w:sz w:val="19"/>
-          <w:szCs w:val="19"/>
-        </w:rPr>
-        <w:t xml:space="preserve">            </w:t>
-      </w:r>
-      <w:r>
-        <w:rPr>
-          <w:rFonts w:ascii="Consolas" w:eastAsiaTheme="minorHAnsi" w:hAnsi="Consolas" w:cs="Consolas"/>
-          <w:color w:val="0000FF"/>
-          <w:sz w:val="19"/>
-          <w:szCs w:val="19"/>
-        </w:rPr>
-        <w:t>int</w:t>
-      </w:r>
-      <w:r>
-        <w:rPr>
-          <w:rFonts w:ascii="Consolas" w:eastAsiaTheme="minorHAnsi" w:hAnsi="Consolas" w:cs="Consolas"/>
-          <w:color w:val="000000"/>
-          <w:sz w:val="19"/>
-          <w:szCs w:val="19"/>
-        </w:rPr>
-        <w:t xml:space="preserve"> x = median(&amp;</w:t>
-      </w:r>
-      <w:proofErr w:type="spellStart"/>
-      <w:r>
-        <w:rPr>
-          <w:rFonts w:ascii="Consolas" w:eastAsiaTheme="minorHAnsi" w:hAnsi="Consolas" w:cs="Consolas"/>
-          <w:color w:val="000000"/>
-          <w:sz w:val="19"/>
-          <w:szCs w:val="19"/>
-        </w:rPr>
-        <w:t>arr</w:t>
-      </w:r>
-      <w:proofErr w:type="spellEnd"/>
-      <w:r>
-        <w:rPr>
-          <w:rFonts w:ascii="Consolas" w:eastAsiaTheme="minorHAnsi" w:hAnsi="Consolas" w:cs="Consolas"/>
-          <w:color w:val="000000"/>
-          <w:sz w:val="19"/>
-          <w:szCs w:val="19"/>
-        </w:rPr>
-        <w:t>[first], &amp;</w:t>
-      </w:r>
-      <w:proofErr w:type="spellStart"/>
-      <w:r>
-        <w:rPr>
-          <w:rFonts w:ascii="Consolas" w:eastAsiaTheme="minorHAnsi" w:hAnsi="Consolas" w:cs="Consolas"/>
-          <w:color w:val="000000"/>
-          <w:sz w:val="19"/>
-          <w:szCs w:val="19"/>
-        </w:rPr>
-        <w:t>arr</w:t>
-      </w:r>
-      <w:proofErr w:type="spellEnd"/>
-      <w:r>
-        <w:rPr>
-          <w:rFonts w:ascii="Consolas" w:eastAsiaTheme="minorHAnsi" w:hAnsi="Consolas" w:cs="Consolas"/>
-          <w:color w:val="000000"/>
-          <w:sz w:val="19"/>
-          <w:szCs w:val="19"/>
-        </w:rPr>
-        <w:t>[(first + last) / 2], &amp;</w:t>
-      </w:r>
-      <w:proofErr w:type="spellStart"/>
-      <w:r>
-        <w:rPr>
-          <w:rFonts w:ascii="Consolas" w:eastAsiaTheme="minorHAnsi" w:hAnsi="Consolas" w:cs="Consolas"/>
-          <w:color w:val="000000"/>
-          <w:sz w:val="19"/>
-          <w:szCs w:val="19"/>
-        </w:rPr>
-        <w:t>arr</w:t>
-      </w:r>
-      <w:proofErr w:type="spellEnd"/>
-      <w:r>
-        <w:rPr>
-          <w:rFonts w:ascii="Consolas" w:eastAsiaTheme="minorHAnsi" w:hAnsi="Consolas" w:cs="Consolas"/>
-          <w:color w:val="000000"/>
-          <w:sz w:val="19"/>
-          <w:szCs w:val="19"/>
-        </w:rPr>
-        <w:t>[last]);</w:t>
-      </w:r>
-    </w:p>
-    <w:p>
-      <w:pPr>
-        <w:autoSpaceDE w:val="0"/>
-        <w:autoSpaceDN w:val="0"/>
-        <w:adjustRightInd w:val="0"/>
-        <w:spacing w:after="0" w:line="240" w:lineRule="auto"/>
-        <w:rPr>
-          <w:rFonts w:ascii="Consolas" w:eastAsiaTheme="minorHAnsi" w:hAnsi="Consolas" w:cs="Consolas"/>
-          <w:color w:val="000000"/>
-          <w:sz w:val="19"/>
-          <w:szCs w:val="19"/>
-        </w:rPr>
-      </w:pPr>
-    </w:p>
-    <w:p>
-      <w:pPr>
-        <w:autoSpaceDE w:val="0"/>
-        <w:autoSpaceDN w:val="0"/>
-        <w:adjustRightInd w:val="0"/>
-        <w:spacing w:after="0" w:line="240" w:lineRule="auto"/>
-        <w:rPr>
-          <w:rFonts w:ascii="Consolas" w:eastAsiaTheme="minorHAnsi" w:hAnsi="Consolas" w:cs="Consolas"/>
-          <w:color w:val="000000"/>
-          <w:sz w:val="19"/>
-          <w:szCs w:val="19"/>
-        </w:rPr>
-      </w:pPr>
-      <w:r>
-        <w:rPr>
-          <w:rFonts w:ascii="Consolas" w:eastAsiaTheme="minorHAnsi" w:hAnsi="Consolas" w:cs="Consolas"/>
-          <w:color w:val="000000"/>
-          <w:sz w:val="19"/>
-          <w:szCs w:val="19"/>
-        </w:rPr>
-        <w:t xml:space="preserve">            </w:t>
-      </w:r>
-      <w:r>
-        <w:rPr>
-          <w:rFonts w:ascii="Consolas" w:eastAsiaTheme="minorHAnsi" w:hAnsi="Consolas" w:cs="Consolas"/>
-          <w:color w:val="0000FF"/>
-          <w:sz w:val="19"/>
-          <w:szCs w:val="19"/>
-        </w:rPr>
-        <w:t>do</w:t>
-      </w:r>
-      <w:r>
-        <w:rPr>
-          <w:rFonts w:ascii="Consolas" w:eastAsiaTheme="minorHAnsi" w:hAnsi="Consolas" w:cs="Consolas"/>
-          <w:color w:val="000000"/>
-          <w:sz w:val="19"/>
-          <w:szCs w:val="19"/>
-        </w:rPr>
-        <w:t xml:space="preserve"> {</w:t>
-      </w:r>
-    </w:p>
-    <w:p>
-      <w:pPr>
-        <w:autoSpaceDE w:val="0"/>
-        <w:autoSpaceDN w:val="0"/>
-        <w:adjustRightInd w:val="0"/>
-        <w:spacing w:after="0" w:line="240" w:lineRule="auto"/>
-        <w:rPr>
-          <w:rFonts w:ascii="Consolas" w:eastAsiaTheme="minorHAnsi" w:hAnsi="Consolas" w:cs="Consolas"/>
-          <w:color w:val="000000"/>
-          <w:sz w:val="19"/>
-          <w:szCs w:val="19"/>
-        </w:rPr>
-      </w:pPr>
-      <w:r>
-        <w:rPr>
-          <w:rFonts w:ascii="Consolas" w:eastAsiaTheme="minorHAnsi" w:hAnsi="Consolas" w:cs="Consolas"/>
-          <w:color w:val="000000"/>
-          <w:sz w:val="19"/>
-          <w:szCs w:val="19"/>
-        </w:rPr>
-        <w:t xml:space="preserve">                </w:t>
-      </w:r>
-      <w:r>
-        <w:rPr>
-          <w:rFonts w:ascii="Consolas" w:eastAsiaTheme="minorHAnsi" w:hAnsi="Consolas" w:cs="Consolas"/>
-          <w:color w:val="0000FF"/>
-          <w:sz w:val="19"/>
-          <w:szCs w:val="19"/>
-        </w:rPr>
-        <w:t>while</w:t>
-      </w:r>
-      <w:r>
-        <w:rPr>
-          <w:rFonts w:ascii="Consolas" w:eastAsiaTheme="minorHAnsi" w:hAnsi="Consolas" w:cs="Consolas"/>
-          <w:color w:val="000000"/>
-          <w:sz w:val="19"/>
-          <w:szCs w:val="19"/>
-        </w:rPr>
-        <w:t xml:space="preserve"> (</w:t>
-      </w:r>
-      <w:proofErr w:type="spellStart"/>
-      <w:r>
-        <w:rPr>
-          <w:rFonts w:ascii="Consolas" w:eastAsiaTheme="minorHAnsi" w:hAnsi="Consolas" w:cs="Consolas"/>
-          <w:color w:val="000000"/>
-          <w:sz w:val="19"/>
-          <w:szCs w:val="19"/>
-        </w:rPr>
-        <w:t>arr</w:t>
-      </w:r>
-      <w:proofErr w:type="spellEnd"/>
-      <w:r>
-        <w:rPr>
-          <w:rFonts w:ascii="Consolas" w:eastAsiaTheme="minorHAnsi" w:hAnsi="Consolas" w:cs="Consolas"/>
-          <w:color w:val="000000"/>
-          <w:sz w:val="19"/>
-          <w:szCs w:val="19"/>
-        </w:rPr>
-        <w:t>[</w:t>
-      </w:r>
-      <w:proofErr w:type="spellStart"/>
-      <w:r>
-        <w:rPr>
-          <w:rFonts w:ascii="Consolas" w:eastAsiaTheme="minorHAnsi" w:hAnsi="Consolas" w:cs="Consolas"/>
-          <w:color w:val="000000"/>
-          <w:sz w:val="19"/>
-          <w:szCs w:val="19"/>
-        </w:rPr>
-        <w:t>i</w:t>
-      </w:r>
-      <w:proofErr w:type="spellEnd"/>
-      <w:r>
-        <w:rPr>
-          <w:rFonts w:ascii="Consolas" w:eastAsiaTheme="minorHAnsi" w:hAnsi="Consolas" w:cs="Consolas"/>
-          <w:color w:val="000000"/>
-          <w:sz w:val="19"/>
-          <w:szCs w:val="19"/>
-        </w:rPr>
-        <w:t>] &lt; x)</w:t>
-      </w:r>
-    </w:p>
-    <w:p>
-      <w:pPr>
-        <w:autoSpaceDE w:val="0"/>
-        <w:autoSpaceDN w:val="0"/>
-        <w:adjustRightInd w:val="0"/>
-        <w:spacing w:after="0" w:line="240" w:lineRule="auto"/>
-        <w:rPr>
-          <w:rFonts w:ascii="Consolas" w:eastAsiaTheme="minorHAnsi" w:hAnsi="Consolas" w:cs="Consolas"/>
-          <w:color w:val="000000"/>
-          <w:sz w:val="19"/>
-          <w:szCs w:val="19"/>
-        </w:rPr>
-      </w:pPr>
-      <w:r>
-        <w:rPr>
-          <w:rFonts w:ascii="Consolas" w:eastAsiaTheme="minorHAnsi" w:hAnsi="Consolas" w:cs="Consolas"/>
-          <w:color w:val="000000"/>
-          <w:sz w:val="19"/>
-          <w:szCs w:val="19"/>
-        </w:rPr>
-        <w:t xml:space="preserve">                {</w:t>
-      </w:r>
-    </w:p>
-    <w:p>
-      <w:pPr>
-        <w:autoSpaceDE w:val="0"/>
-        <w:autoSpaceDN w:val="0"/>
-        <w:adjustRightInd w:val="0"/>
-        <w:spacing w:after="0" w:line="240" w:lineRule="auto"/>
-        <w:rPr>
-          <w:rFonts w:ascii="Consolas" w:eastAsiaTheme="minorHAnsi" w:hAnsi="Consolas" w:cs="Consolas"/>
-          <w:color w:val="000000"/>
-          <w:sz w:val="19"/>
-          <w:szCs w:val="19"/>
-        </w:rPr>
-      </w:pPr>
-      <w:r>
-        <w:rPr>
-          <w:rFonts w:ascii="Consolas" w:eastAsiaTheme="minorHAnsi" w:hAnsi="Consolas" w:cs="Consolas"/>
-          <w:color w:val="000000"/>
-          <w:sz w:val="19"/>
-          <w:szCs w:val="19"/>
-        </w:rPr>
-        <w:t xml:space="preserve">                    </w:t>
-      </w:r>
-      <w:proofErr w:type="spellStart"/>
-      <w:r>
-        <w:rPr>
-          <w:rFonts w:ascii="Consolas" w:eastAsiaTheme="minorHAnsi" w:hAnsi="Consolas" w:cs="Consolas"/>
-          <w:color w:val="000000"/>
-          <w:sz w:val="19"/>
-          <w:szCs w:val="19"/>
-        </w:rPr>
-        <w:t>i</w:t>
-      </w:r>
-      <w:proofErr w:type="spellEnd"/>
-      <w:r>
-        <w:rPr>
-          <w:rFonts w:ascii="Consolas" w:eastAsiaTheme="minorHAnsi" w:hAnsi="Consolas" w:cs="Consolas"/>
-          <w:color w:val="000000"/>
-          <w:sz w:val="19"/>
-          <w:szCs w:val="19"/>
-        </w:rPr>
-        <w:t>++;</w:t>
-      </w:r>
-    </w:p>
-    <w:p>
-      <w:pPr>
-        <w:autoSpaceDE w:val="0"/>
-        <w:autoSpaceDN w:val="0"/>
-        <w:adjustRightInd w:val="0"/>
-        <w:spacing w:after="0" w:line="240" w:lineRule="auto"/>
-        <w:rPr>
-          <w:rFonts w:ascii="Consolas" w:eastAsiaTheme="minorHAnsi" w:hAnsi="Consolas" w:cs="Consolas"/>
-          <w:color w:val="000000"/>
-          <w:sz w:val="19"/>
-          <w:szCs w:val="19"/>
-        </w:rPr>
-      </w:pPr>
-      <w:r>
-        <w:rPr>
-          <w:rFonts w:ascii="Consolas" w:eastAsiaTheme="minorHAnsi" w:hAnsi="Consolas" w:cs="Consolas"/>
-          <w:color w:val="000000"/>
-          <w:sz w:val="19"/>
-          <w:szCs w:val="19"/>
-        </w:rPr>
-        <w:t xml:space="preserve">                }</w:t>
-      </w:r>
-    </w:p>
-    <w:p>
-      <w:pPr>
-        <w:autoSpaceDE w:val="0"/>
-        <w:autoSpaceDN w:val="0"/>
-        <w:adjustRightInd w:val="0"/>
-        <w:spacing w:after="0" w:line="240" w:lineRule="auto"/>
-        <w:rPr>
-          <w:rFonts w:ascii="Consolas" w:eastAsiaTheme="minorHAnsi" w:hAnsi="Consolas" w:cs="Consolas"/>
-          <w:color w:val="000000"/>
-          <w:sz w:val="19"/>
-          <w:szCs w:val="19"/>
-        </w:rPr>
-      </w:pPr>
-      <w:r>
-        <w:rPr>
-          <w:rFonts w:ascii="Consolas" w:eastAsiaTheme="minorHAnsi" w:hAnsi="Consolas" w:cs="Consolas"/>
-          <w:color w:val="000000"/>
-          <w:sz w:val="19"/>
-          <w:szCs w:val="19"/>
-        </w:rPr>
-        <w:t xml:space="preserve">                </w:t>
-      </w:r>
-      <w:r>
-        <w:rPr>
-          <w:rFonts w:ascii="Consolas" w:eastAsiaTheme="minorHAnsi" w:hAnsi="Consolas" w:cs="Consolas"/>
-          <w:color w:val="0000FF"/>
-          <w:sz w:val="19"/>
-          <w:szCs w:val="19"/>
-        </w:rPr>
-        <w:t>while</w:t>
-      </w:r>
-      <w:r>
-        <w:rPr>
-          <w:rFonts w:ascii="Consolas" w:eastAsiaTheme="minorHAnsi" w:hAnsi="Consolas" w:cs="Consolas"/>
-          <w:color w:val="000000"/>
-          <w:sz w:val="19"/>
-          <w:szCs w:val="19"/>
-        </w:rPr>
-        <w:t xml:space="preserve"> (</w:t>
-      </w:r>
-      <w:proofErr w:type="spellStart"/>
-      <w:r>
-        <w:rPr>
-          <w:rFonts w:ascii="Consolas" w:eastAsiaTheme="minorHAnsi" w:hAnsi="Consolas" w:cs="Consolas"/>
-          <w:color w:val="000000"/>
-          <w:sz w:val="19"/>
-          <w:szCs w:val="19"/>
-        </w:rPr>
-        <w:t>arr</w:t>
-      </w:r>
-      <w:proofErr w:type="spellEnd"/>
-      <w:r>
-        <w:rPr>
-          <w:rFonts w:ascii="Consolas" w:eastAsiaTheme="minorHAnsi" w:hAnsi="Consolas" w:cs="Consolas"/>
-          <w:color w:val="000000"/>
-          <w:sz w:val="19"/>
-          <w:szCs w:val="19"/>
-        </w:rPr>
-        <w:t>[j] &gt; x)</w:t>
-      </w:r>
-    </w:p>
-    <w:p>
-      <w:pPr>
-        <w:autoSpaceDE w:val="0"/>
-        <w:autoSpaceDN w:val="0"/>
-        <w:adjustRightInd w:val="0"/>
-        <w:spacing w:after="0" w:line="240" w:lineRule="auto"/>
-        <w:rPr>
-          <w:rFonts w:ascii="Consolas" w:eastAsiaTheme="minorHAnsi" w:hAnsi="Consolas" w:cs="Consolas"/>
-          <w:color w:val="000000"/>
-          <w:sz w:val="19"/>
-          <w:szCs w:val="19"/>
-        </w:rPr>
-      </w:pPr>
-      <w:r>
-        <w:rPr>
-          <w:rFonts w:ascii="Consolas" w:eastAsiaTheme="minorHAnsi" w:hAnsi="Consolas" w:cs="Consolas"/>
-          <w:color w:val="000000"/>
-          <w:sz w:val="19"/>
-          <w:szCs w:val="19"/>
-        </w:rPr>
-        <w:t xml:space="preserve">                {</w:t>
-      </w:r>
-    </w:p>
-    <w:p>
-      <w:pPr>
-        <w:autoSpaceDE w:val="0"/>
-        <w:autoSpaceDN w:val="0"/>
-        <w:adjustRightInd w:val="0"/>
-        <w:spacing w:after="0" w:line="240" w:lineRule="auto"/>
-        <w:rPr>
-          <w:rFonts w:ascii="Consolas" w:eastAsiaTheme="minorHAnsi" w:hAnsi="Consolas" w:cs="Consolas"/>
-          <w:color w:val="000000"/>
-          <w:sz w:val="19"/>
-          <w:szCs w:val="19"/>
-        </w:rPr>
-      </w:pPr>
-      <w:r>
-        <w:rPr>
-          <w:rFonts w:ascii="Consolas" w:eastAsiaTheme="minorHAnsi" w:hAnsi="Consolas" w:cs="Consolas"/>
-          <w:color w:val="000000"/>
-          <w:sz w:val="19"/>
-          <w:szCs w:val="19"/>
-        </w:rPr>
-        <w:t xml:space="preserve">                    j--;</w:t>
-      </w:r>
-    </w:p>
-    <w:p>
-      <w:pPr>
-        <w:autoSpaceDE w:val="0"/>
-        <w:autoSpaceDN w:val="0"/>
-        <w:adjustRightInd w:val="0"/>
-        <w:spacing w:after="0" w:line="240" w:lineRule="auto"/>
-        <w:rPr>
-          <w:rFonts w:ascii="Consolas" w:eastAsiaTheme="minorHAnsi" w:hAnsi="Consolas" w:cs="Consolas"/>
-          <w:color w:val="000000"/>
-          <w:sz w:val="19"/>
-          <w:szCs w:val="19"/>
-        </w:rPr>
-      </w:pPr>
-      <w:r>
-        <w:rPr>
-          <w:rFonts w:ascii="Consolas" w:eastAsiaTheme="minorHAnsi" w:hAnsi="Consolas" w:cs="Consolas"/>
-          <w:color w:val="000000"/>
-          <w:sz w:val="19"/>
-          <w:szCs w:val="19"/>
-        </w:rPr>
-        <w:t xml:space="preserve">                }</w:t>
-      </w:r>
-    </w:p>
-    <w:p>
-      <w:pPr>
-        <w:autoSpaceDE w:val="0"/>
-        <w:autoSpaceDN w:val="0"/>
-        <w:adjustRightInd w:val="0"/>
-        <w:spacing w:after="0" w:line="240" w:lineRule="auto"/>
-        <w:rPr>
-          <w:rFonts w:ascii="Consolas" w:eastAsiaTheme="minorHAnsi" w:hAnsi="Consolas" w:cs="Consolas"/>
-          <w:color w:val="000000"/>
-          <w:sz w:val="19"/>
-          <w:szCs w:val="19"/>
-        </w:rPr>
-      </w:pPr>
-      <w:r>
-        <w:rPr>
-          <w:rFonts w:ascii="Consolas" w:eastAsiaTheme="minorHAnsi" w:hAnsi="Consolas" w:cs="Consolas"/>
-          <w:color w:val="000000"/>
-          <w:sz w:val="19"/>
-          <w:szCs w:val="19"/>
-        </w:rPr>
-        <w:t xml:space="preserve">                </w:t>
-      </w:r>
-      <w:r>
-        <w:rPr>
-          <w:rFonts w:ascii="Consolas" w:eastAsiaTheme="minorHAnsi" w:hAnsi="Consolas" w:cs="Consolas"/>
-          <w:color w:val="0000FF"/>
-          <w:sz w:val="19"/>
-          <w:szCs w:val="19"/>
-        </w:rPr>
-        <w:t>if</w:t>
-      </w:r>
-      <w:r>
-        <w:rPr>
-          <w:rFonts w:ascii="Consolas" w:eastAsiaTheme="minorHAnsi" w:hAnsi="Consolas" w:cs="Consolas"/>
-          <w:color w:val="000000"/>
-          <w:sz w:val="19"/>
-          <w:szCs w:val="19"/>
-        </w:rPr>
-        <w:t xml:space="preserve"> (</w:t>
-      </w:r>
-      <w:proofErr w:type="spellStart"/>
-      <w:r>
-        <w:rPr>
-          <w:rFonts w:ascii="Consolas" w:eastAsiaTheme="minorHAnsi" w:hAnsi="Consolas" w:cs="Consolas"/>
-          <w:color w:val="000000"/>
-          <w:sz w:val="19"/>
-          <w:szCs w:val="19"/>
-        </w:rPr>
-        <w:t>i</w:t>
-      </w:r>
-      <w:proofErr w:type="spellEnd"/>
-      <w:r>
-        <w:rPr>
-          <w:rFonts w:ascii="Consolas" w:eastAsiaTheme="minorHAnsi" w:hAnsi="Consolas" w:cs="Consolas"/>
-          <w:color w:val="000000"/>
-          <w:sz w:val="19"/>
-          <w:szCs w:val="19"/>
-        </w:rPr>
-        <w:t xml:space="preserve"> &lt;= j)</w:t>
-      </w:r>
-    </w:p>
-    <w:p>
-      <w:pPr>
-        <w:autoSpaceDE w:val="0"/>
-        <w:autoSpaceDN w:val="0"/>
-        <w:adjustRightInd w:val="0"/>
-        <w:spacing w:after="0" w:line="240" w:lineRule="auto"/>
-        <w:rPr>
-          <w:rFonts w:ascii="Consolas" w:eastAsiaTheme="minorHAnsi" w:hAnsi="Consolas" w:cs="Consolas"/>
-          <w:color w:val="000000"/>
-          <w:sz w:val="19"/>
-          <w:szCs w:val="19"/>
-        </w:rPr>
-      </w:pPr>
-      <w:r>
-        <w:rPr>
-          <w:rFonts w:ascii="Consolas" w:eastAsiaTheme="minorHAnsi" w:hAnsi="Consolas" w:cs="Consolas"/>
-          <w:color w:val="000000"/>
-          <w:sz w:val="19"/>
-          <w:szCs w:val="19"/>
-        </w:rPr>
-        <w:t xml:space="preserve">                {</w:t>
-      </w:r>
-    </w:p>
-    <w:p>
-      <w:pPr>
-        <w:autoSpaceDE w:val="0"/>
-        <w:autoSpaceDN w:val="0"/>
-        <w:adjustRightInd w:val="0"/>
-        <w:spacing w:after="0" w:line="240" w:lineRule="auto"/>
-        <w:rPr>
-          <w:rFonts w:ascii="Consolas" w:eastAsiaTheme="minorHAnsi" w:hAnsi="Consolas" w:cs="Consolas"/>
-          <w:color w:val="000000"/>
-          <w:sz w:val="19"/>
-          <w:szCs w:val="19"/>
-        </w:rPr>
-      </w:pPr>
-      <w:r>
-        <w:rPr>
-          <w:rFonts w:ascii="Consolas" w:eastAsiaTheme="minorHAnsi" w:hAnsi="Consolas" w:cs="Consolas"/>
-          <w:color w:val="000000"/>
-          <w:sz w:val="19"/>
-          <w:szCs w:val="19"/>
-        </w:rPr>
-        <w:t xml:space="preserve">                    </w:t>
-      </w:r>
-      <w:proofErr w:type="spellStart"/>
-      <w:r>
-        <w:rPr>
-          <w:rFonts w:ascii="Consolas" w:eastAsiaTheme="minorHAnsi" w:hAnsi="Consolas" w:cs="Consolas"/>
-          <w:color w:val="000000"/>
-          <w:sz w:val="19"/>
-          <w:szCs w:val="19"/>
-        </w:rPr>
-        <w:t>swapInt</w:t>
-      </w:r>
-      <w:proofErr w:type="spellEnd"/>
-      <w:r>
-        <w:rPr>
-          <w:rFonts w:ascii="Consolas" w:eastAsiaTheme="minorHAnsi" w:hAnsi="Consolas" w:cs="Consolas"/>
-          <w:color w:val="000000"/>
-          <w:sz w:val="19"/>
-          <w:szCs w:val="19"/>
-        </w:rPr>
-        <w:t>(&amp;</w:t>
-      </w:r>
-      <w:proofErr w:type="spellStart"/>
-      <w:r>
-        <w:rPr>
-          <w:rFonts w:ascii="Consolas" w:eastAsiaTheme="minorHAnsi" w:hAnsi="Consolas" w:cs="Consolas"/>
-          <w:color w:val="000000"/>
-          <w:sz w:val="19"/>
-          <w:szCs w:val="19"/>
-        </w:rPr>
-        <w:t>arr</w:t>
-      </w:r>
-      <w:proofErr w:type="spellEnd"/>
-      <w:r>
-        <w:rPr>
-          <w:rFonts w:ascii="Consolas" w:eastAsiaTheme="minorHAnsi" w:hAnsi="Consolas" w:cs="Consolas"/>
-          <w:color w:val="000000"/>
-          <w:sz w:val="19"/>
-          <w:szCs w:val="19"/>
-        </w:rPr>
-        <w:t>[</w:t>
-      </w:r>
-      <w:proofErr w:type="spellStart"/>
-      <w:r>
-        <w:rPr>
-          <w:rFonts w:ascii="Consolas" w:eastAsiaTheme="minorHAnsi" w:hAnsi="Consolas" w:cs="Consolas"/>
-          <w:color w:val="000000"/>
-          <w:sz w:val="19"/>
-          <w:szCs w:val="19"/>
-        </w:rPr>
-        <w:t>i</w:t>
-      </w:r>
-      <w:proofErr w:type="spellEnd"/>
-      <w:r>
-        <w:rPr>
-          <w:rFonts w:ascii="Consolas" w:eastAsiaTheme="minorHAnsi" w:hAnsi="Consolas" w:cs="Consolas"/>
-          <w:color w:val="000000"/>
-          <w:sz w:val="19"/>
-          <w:szCs w:val="19"/>
-        </w:rPr>
-        <w:t>], &amp;</w:t>
-      </w:r>
-      <w:proofErr w:type="spellStart"/>
-      <w:r>
-        <w:rPr>
-          <w:rFonts w:ascii="Consolas" w:eastAsiaTheme="minorHAnsi" w:hAnsi="Consolas" w:cs="Consolas"/>
-          <w:color w:val="000000"/>
-          <w:sz w:val="19"/>
-          <w:szCs w:val="19"/>
-        </w:rPr>
-        <w:t>arr</w:t>
-      </w:r>
-      <w:proofErr w:type="spellEnd"/>
-      <w:r>
-        <w:rPr>
-          <w:rFonts w:ascii="Consolas" w:eastAsiaTheme="minorHAnsi" w:hAnsi="Consolas" w:cs="Consolas"/>
-          <w:color w:val="000000"/>
-          <w:sz w:val="19"/>
-          <w:szCs w:val="19"/>
-        </w:rPr>
-        <w:t>[j]);</w:t>
-      </w:r>
-    </w:p>
-    <w:p>
-      <w:pPr>
-        <w:autoSpaceDE w:val="0"/>
-        <w:autoSpaceDN w:val="0"/>
-        <w:adjustRightInd w:val="0"/>
-        <w:spacing w:after="0" w:line="240" w:lineRule="auto"/>
-        <w:rPr>
-          <w:rFonts w:ascii="Consolas" w:eastAsiaTheme="minorHAnsi" w:hAnsi="Consolas" w:cs="Consolas"/>
-          <w:color w:val="000000"/>
-          <w:sz w:val="19"/>
-          <w:szCs w:val="19"/>
-        </w:rPr>
-      </w:pPr>
-      <w:r>
-        <w:rPr>
-          <w:rFonts w:ascii="Consolas" w:eastAsiaTheme="minorHAnsi" w:hAnsi="Consolas" w:cs="Consolas"/>
-          <w:color w:val="000000"/>
-          <w:sz w:val="19"/>
-          <w:szCs w:val="19"/>
-        </w:rPr>
-        <w:t xml:space="preserve">                    </w:t>
-      </w:r>
-      <w:proofErr w:type="spellStart"/>
-      <w:r>
-        <w:rPr>
-          <w:rFonts w:ascii="Consolas" w:eastAsiaTheme="minorHAnsi" w:hAnsi="Consolas" w:cs="Consolas"/>
-          <w:color w:val="000000"/>
-          <w:sz w:val="19"/>
-          <w:szCs w:val="19"/>
-        </w:rPr>
-        <w:t>i</w:t>
-      </w:r>
-      <w:proofErr w:type="spellEnd"/>
-      <w:r>
-        <w:rPr>
-          <w:rFonts w:ascii="Consolas" w:eastAsiaTheme="minorHAnsi" w:hAnsi="Consolas" w:cs="Consolas"/>
-          <w:color w:val="000000"/>
-          <w:sz w:val="19"/>
-          <w:szCs w:val="19"/>
-        </w:rPr>
-        <w:t>++;</w:t>
-      </w:r>
-    </w:p>
-    <w:p>
-      <w:pPr>
-        <w:autoSpaceDE w:val="0"/>
-        <w:autoSpaceDN w:val="0"/>
-        <w:adjustRightInd w:val="0"/>
-        <w:spacing w:after="0" w:line="240" w:lineRule="auto"/>
-        <w:rPr>
-          <w:rFonts w:ascii="Consolas" w:eastAsiaTheme="minorHAnsi" w:hAnsi="Consolas" w:cs="Consolas"/>
-          <w:color w:val="000000"/>
-          <w:sz w:val="19"/>
-          <w:szCs w:val="19"/>
-        </w:rPr>
-      </w:pPr>
-      <w:r>
-        <w:rPr>
-          <w:rFonts w:ascii="Consolas" w:eastAsiaTheme="minorHAnsi" w:hAnsi="Consolas" w:cs="Consolas"/>
-          <w:color w:val="000000"/>
-          <w:sz w:val="19"/>
-          <w:szCs w:val="19"/>
-        </w:rPr>
-        <w:t xml:space="preserve">                    j--;</w:t>
-      </w:r>
-    </w:p>
-    <w:p>
-      <w:pPr>
-        <w:autoSpaceDE w:val="0"/>
-        <w:autoSpaceDN w:val="0"/>
-        <w:adjustRightInd w:val="0"/>
-        <w:spacing w:after="0" w:line="240" w:lineRule="auto"/>
-        <w:rPr>
-          <w:rFonts w:ascii="Consolas" w:eastAsiaTheme="minorHAnsi" w:hAnsi="Consolas" w:cs="Consolas"/>
-          <w:color w:val="000000"/>
-          <w:sz w:val="19"/>
-          <w:szCs w:val="19"/>
-        </w:rPr>
-      </w:pPr>
-      <w:r>
-        <w:rPr>
-          <w:rFonts w:ascii="Consolas" w:eastAsiaTheme="minorHAnsi" w:hAnsi="Consolas" w:cs="Consolas"/>
-          <w:color w:val="000000"/>
-          <w:sz w:val="19"/>
-          <w:szCs w:val="19"/>
-        </w:rPr>
-        <w:t xml:space="preserve">                }</w:t>
-      </w:r>
-    </w:p>
-    <w:p>
-      <w:pPr>
-        <w:autoSpaceDE w:val="0"/>
-        <w:autoSpaceDN w:val="0"/>
-        <w:adjustRightInd w:val="0"/>
-        <w:spacing w:after="0" w:line="240" w:lineRule="auto"/>
-        <w:rPr>
-          <w:rFonts w:ascii="Consolas" w:eastAsiaTheme="minorHAnsi" w:hAnsi="Consolas" w:cs="Consolas"/>
-          <w:color w:val="000000"/>
-          <w:sz w:val="19"/>
-          <w:szCs w:val="19"/>
-        </w:rPr>
-      </w:pPr>
-      <w:r>
-        <w:rPr>
-          <w:rFonts w:ascii="Consolas" w:eastAsiaTheme="minorHAnsi" w:hAnsi="Consolas" w:cs="Consolas"/>
-          <w:color w:val="000000"/>
-          <w:sz w:val="19"/>
-          <w:szCs w:val="19"/>
-        </w:rPr>
-        <w:t xml:space="preserve">            } </w:t>
-      </w:r>
-      <w:r>
-        <w:rPr>
-          <w:rFonts w:ascii="Consolas" w:eastAsiaTheme="minorHAnsi" w:hAnsi="Consolas" w:cs="Consolas"/>
-          <w:color w:val="0000FF"/>
-          <w:sz w:val="19"/>
-          <w:szCs w:val="19"/>
-        </w:rPr>
-        <w:t>while</w:t>
-      </w:r>
-      <w:r>
-        <w:rPr>
-          <w:rFonts w:ascii="Consolas" w:eastAsiaTheme="minorHAnsi" w:hAnsi="Consolas" w:cs="Consolas"/>
-          <w:color w:val="000000"/>
-          <w:sz w:val="19"/>
-          <w:szCs w:val="19"/>
-        </w:rPr>
-        <w:t xml:space="preserve"> (</w:t>
-      </w:r>
-      <w:proofErr w:type="spellStart"/>
-      <w:r>
-        <w:rPr>
-          <w:rFonts w:ascii="Consolas" w:eastAsiaTheme="minorHAnsi" w:hAnsi="Consolas" w:cs="Consolas"/>
-          <w:color w:val="000000"/>
-          <w:sz w:val="19"/>
-          <w:szCs w:val="19"/>
-        </w:rPr>
-        <w:t>i</w:t>
-      </w:r>
-      <w:proofErr w:type="spellEnd"/>
-      <w:r>
-        <w:rPr>
-          <w:rFonts w:ascii="Consolas" w:eastAsiaTheme="minorHAnsi" w:hAnsi="Consolas" w:cs="Consolas"/>
-          <w:color w:val="000000"/>
-          <w:sz w:val="19"/>
-          <w:szCs w:val="19"/>
-        </w:rPr>
-        <w:t xml:space="preserve"> &lt;= j);</w:t>
-      </w:r>
-    </w:p>
-    <w:p>
-      <w:pPr>
-        <w:autoSpaceDE w:val="0"/>
-        <w:autoSpaceDN w:val="0"/>
-        <w:adjustRightInd w:val="0"/>
-        <w:spacing w:after="0" w:line="240" w:lineRule="auto"/>
-        <w:rPr>
-          <w:rFonts w:ascii="Consolas" w:eastAsiaTheme="minorHAnsi" w:hAnsi="Consolas" w:cs="Consolas"/>
-          <w:color w:val="000000"/>
-          <w:sz w:val="19"/>
-          <w:szCs w:val="19"/>
-        </w:rPr>
-      </w:pPr>
-    </w:p>
-    <w:p>
-      <w:pPr>
-        <w:autoSpaceDE w:val="0"/>
-        <w:autoSpaceDN w:val="0"/>
-        <w:adjustRightInd w:val="0"/>
-        <w:spacing w:after="0" w:line="240" w:lineRule="auto"/>
-        <w:rPr>
-          <w:rFonts w:ascii="Consolas" w:eastAsiaTheme="minorHAnsi" w:hAnsi="Consolas" w:cs="Consolas"/>
-          <w:color w:val="000000"/>
-          <w:sz w:val="19"/>
-          <w:szCs w:val="19"/>
-        </w:rPr>
-      </w:pPr>
-      <w:r>
-        <w:rPr>
-          <w:rFonts w:ascii="Consolas" w:eastAsiaTheme="minorHAnsi" w:hAnsi="Consolas" w:cs="Consolas"/>
-          <w:color w:val="000000"/>
-          <w:sz w:val="19"/>
-          <w:szCs w:val="19"/>
-        </w:rPr>
-        <w:t xml:space="preserve">            </w:t>
-      </w:r>
-      <w:r>
-        <w:rPr>
-          <w:rFonts w:ascii="Consolas" w:eastAsiaTheme="minorHAnsi" w:hAnsi="Consolas" w:cs="Consolas"/>
-          <w:color w:val="0000FF"/>
-          <w:sz w:val="19"/>
-          <w:szCs w:val="19"/>
-        </w:rPr>
-        <w:t>if</w:t>
-      </w:r>
-      <w:r>
-        <w:rPr>
-          <w:rFonts w:ascii="Consolas" w:eastAsiaTheme="minorHAnsi" w:hAnsi="Consolas" w:cs="Consolas"/>
-          <w:color w:val="000000"/>
-          <w:sz w:val="19"/>
-          <w:szCs w:val="19"/>
-        </w:rPr>
-        <w:t xml:space="preserve"> (</w:t>
-      </w:r>
-      <w:proofErr w:type="spellStart"/>
-      <w:r>
-        <w:rPr>
-          <w:rFonts w:ascii="Consolas" w:eastAsiaTheme="minorHAnsi" w:hAnsi="Consolas" w:cs="Consolas"/>
-          <w:color w:val="000000"/>
-          <w:sz w:val="19"/>
-          <w:szCs w:val="19"/>
-        </w:rPr>
-        <w:t>i</w:t>
-      </w:r>
-      <w:proofErr w:type="spellEnd"/>
-      <w:r>
-        <w:rPr>
-          <w:rFonts w:ascii="Consolas" w:eastAsiaTheme="minorHAnsi" w:hAnsi="Consolas" w:cs="Consolas"/>
-          <w:color w:val="000000"/>
-          <w:sz w:val="19"/>
-          <w:szCs w:val="19"/>
-        </w:rPr>
-        <w:t xml:space="preserve"> &lt; last)</w:t>
-      </w:r>
-    </w:p>
-    <w:p>
-      <w:pPr>
-        <w:autoSpaceDE w:val="0"/>
-        <w:autoSpaceDN w:val="0"/>
-        <w:adjustRightInd w:val="0"/>
-        <w:spacing w:after="0" w:line="240" w:lineRule="auto"/>
-        <w:rPr>
-          <w:rFonts w:ascii="Consolas" w:eastAsiaTheme="minorHAnsi" w:hAnsi="Consolas" w:cs="Consolas"/>
-          <w:color w:val="000000"/>
-          <w:sz w:val="19"/>
-          <w:szCs w:val="19"/>
-        </w:rPr>
-      </w:pPr>
-      <w:r>
-        <w:rPr>
-          <w:rFonts w:ascii="Consolas" w:eastAsiaTheme="minorHAnsi" w:hAnsi="Consolas" w:cs="Consolas"/>
-          <w:color w:val="000000"/>
-          <w:sz w:val="19"/>
-          <w:szCs w:val="19"/>
-        </w:rPr>
-        <w:t xml:space="preserve">            {</w:t>
-      </w:r>
-    </w:p>
-    <w:p>
-      <w:pPr>
-        <w:autoSpaceDE w:val="0"/>
-        <w:autoSpaceDN w:val="0"/>
-        <w:adjustRightInd w:val="0"/>
-        <w:spacing w:after="0" w:line="240" w:lineRule="auto"/>
-        <w:rPr>
-          <w:rFonts w:ascii="Consolas" w:eastAsiaTheme="minorHAnsi" w:hAnsi="Consolas" w:cs="Consolas"/>
-          <w:color w:val="000000"/>
-          <w:sz w:val="19"/>
-          <w:szCs w:val="19"/>
-        </w:rPr>
-      </w:pPr>
-      <w:r>
-        <w:rPr>
-          <w:rFonts w:ascii="Consolas" w:eastAsiaTheme="minorHAnsi" w:hAnsi="Consolas" w:cs="Consolas"/>
-          <w:color w:val="000000"/>
-          <w:sz w:val="19"/>
-          <w:szCs w:val="19"/>
-        </w:rPr>
-        <w:t xml:space="preserve">                </w:t>
-      </w:r>
-      <w:proofErr w:type="spellStart"/>
-      <w:r>
-        <w:rPr>
-          <w:rFonts w:ascii="Consolas" w:eastAsiaTheme="minorHAnsi" w:hAnsi="Consolas" w:cs="Consolas"/>
-          <w:color w:val="000000"/>
-          <w:sz w:val="19"/>
-          <w:szCs w:val="19"/>
-        </w:rPr>
-        <w:t>qsf</w:t>
-      </w:r>
-      <w:proofErr w:type="spellEnd"/>
-      <w:r>
-        <w:rPr>
-          <w:rFonts w:ascii="Consolas" w:eastAsiaTheme="minorHAnsi" w:hAnsi="Consolas" w:cs="Consolas"/>
-          <w:color w:val="000000"/>
-          <w:sz w:val="19"/>
-          <w:szCs w:val="19"/>
-        </w:rPr>
-        <w:t>(</w:t>
-      </w:r>
-      <w:proofErr w:type="spellStart"/>
-      <w:r>
-        <w:rPr>
-          <w:rFonts w:ascii="Consolas" w:eastAsiaTheme="minorHAnsi" w:hAnsi="Consolas" w:cs="Consolas"/>
-          <w:color w:val="000000"/>
-          <w:sz w:val="19"/>
-          <w:szCs w:val="19"/>
-        </w:rPr>
-        <w:t>arr</w:t>
-      </w:r>
-      <w:proofErr w:type="spellEnd"/>
-      <w:r>
-        <w:rPr>
-          <w:rFonts w:ascii="Consolas" w:eastAsiaTheme="minorHAnsi" w:hAnsi="Consolas" w:cs="Consolas"/>
-          <w:color w:val="000000"/>
-          <w:sz w:val="19"/>
-          <w:szCs w:val="19"/>
-        </w:rPr>
-        <w:t xml:space="preserve">, </w:t>
-      </w:r>
-      <w:proofErr w:type="spellStart"/>
-      <w:r>
-        <w:rPr>
-          <w:rFonts w:ascii="Consolas" w:eastAsiaTheme="minorHAnsi" w:hAnsi="Consolas" w:cs="Consolas"/>
-          <w:color w:val="000000"/>
-          <w:sz w:val="19"/>
-          <w:szCs w:val="19"/>
-        </w:rPr>
-        <w:t>i</w:t>
-      </w:r>
-      <w:proofErr w:type="spellEnd"/>
-      <w:r>
-        <w:rPr>
-          <w:rFonts w:ascii="Consolas" w:eastAsiaTheme="minorHAnsi" w:hAnsi="Consolas" w:cs="Consolas"/>
-          <w:color w:val="000000"/>
-          <w:sz w:val="19"/>
-          <w:szCs w:val="19"/>
-        </w:rPr>
-        <w:t>, last);</w:t>
-      </w:r>
-    </w:p>
-    <w:p>
-      <w:pPr>
-        <w:autoSpaceDE w:val="0"/>
-        <w:autoSpaceDN w:val="0"/>
-        <w:adjustRightInd w:val="0"/>
-        <w:spacing w:after="0" w:line="240" w:lineRule="auto"/>
-        <w:rPr>
-          <w:rFonts w:ascii="Consolas" w:eastAsiaTheme="minorHAnsi" w:hAnsi="Consolas" w:cs="Consolas"/>
-          <w:color w:val="000000"/>
-          <w:sz w:val="19"/>
-          <w:szCs w:val="19"/>
-        </w:rPr>
-      </w:pPr>
-      <w:r>
-        <w:rPr>
-          <w:rFonts w:ascii="Consolas" w:eastAsiaTheme="minorHAnsi" w:hAnsi="Consolas" w:cs="Consolas"/>
-          <w:color w:val="000000"/>
-          <w:sz w:val="19"/>
-          <w:szCs w:val="19"/>
-        </w:rPr>
-        <w:t xml:space="preserve">            }</w:t>
-      </w:r>
-    </w:p>
-    <w:p>
-      <w:pPr>
-        <w:autoSpaceDE w:val="0"/>
-        <w:autoSpaceDN w:val="0"/>
-        <w:adjustRightInd w:val="0"/>
-        <w:spacing w:after="0" w:line="240" w:lineRule="auto"/>
-        <w:rPr>
-          <w:rFonts w:ascii="Consolas" w:eastAsiaTheme="minorHAnsi" w:hAnsi="Consolas" w:cs="Consolas"/>
-          <w:color w:val="000000"/>
-          <w:sz w:val="19"/>
-          <w:szCs w:val="19"/>
-        </w:rPr>
-      </w:pPr>
-      <w:r>
-        <w:rPr>
-          <w:rFonts w:ascii="Consolas" w:eastAsiaTheme="minorHAnsi" w:hAnsi="Consolas" w:cs="Consolas"/>
-          <w:color w:val="000000"/>
-          <w:sz w:val="19"/>
-          <w:szCs w:val="19"/>
-        </w:rPr>
-        <w:t xml:space="preserve">            </w:t>
-      </w:r>
-      <w:r>
-        <w:rPr>
-          <w:rFonts w:ascii="Consolas" w:eastAsiaTheme="minorHAnsi" w:hAnsi="Consolas" w:cs="Consolas"/>
-          <w:color w:val="0000FF"/>
-          <w:sz w:val="19"/>
-          <w:szCs w:val="19"/>
-        </w:rPr>
-        <w:t>if</w:t>
-      </w:r>
-      <w:r>
-        <w:rPr>
-          <w:rFonts w:ascii="Consolas" w:eastAsiaTheme="minorHAnsi" w:hAnsi="Consolas" w:cs="Consolas"/>
-          <w:color w:val="000000"/>
-          <w:sz w:val="19"/>
-          <w:szCs w:val="19"/>
-        </w:rPr>
-        <w:t xml:space="preserve"> (first &lt; j)</w:t>
-      </w:r>
-    </w:p>
-    <w:p>
-      <w:pPr>
-        <w:autoSpaceDE w:val="0"/>
-        <w:autoSpaceDN w:val="0"/>
-        <w:adjustRightInd w:val="0"/>
-        <w:spacing w:after="0" w:line="240" w:lineRule="auto"/>
-        <w:rPr>
-          <w:rFonts w:ascii="Consolas" w:eastAsiaTheme="minorHAnsi" w:hAnsi="Consolas" w:cs="Consolas"/>
-          <w:color w:val="000000"/>
-          <w:sz w:val="19"/>
-          <w:szCs w:val="19"/>
-        </w:rPr>
-      </w:pPr>
-      <w:r>
-        <w:rPr>
-          <w:rFonts w:ascii="Consolas" w:eastAsiaTheme="minorHAnsi" w:hAnsi="Consolas" w:cs="Consolas"/>
-          <w:color w:val="000000"/>
-          <w:sz w:val="19"/>
-          <w:szCs w:val="19"/>
-        </w:rPr>
-        <w:t xml:space="preserve">            {</w:t>
-      </w:r>
-    </w:p>
-    <w:p>
-      <w:pPr>
-        <w:autoSpaceDE w:val="0"/>
-        <w:autoSpaceDN w:val="0"/>
-        <w:adjustRightInd w:val="0"/>
-        <w:spacing w:after="0" w:line="240" w:lineRule="auto"/>
-        <w:rPr>
-          <w:rFonts w:ascii="Consolas" w:eastAsiaTheme="minorHAnsi" w:hAnsi="Consolas" w:cs="Consolas"/>
-          <w:color w:val="000000"/>
-          <w:sz w:val="19"/>
-          <w:szCs w:val="19"/>
-        </w:rPr>
-      </w:pPr>
-      <w:r>
-        <w:rPr>
-          <w:rFonts w:ascii="Consolas" w:eastAsiaTheme="minorHAnsi" w:hAnsi="Consolas" w:cs="Consolas"/>
-          <w:color w:val="000000"/>
-          <w:sz w:val="19"/>
-          <w:szCs w:val="19"/>
-        </w:rPr>
-        <w:t xml:space="preserve">                </w:t>
-      </w:r>
-      <w:proofErr w:type="spellStart"/>
-      <w:r>
-        <w:rPr>
-          <w:rFonts w:ascii="Consolas" w:eastAsiaTheme="minorHAnsi" w:hAnsi="Consolas" w:cs="Consolas"/>
-          <w:color w:val="000000"/>
-          <w:sz w:val="19"/>
-          <w:szCs w:val="19"/>
-        </w:rPr>
-        <w:t>qsf</w:t>
-      </w:r>
-      <w:proofErr w:type="spellEnd"/>
-      <w:r>
-        <w:rPr>
-          <w:rFonts w:ascii="Consolas" w:eastAsiaTheme="minorHAnsi" w:hAnsi="Consolas" w:cs="Consolas"/>
-          <w:color w:val="000000"/>
-          <w:sz w:val="19"/>
-          <w:szCs w:val="19"/>
-        </w:rPr>
-        <w:t>(</w:t>
-      </w:r>
-      <w:proofErr w:type="spellStart"/>
-      <w:r>
-        <w:rPr>
-          <w:rFonts w:ascii="Consolas" w:eastAsiaTheme="minorHAnsi" w:hAnsi="Consolas" w:cs="Consolas"/>
-          <w:color w:val="000000"/>
-          <w:sz w:val="19"/>
-          <w:szCs w:val="19"/>
-        </w:rPr>
-        <w:t>arr</w:t>
-      </w:r>
-      <w:proofErr w:type="spellEnd"/>
-      <w:r>
-        <w:rPr>
-          <w:rFonts w:ascii="Consolas" w:eastAsiaTheme="minorHAnsi" w:hAnsi="Consolas" w:cs="Consolas"/>
-          <w:color w:val="000000"/>
-          <w:sz w:val="19"/>
-          <w:szCs w:val="19"/>
-        </w:rPr>
-        <w:t>, first, j);</w:t>
-      </w:r>
-    </w:p>
-    <w:p>
-      <w:pPr>
-        <w:autoSpaceDE w:val="0"/>
-        <w:autoSpaceDN w:val="0"/>
-        <w:adjustRightInd w:val="0"/>
-        <w:spacing w:after="0" w:line="240" w:lineRule="auto"/>
-        <w:rPr>
-          <w:rFonts w:ascii="Consolas" w:eastAsiaTheme="minorHAnsi" w:hAnsi="Consolas" w:cs="Consolas"/>
-          <w:color w:val="000000"/>
-          <w:sz w:val="19"/>
-          <w:szCs w:val="19"/>
-        </w:rPr>
-      </w:pPr>
-      <w:r>
-        <w:rPr>
-          <w:rFonts w:ascii="Consolas" w:eastAsiaTheme="minorHAnsi" w:hAnsi="Consolas" w:cs="Consolas"/>
-          <w:color w:val="000000"/>
-          <w:sz w:val="19"/>
-          <w:szCs w:val="19"/>
-        </w:rPr>
-        <w:t xml:space="preserve">            }</w:t>
-      </w:r>
-    </w:p>
-    <w:p>
-      <w:pPr>
-        <w:autoSpaceDE w:val="0"/>
-        <w:autoSpaceDN w:val="0"/>
-        <w:adjustRightInd w:val="0"/>
-        <w:spacing w:after="0" w:line="240" w:lineRule="auto"/>
-        <w:rPr>
-          <w:rFonts w:ascii="Consolas" w:eastAsiaTheme="minorHAnsi" w:hAnsi="Consolas" w:cs="Consolas"/>
-          <w:color w:val="000000"/>
-          <w:sz w:val="19"/>
-          <w:szCs w:val="19"/>
-        </w:rPr>
-      </w:pPr>
-      <w:r>
-        <w:rPr>
-          <w:rFonts w:ascii="Consolas" w:eastAsiaTheme="minorHAnsi" w:hAnsi="Consolas" w:cs="Consolas"/>
-          <w:color w:val="000000"/>
-          <w:sz w:val="19"/>
-          <w:szCs w:val="19"/>
-        </w:rPr>
-        <w:t xml:space="preserve">        }</w:t>
-      </w:r>
-    </w:p>
-    <w:p>
-      <w:pPr>
-        <w:autoSpaceDE w:val="0"/>
-        <w:autoSpaceDN w:val="0"/>
-        <w:adjustRightInd w:val="0"/>
-        <w:spacing w:after="0" w:line="240" w:lineRule="auto"/>
-        <w:rPr>
-          <w:rFonts w:ascii="Consolas" w:eastAsiaTheme="minorHAnsi" w:hAnsi="Consolas" w:cs="Consolas"/>
-          <w:color w:val="000000"/>
-          <w:sz w:val="19"/>
-          <w:szCs w:val="19"/>
-        </w:rPr>
-      </w:pPr>
-      <w:r>
-        <w:rPr>
-          <w:rFonts w:ascii="Consolas" w:eastAsiaTheme="minorHAnsi" w:hAnsi="Consolas" w:cs="Consolas"/>
-          <w:color w:val="000000"/>
-          <w:sz w:val="19"/>
-          <w:szCs w:val="19"/>
-        </w:rPr>
-        <w:t xml:space="preserve">        </w:t>
-      </w:r>
-      <w:r>
-        <w:rPr>
-          <w:rFonts w:ascii="Consolas" w:eastAsiaTheme="minorHAnsi" w:hAnsi="Consolas" w:cs="Consolas"/>
-          <w:color w:val="0000FF"/>
-          <w:sz w:val="19"/>
-          <w:szCs w:val="19"/>
-        </w:rPr>
-        <w:t>else</w:t>
-      </w:r>
-    </w:p>
-    <w:p>
-      <w:pPr>
-        <w:autoSpaceDE w:val="0"/>
-        <w:autoSpaceDN w:val="0"/>
-        <w:adjustRightInd w:val="0"/>
-        <w:spacing w:after="0" w:line="240" w:lineRule="auto"/>
-        <w:rPr>
-          <w:rFonts w:ascii="Consolas" w:eastAsiaTheme="minorHAnsi" w:hAnsi="Consolas" w:cs="Consolas"/>
-          <w:color w:val="000000"/>
-          <w:sz w:val="19"/>
-          <w:szCs w:val="19"/>
-        </w:rPr>
-      </w:pPr>
-      <w:r>
-        <w:rPr>
-          <w:rFonts w:ascii="Consolas" w:eastAsiaTheme="minorHAnsi" w:hAnsi="Consolas" w:cs="Consolas"/>
-          <w:color w:val="000000"/>
-          <w:sz w:val="19"/>
-          <w:szCs w:val="19"/>
-        </w:rPr>
-        <w:t xml:space="preserve">        {</w:t>
-      </w:r>
-    </w:p>
-    <w:p>
-      <w:pPr>
-        <w:autoSpaceDE w:val="0"/>
-        <w:autoSpaceDN w:val="0"/>
-        <w:adjustRightInd w:val="0"/>
-        <w:spacing w:after="0" w:line="240" w:lineRule="auto"/>
-        <w:rPr>
-          <w:rFonts w:ascii="Consolas" w:eastAsiaTheme="minorHAnsi" w:hAnsi="Consolas" w:cs="Consolas"/>
-          <w:color w:val="000000"/>
-          <w:sz w:val="19"/>
-          <w:szCs w:val="19"/>
-        </w:rPr>
-      </w:pPr>
-      <w:r>
-        <w:rPr>
-          <w:rFonts w:ascii="Consolas" w:eastAsiaTheme="minorHAnsi" w:hAnsi="Consolas" w:cs="Consolas"/>
-          <w:color w:val="000000"/>
-          <w:sz w:val="19"/>
-          <w:szCs w:val="19"/>
-        </w:rPr>
-        <w:t xml:space="preserve">            </w:t>
-      </w:r>
-      <w:r>
-        <w:rPr>
-          <w:rFonts w:ascii="Consolas" w:eastAsiaTheme="minorHAnsi" w:hAnsi="Consolas" w:cs="Consolas"/>
-          <w:color w:val="0000FF"/>
-          <w:sz w:val="19"/>
-          <w:szCs w:val="19"/>
-        </w:rPr>
-        <w:t>int</w:t>
-      </w:r>
-      <w:r>
-        <w:rPr>
-          <w:rFonts w:ascii="Consolas" w:eastAsiaTheme="minorHAnsi" w:hAnsi="Consolas" w:cs="Consolas"/>
-          <w:color w:val="000000"/>
-          <w:sz w:val="19"/>
-          <w:szCs w:val="19"/>
-        </w:rPr>
-        <w:t xml:space="preserve"> temp, pos;</w:t>
-      </w:r>
-    </w:p>
-    <w:p>
-      <w:pPr>
-        <w:autoSpaceDE w:val="0"/>
-        <w:autoSpaceDN w:val="0"/>
-        <w:adjustRightInd w:val="0"/>
-        <w:spacing w:after="0" w:line="240" w:lineRule="auto"/>
-        <w:rPr>
-          <w:rFonts w:ascii="Consolas" w:eastAsiaTheme="minorHAnsi" w:hAnsi="Consolas" w:cs="Consolas"/>
-          <w:color w:val="000000"/>
-          <w:sz w:val="19"/>
-          <w:szCs w:val="19"/>
-        </w:rPr>
-      </w:pPr>
-      <w:r>
-        <w:rPr>
-          <w:rFonts w:ascii="Consolas" w:eastAsiaTheme="minorHAnsi" w:hAnsi="Consolas" w:cs="Consolas"/>
-          <w:color w:val="000000"/>
-          <w:sz w:val="19"/>
-          <w:szCs w:val="19"/>
-        </w:rPr>
-        <w:t xml:space="preserve">            </w:t>
-      </w:r>
-      <w:r>
-        <w:rPr>
-          <w:rFonts w:ascii="Consolas" w:eastAsiaTheme="minorHAnsi" w:hAnsi="Consolas" w:cs="Consolas"/>
-          <w:color w:val="0000FF"/>
-          <w:sz w:val="19"/>
-          <w:szCs w:val="19"/>
-        </w:rPr>
-        <w:t>for</w:t>
-      </w:r>
-      <w:r>
-        <w:rPr>
-          <w:rFonts w:ascii="Consolas" w:eastAsiaTheme="minorHAnsi" w:hAnsi="Consolas" w:cs="Consolas"/>
-          <w:color w:val="000000"/>
-          <w:sz w:val="19"/>
-          <w:szCs w:val="19"/>
-        </w:rPr>
-        <w:t xml:space="preserve"> (</w:t>
-      </w:r>
-      <w:r>
-        <w:rPr>
-          <w:rFonts w:ascii="Consolas" w:eastAsiaTheme="minorHAnsi" w:hAnsi="Consolas" w:cs="Consolas"/>
-          <w:color w:val="0000FF"/>
-          <w:sz w:val="19"/>
-          <w:szCs w:val="19"/>
-        </w:rPr>
-        <w:t>int</w:t>
-      </w:r>
-      <w:r>
-        <w:rPr>
-          <w:rFonts w:ascii="Consolas" w:eastAsiaTheme="minorHAnsi" w:hAnsi="Consolas" w:cs="Consolas"/>
-          <w:color w:val="000000"/>
-          <w:sz w:val="19"/>
-          <w:szCs w:val="19"/>
-        </w:rPr>
-        <w:t xml:space="preserve"> </w:t>
-      </w:r>
-      <w:proofErr w:type="spellStart"/>
-      <w:r>
-        <w:rPr>
-          <w:rFonts w:ascii="Consolas" w:eastAsiaTheme="minorHAnsi" w:hAnsi="Consolas" w:cs="Consolas"/>
-          <w:color w:val="000000"/>
-          <w:sz w:val="19"/>
-          <w:szCs w:val="19"/>
-        </w:rPr>
-        <w:t>i</w:t>
-      </w:r>
-      <w:proofErr w:type="spellEnd"/>
-      <w:r>
-        <w:rPr>
-          <w:rFonts w:ascii="Consolas" w:eastAsiaTheme="minorHAnsi" w:hAnsi="Consolas" w:cs="Consolas"/>
-          <w:color w:val="000000"/>
-          <w:sz w:val="19"/>
-          <w:szCs w:val="19"/>
-        </w:rPr>
-        <w:t xml:space="preserve"> = first; </w:t>
-      </w:r>
-      <w:proofErr w:type="spellStart"/>
-      <w:r>
-        <w:rPr>
-          <w:rFonts w:ascii="Consolas" w:eastAsiaTheme="minorHAnsi" w:hAnsi="Consolas" w:cs="Consolas"/>
-          <w:color w:val="000000"/>
-          <w:sz w:val="19"/>
-          <w:szCs w:val="19"/>
-        </w:rPr>
-        <w:t>i</w:t>
-      </w:r>
-      <w:proofErr w:type="spellEnd"/>
-      <w:r>
-        <w:rPr>
-          <w:rFonts w:ascii="Consolas" w:eastAsiaTheme="minorHAnsi" w:hAnsi="Consolas" w:cs="Consolas"/>
-          <w:color w:val="000000"/>
-          <w:sz w:val="19"/>
-          <w:szCs w:val="19"/>
-        </w:rPr>
-        <w:t xml:space="preserve"> &lt;= last; ++</w:t>
-      </w:r>
-      <w:proofErr w:type="spellStart"/>
-      <w:r>
-        <w:rPr>
-          <w:rFonts w:ascii="Consolas" w:eastAsiaTheme="minorHAnsi" w:hAnsi="Consolas" w:cs="Consolas"/>
-          <w:color w:val="000000"/>
-          <w:sz w:val="19"/>
-          <w:szCs w:val="19"/>
-        </w:rPr>
-        <w:t>i</w:t>
-      </w:r>
-      <w:proofErr w:type="spellEnd"/>
-      <w:r>
-        <w:rPr>
-          <w:rFonts w:ascii="Consolas" w:eastAsiaTheme="minorHAnsi" w:hAnsi="Consolas" w:cs="Consolas"/>
-          <w:color w:val="000000"/>
-          <w:sz w:val="19"/>
-          <w:szCs w:val="19"/>
-        </w:rPr>
-        <w:t>)</w:t>
-      </w:r>
-    </w:p>
-    <w:p>
-      <w:pPr>
-        <w:autoSpaceDE w:val="0"/>
-        <w:autoSpaceDN w:val="0"/>
-        <w:adjustRightInd w:val="0"/>
-        <w:spacing w:after="0" w:line="240" w:lineRule="auto"/>
-        <w:rPr>
-          <w:rFonts w:ascii="Consolas" w:eastAsiaTheme="minorHAnsi" w:hAnsi="Consolas" w:cs="Consolas"/>
-          <w:color w:val="000000"/>
-          <w:sz w:val="19"/>
-          <w:szCs w:val="19"/>
-        </w:rPr>
-      </w:pPr>
-      <w:r>
-        <w:rPr>
-          <w:rFonts w:ascii="Consolas" w:eastAsiaTheme="minorHAnsi" w:hAnsi="Consolas" w:cs="Consolas"/>
-          <w:color w:val="000000"/>
-          <w:sz w:val="19"/>
-          <w:szCs w:val="19"/>
-        </w:rPr>
-        <w:t xml:space="preserve">            {</w:t>
-      </w:r>
-    </w:p>
-    <w:p>
-      <w:pPr>
-        <w:autoSpaceDE w:val="0"/>
-        <w:autoSpaceDN w:val="0"/>
-        <w:adjustRightInd w:val="0"/>
-        <w:spacing w:after="0" w:line="240" w:lineRule="auto"/>
-        <w:rPr>
-          <w:rFonts w:ascii="Consolas" w:eastAsiaTheme="minorHAnsi" w:hAnsi="Consolas" w:cs="Consolas"/>
-          <w:color w:val="000000"/>
-          <w:sz w:val="19"/>
-          <w:szCs w:val="19"/>
-        </w:rPr>
-      </w:pPr>
-      <w:r>
-        <w:rPr>
-          <w:rFonts w:ascii="Consolas" w:eastAsiaTheme="minorHAnsi" w:hAnsi="Consolas" w:cs="Consolas"/>
-          <w:color w:val="000000"/>
-          <w:sz w:val="19"/>
-          <w:szCs w:val="19"/>
-        </w:rPr>
-        <w:t xml:space="preserve">                temp = </w:t>
-      </w:r>
-      <w:proofErr w:type="spellStart"/>
-      <w:r>
-        <w:rPr>
-          <w:rFonts w:ascii="Consolas" w:eastAsiaTheme="minorHAnsi" w:hAnsi="Consolas" w:cs="Consolas"/>
-          <w:color w:val="000000"/>
-          <w:sz w:val="19"/>
-          <w:szCs w:val="19"/>
-        </w:rPr>
-        <w:t>arr</w:t>
-      </w:r>
-      <w:proofErr w:type="spellEnd"/>
-      <w:r>
-        <w:rPr>
-          <w:rFonts w:ascii="Consolas" w:eastAsiaTheme="minorHAnsi" w:hAnsi="Consolas" w:cs="Consolas"/>
-          <w:color w:val="000000"/>
-          <w:sz w:val="19"/>
-          <w:szCs w:val="19"/>
-        </w:rPr>
-        <w:t>[</w:t>
-      </w:r>
-      <w:proofErr w:type="spellStart"/>
-      <w:r>
-        <w:rPr>
-          <w:rFonts w:ascii="Consolas" w:eastAsiaTheme="minorHAnsi" w:hAnsi="Consolas" w:cs="Consolas"/>
-          <w:color w:val="000000"/>
-          <w:sz w:val="19"/>
-          <w:szCs w:val="19"/>
-        </w:rPr>
-        <w:t>i</w:t>
-      </w:r>
-      <w:proofErr w:type="spellEnd"/>
-      <w:r>
-        <w:rPr>
-          <w:rFonts w:ascii="Consolas" w:eastAsiaTheme="minorHAnsi" w:hAnsi="Consolas" w:cs="Consolas"/>
-          <w:color w:val="000000"/>
-          <w:sz w:val="19"/>
-          <w:szCs w:val="19"/>
-        </w:rPr>
-        <w:t>];</w:t>
-      </w:r>
-    </w:p>
-    <w:p>
-      <w:pPr>
-        <w:autoSpaceDE w:val="0"/>
-        <w:autoSpaceDN w:val="0"/>
-        <w:adjustRightInd w:val="0"/>
-        <w:spacing w:after="0" w:line="240" w:lineRule="auto"/>
-        <w:rPr>
-          <w:rFonts w:ascii="Consolas" w:eastAsiaTheme="minorHAnsi" w:hAnsi="Consolas" w:cs="Consolas"/>
-          <w:color w:val="000000"/>
-          <w:sz w:val="19"/>
-          <w:szCs w:val="19"/>
-        </w:rPr>
-      </w:pPr>
-      <w:r>
-        <w:rPr>
-          <w:rFonts w:ascii="Consolas" w:eastAsiaTheme="minorHAnsi" w:hAnsi="Consolas" w:cs="Consolas"/>
-          <w:color w:val="000000"/>
-          <w:sz w:val="19"/>
-          <w:szCs w:val="19"/>
-        </w:rPr>
-        <w:t xml:space="preserve">                pos = </w:t>
-      </w:r>
-      <w:proofErr w:type="spellStart"/>
-      <w:r>
-        <w:rPr>
-          <w:rFonts w:ascii="Consolas" w:eastAsiaTheme="minorHAnsi" w:hAnsi="Consolas" w:cs="Consolas"/>
-          <w:color w:val="000000"/>
-          <w:sz w:val="19"/>
-          <w:szCs w:val="19"/>
-        </w:rPr>
-        <w:t>i</w:t>
-      </w:r>
-      <w:proofErr w:type="spellEnd"/>
-      <w:r>
-        <w:rPr>
-          <w:rFonts w:ascii="Consolas" w:eastAsiaTheme="minorHAnsi" w:hAnsi="Consolas" w:cs="Consolas"/>
-          <w:color w:val="000000"/>
-          <w:sz w:val="19"/>
-          <w:szCs w:val="19"/>
-        </w:rPr>
-        <w:t xml:space="preserve"> - 1;</w:t>
-      </w:r>
-    </w:p>
-    <w:p>
-      <w:pPr>
-        <w:autoSpaceDE w:val="0"/>
-        <w:autoSpaceDN w:val="0"/>
-        <w:adjustRightInd w:val="0"/>
-        <w:spacing w:after="0" w:line="240" w:lineRule="auto"/>
-        <w:rPr>
-          <w:rFonts w:ascii="Consolas" w:eastAsiaTheme="minorHAnsi" w:hAnsi="Consolas" w:cs="Consolas"/>
-          <w:color w:val="000000"/>
-          <w:sz w:val="19"/>
-          <w:szCs w:val="19"/>
-        </w:rPr>
-      </w:pPr>
-      <w:r>
-        <w:rPr>
-          <w:rFonts w:ascii="Consolas" w:eastAsiaTheme="minorHAnsi" w:hAnsi="Consolas" w:cs="Consolas"/>
-          <w:color w:val="000000"/>
-          <w:sz w:val="19"/>
-          <w:szCs w:val="19"/>
-        </w:rPr>
-        <w:t xml:space="preserve">                </w:t>
-      </w:r>
-      <w:r>
-        <w:rPr>
-          <w:rFonts w:ascii="Consolas" w:eastAsiaTheme="minorHAnsi" w:hAnsi="Consolas" w:cs="Consolas"/>
-          <w:color w:val="0000FF"/>
-          <w:sz w:val="19"/>
-          <w:szCs w:val="19"/>
-        </w:rPr>
-        <w:t>while</w:t>
-      </w:r>
-      <w:r>
-        <w:rPr>
-          <w:rFonts w:ascii="Consolas" w:eastAsiaTheme="minorHAnsi" w:hAnsi="Consolas" w:cs="Consolas"/>
-          <w:color w:val="000000"/>
-          <w:sz w:val="19"/>
-          <w:szCs w:val="19"/>
-        </w:rPr>
-        <w:t xml:space="preserve"> (pos &gt;= 0 &amp;&amp; </w:t>
-      </w:r>
-      <w:proofErr w:type="spellStart"/>
-      <w:r>
-        <w:rPr>
-          <w:rFonts w:ascii="Consolas" w:eastAsiaTheme="minorHAnsi" w:hAnsi="Consolas" w:cs="Consolas"/>
-          <w:color w:val="000000"/>
-          <w:sz w:val="19"/>
-          <w:szCs w:val="19"/>
-        </w:rPr>
-        <w:t>arr</w:t>
-      </w:r>
-      <w:proofErr w:type="spellEnd"/>
-      <w:r>
-        <w:rPr>
-          <w:rFonts w:ascii="Consolas" w:eastAsiaTheme="minorHAnsi" w:hAnsi="Consolas" w:cs="Consolas"/>
-          <w:color w:val="000000"/>
-          <w:sz w:val="19"/>
-          <w:szCs w:val="19"/>
-        </w:rPr>
-        <w:t>[pos] &gt; temp)</w:t>
-      </w:r>
-    </w:p>
-    <w:p>
-      <w:pPr>
-        <w:autoSpaceDE w:val="0"/>
-        <w:autoSpaceDN w:val="0"/>
-        <w:adjustRightInd w:val="0"/>
-        <w:spacing w:after="0" w:line="240" w:lineRule="auto"/>
-        <w:rPr>
-          <w:rFonts w:ascii="Consolas" w:eastAsiaTheme="minorHAnsi" w:hAnsi="Consolas" w:cs="Consolas"/>
-          <w:color w:val="000000"/>
-          <w:sz w:val="19"/>
-          <w:szCs w:val="19"/>
-        </w:rPr>
-      </w:pPr>
-      <w:r>
-        <w:rPr>
-          <w:rFonts w:ascii="Consolas" w:eastAsiaTheme="minorHAnsi" w:hAnsi="Consolas" w:cs="Consolas"/>
-          <w:color w:val="000000"/>
-          <w:sz w:val="19"/>
-          <w:szCs w:val="19"/>
-        </w:rPr>
-        <w:t xml:space="preserve">                {</w:t>
-      </w:r>
-    </w:p>
-    <w:p>
-      <w:pPr>
-        <w:autoSpaceDE w:val="0"/>
-        <w:autoSpaceDN w:val="0"/>
-        <w:adjustRightInd w:val="0"/>
-        <w:spacing w:after="0" w:line="240" w:lineRule="auto"/>
-        <w:rPr>
-          <w:rFonts w:ascii="Consolas" w:eastAsiaTheme="minorHAnsi" w:hAnsi="Consolas" w:cs="Consolas"/>
-          <w:color w:val="000000"/>
-          <w:sz w:val="19"/>
-          <w:szCs w:val="19"/>
-        </w:rPr>
-      </w:pPr>
-      <w:r>
-        <w:rPr>
-          <w:rFonts w:ascii="Consolas" w:eastAsiaTheme="minorHAnsi" w:hAnsi="Consolas" w:cs="Consolas"/>
-          <w:color w:val="000000"/>
-          <w:sz w:val="19"/>
-          <w:szCs w:val="19"/>
-        </w:rPr>
-        <w:t xml:space="preserve">                    </w:t>
-      </w:r>
-      <w:proofErr w:type="spellStart"/>
-      <w:r>
-        <w:rPr>
-          <w:rFonts w:ascii="Consolas" w:eastAsiaTheme="minorHAnsi" w:hAnsi="Consolas" w:cs="Consolas"/>
-          <w:color w:val="000000"/>
-          <w:sz w:val="19"/>
-          <w:szCs w:val="19"/>
-        </w:rPr>
-        <w:t>arr</w:t>
-      </w:r>
-      <w:proofErr w:type="spellEnd"/>
-      <w:r>
-        <w:rPr>
-          <w:rFonts w:ascii="Consolas" w:eastAsiaTheme="minorHAnsi" w:hAnsi="Consolas" w:cs="Consolas"/>
-          <w:color w:val="000000"/>
-          <w:sz w:val="19"/>
-          <w:szCs w:val="19"/>
-        </w:rPr>
-        <w:t xml:space="preserve">[pos + 1] = </w:t>
-      </w:r>
-      <w:proofErr w:type="spellStart"/>
-      <w:r>
-        <w:rPr>
-          <w:rFonts w:ascii="Consolas" w:eastAsiaTheme="minorHAnsi" w:hAnsi="Consolas" w:cs="Consolas"/>
-          <w:color w:val="000000"/>
-          <w:sz w:val="19"/>
-          <w:szCs w:val="19"/>
-        </w:rPr>
-        <w:t>arr</w:t>
-      </w:r>
-      <w:proofErr w:type="spellEnd"/>
-      <w:r>
-        <w:rPr>
-          <w:rFonts w:ascii="Consolas" w:eastAsiaTheme="minorHAnsi" w:hAnsi="Consolas" w:cs="Consolas"/>
-          <w:color w:val="000000"/>
-          <w:sz w:val="19"/>
-          <w:szCs w:val="19"/>
-        </w:rPr>
-        <w:t>[pos];</w:t>
-      </w:r>
-    </w:p>
-    <w:p>
-      <w:pPr>
-        <w:autoSpaceDE w:val="0"/>
-        <w:autoSpaceDN w:val="0"/>
-        <w:adjustRightInd w:val="0"/>
-        <w:spacing w:after="0" w:line="240" w:lineRule="auto"/>
-        <w:rPr>
-          <w:rFonts w:ascii="Consolas" w:eastAsiaTheme="minorHAnsi" w:hAnsi="Consolas" w:cs="Consolas"/>
-          <w:color w:val="000000"/>
-          <w:sz w:val="19"/>
-          <w:szCs w:val="19"/>
-        </w:rPr>
-      </w:pPr>
-      <w:r>
-        <w:rPr>
-          <w:rFonts w:ascii="Consolas" w:eastAsiaTheme="minorHAnsi" w:hAnsi="Consolas" w:cs="Consolas"/>
-          <w:color w:val="000000"/>
-          <w:sz w:val="19"/>
-          <w:szCs w:val="19"/>
-        </w:rPr>
-        <w:t xml:space="preserve">                    pos--;</w:t>
-      </w:r>
-    </w:p>
-    <w:p>
-      <w:pPr>
-        <w:autoSpaceDE w:val="0"/>
-        <w:autoSpaceDN w:val="0"/>
-        <w:adjustRightInd w:val="0"/>
-        <w:spacing w:after="0" w:line="240" w:lineRule="auto"/>
-        <w:rPr>
-          <w:rFonts w:ascii="Consolas" w:eastAsiaTheme="minorHAnsi" w:hAnsi="Consolas" w:cs="Consolas"/>
-          <w:color w:val="000000"/>
-          <w:sz w:val="19"/>
-          <w:szCs w:val="19"/>
-          <w:lang w:val="ru-RU"/>
-        </w:rPr>
-      </w:pPr>
-      <w:r>
-        <w:rPr>
-          <w:rFonts w:ascii="Consolas" w:eastAsiaTheme="minorHAnsi" w:hAnsi="Consolas" w:cs="Consolas"/>
-          <w:color w:val="000000"/>
-          <w:sz w:val="19"/>
-          <w:szCs w:val="19"/>
-        </w:rPr>
-        <w:t xml:space="preserve">                </w:t>
-      </w:r>
-      <w:r>
-        <w:rPr>
-          <w:rFonts w:ascii="Consolas" w:eastAsiaTheme="minorHAnsi" w:hAnsi="Consolas" w:cs="Consolas"/>
-          <w:color w:val="000000"/>
-          <w:sz w:val="19"/>
-          <w:szCs w:val="19"/>
-          <w:lang w:val="ru-RU"/>
-        </w:rPr>
-        <w:t>}</w:t>
-      </w:r>
-    </w:p>
-    <w:p>
-      <w:pPr>
-        <w:autoSpaceDE w:val="0"/>
-        <w:autoSpaceDN w:val="0"/>
-        <w:adjustRightInd w:val="0"/>
-        <w:spacing w:after="0" w:line="240" w:lineRule="auto"/>
-        <w:rPr>
-          <w:rFonts w:ascii="Consolas" w:eastAsiaTheme="minorHAnsi" w:hAnsi="Consolas" w:cs="Consolas"/>
-          <w:color w:val="000000"/>
-          <w:sz w:val="19"/>
-          <w:szCs w:val="19"/>
-          <w:lang w:val="ru-RU"/>
-        </w:rPr>
-      </w:pPr>
-      <w:r>
-        <w:rPr>
-          <w:rFonts w:ascii="Consolas" w:eastAsiaTheme="minorHAnsi" w:hAnsi="Consolas" w:cs="Consolas"/>
-          <w:color w:val="000000"/>
-          <w:sz w:val="19"/>
-          <w:szCs w:val="19"/>
-          <w:lang w:val="ru-RU"/>
-        </w:rPr>
-        <w:t xml:space="preserve">                </w:t>
-      </w:r>
-      <w:proofErr w:type="spellStart"/>
-      <w:r>
-        <w:rPr>
-          <w:rFonts w:ascii="Consolas" w:eastAsiaTheme="minorHAnsi" w:hAnsi="Consolas" w:cs="Consolas"/>
-          <w:color w:val="000000"/>
-          <w:sz w:val="19"/>
-          <w:szCs w:val="19"/>
-          <w:lang w:val="ru-RU"/>
-        </w:rPr>
-        <w:t>arr</w:t>
-      </w:r>
-      <w:proofErr w:type="spellEnd"/>
-      <w:r>
-        <w:rPr>
-          <w:rFonts w:ascii="Consolas" w:eastAsiaTheme="minorHAnsi" w:hAnsi="Consolas" w:cs="Consolas"/>
-          <w:color w:val="000000"/>
-          <w:sz w:val="19"/>
-          <w:szCs w:val="19"/>
-          <w:lang w:val="ru-RU"/>
-        </w:rPr>
-        <w:t>[</w:t>
-      </w:r>
-      <w:proofErr w:type="spellStart"/>
-      <w:r>
-        <w:rPr>
-          <w:rFonts w:ascii="Consolas" w:eastAsiaTheme="minorHAnsi" w:hAnsi="Consolas" w:cs="Consolas"/>
-          <w:color w:val="000000"/>
-          <w:sz w:val="19"/>
-          <w:szCs w:val="19"/>
-          <w:lang w:val="ru-RU"/>
-        </w:rPr>
-        <w:t>pos</w:t>
-      </w:r>
-      <w:proofErr w:type="spellEnd"/>
-      <w:r>
-        <w:rPr>
-          <w:rFonts w:ascii="Consolas" w:eastAsiaTheme="minorHAnsi" w:hAnsi="Consolas" w:cs="Consolas"/>
-          <w:color w:val="000000"/>
-          <w:sz w:val="19"/>
-          <w:szCs w:val="19"/>
-          <w:lang w:val="ru-RU"/>
-        </w:rPr>
-        <w:t xml:space="preserve"> + 1] = </w:t>
-      </w:r>
-      <w:proofErr w:type="spellStart"/>
-      <w:r>
-        <w:rPr>
-          <w:rFonts w:ascii="Consolas" w:eastAsiaTheme="minorHAnsi" w:hAnsi="Consolas" w:cs="Consolas"/>
-          <w:color w:val="000000"/>
-          <w:sz w:val="19"/>
-          <w:szCs w:val="19"/>
-          <w:lang w:val="ru-RU"/>
-        </w:rPr>
-        <w:t>temp</w:t>
-      </w:r>
-      <w:proofErr w:type="spellEnd"/>
-      <w:r>
-        <w:rPr>
-          <w:rFonts w:ascii="Consolas" w:eastAsiaTheme="minorHAnsi" w:hAnsi="Consolas" w:cs="Consolas"/>
-          <w:color w:val="000000"/>
-          <w:sz w:val="19"/>
-          <w:szCs w:val="19"/>
-          <w:lang w:val="ru-RU"/>
-        </w:rPr>
-        <w:t>;</w:t>
-      </w:r>
-    </w:p>
-    <w:p>
-      <w:pPr>
-        <w:autoSpaceDE w:val="0"/>
-        <w:autoSpaceDN w:val="0"/>
-        <w:adjustRightInd w:val="0"/>
-        <w:spacing w:after="0" w:line="240" w:lineRule="auto"/>
-        <w:rPr>
-          <w:rFonts w:ascii="Consolas" w:eastAsiaTheme="minorHAnsi" w:hAnsi="Consolas" w:cs="Consolas"/>
-          <w:color w:val="000000"/>
-          <w:sz w:val="19"/>
-          <w:szCs w:val="19"/>
-          <w:lang w:val="ru-RU"/>
-        </w:rPr>
-      </w:pPr>
-      <w:r>
-        <w:rPr>
-          <w:rFonts w:ascii="Consolas" w:eastAsiaTheme="minorHAnsi" w:hAnsi="Consolas" w:cs="Consolas"/>
-          <w:color w:val="000000"/>
-          <w:sz w:val="19"/>
-          <w:szCs w:val="19"/>
-          <w:lang w:val="ru-RU"/>
-        </w:rPr>
-        <w:t xml:space="preserve">            }</w:t>
-      </w:r>
-    </w:p>
-    <w:p>
-      <w:pPr>
-        <w:autoSpaceDE w:val="0"/>
-        <w:autoSpaceDN w:val="0"/>
-        <w:adjustRightInd w:val="0"/>
-        <w:spacing w:after="0" w:line="240" w:lineRule="auto"/>
-        <w:rPr>
-          <w:rFonts w:ascii="Consolas" w:eastAsiaTheme="minorHAnsi" w:hAnsi="Consolas" w:cs="Consolas"/>
-          <w:color w:val="000000"/>
-          <w:sz w:val="19"/>
-          <w:szCs w:val="19"/>
-          <w:lang w:val="ru-RU"/>
-        </w:rPr>
-      </w:pPr>
-      <w:r>
-        <w:rPr>
-          <w:rFonts w:ascii="Consolas" w:eastAsiaTheme="minorHAnsi" w:hAnsi="Consolas" w:cs="Consolas"/>
-          <w:color w:val="000000"/>
-          <w:sz w:val="19"/>
-          <w:szCs w:val="19"/>
-          <w:lang w:val="ru-RU"/>
-        </w:rPr>
-        <w:t xml:space="preserve">        }</w:t>
-      </w:r>
-    </w:p>
-    <w:p>
-      <w:pPr>
-        <w:autoSpaceDE w:val="0"/>
-        <w:autoSpaceDN w:val="0"/>
-        <w:adjustRightInd w:val="0"/>
-        <w:spacing w:after="0" w:line="240" w:lineRule="auto"/>
-        <w:rPr>
-          <w:rFonts w:ascii="Consolas" w:eastAsiaTheme="minorHAnsi" w:hAnsi="Consolas" w:cs="Consolas"/>
-          <w:color w:val="000000"/>
-          <w:sz w:val="19"/>
-          <w:szCs w:val="19"/>
-          <w:lang w:val="ru-RU"/>
-        </w:rPr>
-      </w:pPr>
-    </w:p>
-    <w:p>
-      <w:pPr>
-        <w:autoSpaceDE w:val="0"/>
-        <w:autoSpaceDN w:val="0"/>
-        <w:adjustRightInd w:val="0"/>
-        <w:spacing w:after="0" w:line="240" w:lineRule="auto"/>
-        <w:rPr>
-          <w:rFonts w:ascii="Consolas" w:eastAsiaTheme="minorHAnsi" w:hAnsi="Consolas" w:cs="Consolas"/>
-          <w:color w:val="000000"/>
-          <w:sz w:val="19"/>
-          <w:szCs w:val="19"/>
-        </w:rPr>
-      </w:pPr>
-      <w:r>
-        <w:rPr>
-          <w:rFonts w:ascii="Consolas" w:eastAsiaTheme="minorHAnsi" w:hAnsi="Consolas" w:cs="Consolas"/>
-          <w:color w:val="000000"/>
-          <w:sz w:val="19"/>
-          <w:szCs w:val="19"/>
-          <w:lang w:val="ru-RU"/>
-        </w:rPr>
-        <w:t xml:space="preserve">    }</w:t>
-      </w:r>
-      <w:r>
-        <w:rPr>
-          <w:rFonts w:ascii="Consolas" w:eastAsiaTheme="minorHAnsi" w:hAnsi="Consolas" w:cs="Consolas"/>
-          <w:color w:val="000000"/>
-          <w:sz w:val="19"/>
-          <w:szCs w:val="19"/>
-        </w:rPr>
-        <w:t xml:space="preserve">   </w:t>
-      </w:r>
-    </w:p>
-    <w:p>
-      <w:pPr>
-        <w:autoSpaceDE w:val="0"/>
-        <w:autoSpaceDN w:val="0"/>
-        <w:adjustRightInd w:val="0"/>
-        <w:spacing w:after="0" w:line="240" w:lineRule="auto"/>
-        <w:rPr>
-          <w:rFonts w:ascii="Consolas" w:eastAsiaTheme="minorHAnsi" w:hAnsi="Consolas" w:cs="Consolas"/>
-          <w:color w:val="000000"/>
-          <w:sz w:val="19"/>
-          <w:szCs w:val="19"/>
-        </w:rPr>
-      </w:pPr>
-    </w:p>
-    <w:p>
-      <w:pPr>
-        <w:autoSpaceDE w:val="0"/>
-        <w:autoSpaceDN w:val="0"/>
-        <w:adjustRightInd w:val="0"/>
-        <w:spacing w:after="0" w:line="240" w:lineRule="auto"/>
-        <w:rPr>
-          <w:rFonts w:ascii="Consolas" w:eastAsiaTheme="minorHAnsi" w:hAnsi="Consolas" w:cs="Consolas"/>
-          <w:color w:val="000000"/>
-          <w:sz w:val="19"/>
-          <w:szCs w:val="19"/>
-        </w:rPr>
-      </w:pPr>
-    </w:p>
-    <w:p>
-      <w:pPr>
-        <w:autoSpaceDE w:val="0"/>
-        <w:autoSpaceDN w:val="0"/>
-        <w:adjustRightInd w:val="0"/>
-        <w:spacing w:after="0" w:line="240" w:lineRule="auto"/>
-        <w:rPr>
-          <w:rFonts w:ascii="Consolas" w:eastAsiaTheme="minorHAnsi" w:hAnsi="Consolas" w:cs="Consolas"/>
+          <w:lang w:val="ru-RU"/>
+        </w:rPr>
+        <w:t>Код</w:t>
+      </w:r>
+      <w:r>
+        <w:rPr>
           <w:b/>
           <w:bCs/>
-          <w:color w:val="000000"/>
-        </w:rPr>
-      </w:pPr>
-      <w:r>
-        <w:rPr>
-          <w:rFonts w:ascii="Consolas" w:eastAsiaTheme="minorHAnsi" w:hAnsi="Consolas" w:cs="Consolas"/>
-          <w:color w:val="000000"/>
-          <w:sz w:val="19"/>
-          <w:szCs w:val="19"/>
-        </w:rPr>
-        <w:t xml:space="preserve">                    </w:t>
-      </w:r>
-      <w:r>
-        <w:rPr>
-          <w:rFonts w:ascii="Consolas" w:eastAsiaTheme="minorHAnsi" w:hAnsi="Consolas" w:cs="Consolas"/>
+          <w:lang w:val="ru-RU"/>
+        </w:rPr>
+        <w:t xml:space="preserve"> </w:t>
+      </w:r>
+      <w:r>
+        <w:rPr>
           <w:b/>
           <w:bCs/>
-          <w:color w:val="000000"/>
-        </w:rPr>
-        <w:t xml:space="preserve">3. </w:t>
-      </w:r>
-      <w:r>
-        <w:rPr>
-          <w:rFonts w:ascii="Consolas" w:eastAsiaTheme="minorHAnsi" w:hAnsi="Consolas" w:cs="Consolas"/>
+          <w:lang w:val="ru-RU"/>
+        </w:rPr>
+        <w:t>улучшенной быстрой сортировки</w:t>
+      </w:r>
+      <w:r>
+        <w:rPr>
           <w:b/>
           <w:bCs/>
-          <w:color w:val="000000"/>
-          <w:lang w:val="ru-RU"/>
-        </w:rPr>
-        <w:t>Блочная сортировка</w:t>
+          <w:lang w:val="ru-RU"/>
+        </w:rPr>
+        <w:t>:</w:t>
+      </w:r>
+    </w:p>
+    <w:p>
+      <w:pPr>
+        <w:autoSpaceDE w:val="0"/>
+        <w:autoSpaceDN w:val="0"/>
+        <w:adjustRightInd w:val="0"/>
+        <w:spacing w:after="0" w:line="240" w:lineRule="auto"/>
+        <w:rPr>
+          <w:b/>
+          <w:bCs/>
+          <w:lang w:val="ru-RU"/>
+        </w:rPr>
+      </w:pPr>
+      <w:r>
+        <w:rPr>
+          <w:rFonts w:ascii="Consolas" w:eastAsiaTheme="minorHAnsi" w:hAnsi="Consolas" w:cs="Consolas"/>
+          <w:color w:val="0000FF"/>
+          <w:sz w:val="19"/>
+          <w:szCs w:val="19"/>
+          <w:lang w:val="ru-RU"/>
+        </w:rPr>
+        <w:t xml:space="preserve">    </w:t>
+      </w:r>
+    </w:p>
+    <w:p>
+      <w:pPr>
+        <w:autoSpaceDE w:val="0"/>
+        <w:autoSpaceDN w:val="0"/>
+        <w:adjustRightInd w:val="0"/>
+        <w:spacing w:after="0" w:line="240" w:lineRule="auto"/>
+        <w:rPr>
+          <w:rFonts w:ascii="Consolas" w:eastAsiaTheme="minorHAnsi" w:hAnsi="Consolas" w:cs="Consolas"/>
+          <w:color w:val="000000"/>
+          <w:sz w:val="19"/>
+          <w:szCs w:val="19"/>
+        </w:rPr>
+      </w:pPr>
+      <w:r>
+        <w:rPr>
+          <w:rFonts w:ascii="Consolas" w:eastAsiaTheme="minorHAnsi" w:hAnsi="Consolas" w:cs="Consolas"/>
+          <w:color w:val="0000FF"/>
+          <w:sz w:val="19"/>
+          <w:szCs w:val="19"/>
+          <w:lang w:val="ru-RU"/>
+        </w:rPr>
+        <w:lastRenderedPageBreak/>
+        <w:t xml:space="preserve">    </w:t>
+      </w:r>
+      <w:r>
+        <w:rPr>
+          <w:rFonts w:ascii="Consolas" w:eastAsiaTheme="minorHAnsi" w:hAnsi="Consolas" w:cs="Consolas"/>
+          <w:color w:val="0000FF"/>
+          <w:sz w:val="19"/>
+          <w:szCs w:val="19"/>
+        </w:rPr>
+        <w:t>int</w:t>
+      </w:r>
+      <w:r>
+        <w:rPr>
+          <w:rFonts w:ascii="Consolas" w:eastAsiaTheme="minorHAnsi" w:hAnsi="Consolas" w:cs="Consolas"/>
+          <w:color w:val="000000"/>
+          <w:sz w:val="19"/>
+          <w:szCs w:val="19"/>
+        </w:rPr>
+        <w:t xml:space="preserve"> </w:t>
+      </w:r>
+      <w:proofErr w:type="gramStart"/>
+      <w:r>
+        <w:rPr>
+          <w:rFonts w:ascii="Consolas" w:eastAsiaTheme="minorHAnsi" w:hAnsi="Consolas" w:cs="Consolas"/>
+          <w:color w:val="000000"/>
+          <w:sz w:val="19"/>
+          <w:szCs w:val="19"/>
+        </w:rPr>
+        <w:t>median</w:t>
+      </w:r>
+      <w:r>
+        <w:rPr>
+          <w:rFonts w:ascii="Consolas" w:eastAsiaTheme="minorHAnsi" w:hAnsi="Consolas" w:cs="Consolas"/>
+          <w:color w:val="000000"/>
+          <w:sz w:val="19"/>
+          <w:szCs w:val="19"/>
+        </w:rPr>
+        <w:t>(</w:t>
+      </w:r>
+      <w:proofErr w:type="gramEnd"/>
+      <w:r>
+        <w:rPr>
+          <w:rFonts w:ascii="Consolas" w:eastAsiaTheme="minorHAnsi" w:hAnsi="Consolas" w:cs="Consolas"/>
+          <w:color w:val="0000FF"/>
+          <w:sz w:val="19"/>
+          <w:szCs w:val="19"/>
+        </w:rPr>
+        <w:t>int</w:t>
+      </w:r>
+      <w:r>
+        <w:rPr>
+          <w:rFonts w:ascii="Consolas" w:eastAsiaTheme="minorHAnsi" w:hAnsi="Consolas" w:cs="Consolas"/>
+          <w:color w:val="000000"/>
+          <w:sz w:val="19"/>
+          <w:szCs w:val="19"/>
+        </w:rPr>
+        <w:t xml:space="preserve">* </w:t>
+      </w:r>
+      <w:r>
+        <w:rPr>
+          <w:rFonts w:ascii="Consolas" w:eastAsiaTheme="minorHAnsi" w:hAnsi="Consolas" w:cs="Consolas"/>
+          <w:color w:val="808080"/>
+          <w:sz w:val="19"/>
+          <w:szCs w:val="19"/>
+        </w:rPr>
+        <w:t>a</w:t>
+      </w:r>
+      <w:r>
+        <w:rPr>
+          <w:rFonts w:ascii="Consolas" w:eastAsiaTheme="minorHAnsi" w:hAnsi="Consolas" w:cs="Consolas"/>
+          <w:color w:val="000000"/>
+          <w:sz w:val="19"/>
+          <w:szCs w:val="19"/>
+        </w:rPr>
+        <w:t xml:space="preserve">, </w:t>
+      </w:r>
+      <w:r>
+        <w:rPr>
+          <w:rFonts w:ascii="Consolas" w:eastAsiaTheme="minorHAnsi" w:hAnsi="Consolas" w:cs="Consolas"/>
+          <w:color w:val="0000FF"/>
+          <w:sz w:val="19"/>
+          <w:szCs w:val="19"/>
+        </w:rPr>
+        <w:t>int</w:t>
+      </w:r>
+      <w:r>
+        <w:rPr>
+          <w:rFonts w:ascii="Consolas" w:eastAsiaTheme="minorHAnsi" w:hAnsi="Consolas" w:cs="Consolas"/>
+          <w:color w:val="000000"/>
+          <w:sz w:val="19"/>
+          <w:szCs w:val="19"/>
+        </w:rPr>
+        <w:t xml:space="preserve">* </w:t>
+      </w:r>
+      <w:r>
+        <w:rPr>
+          <w:rFonts w:ascii="Consolas" w:eastAsiaTheme="minorHAnsi" w:hAnsi="Consolas" w:cs="Consolas"/>
+          <w:color w:val="808080"/>
+          <w:sz w:val="19"/>
+          <w:szCs w:val="19"/>
+        </w:rPr>
+        <w:t>b</w:t>
+      </w:r>
+      <w:r>
+        <w:rPr>
+          <w:rFonts w:ascii="Consolas" w:eastAsiaTheme="minorHAnsi" w:hAnsi="Consolas" w:cs="Consolas"/>
+          <w:color w:val="000000"/>
+          <w:sz w:val="19"/>
+          <w:szCs w:val="19"/>
+        </w:rPr>
+        <w:t xml:space="preserve">, </w:t>
+      </w:r>
+      <w:r>
+        <w:rPr>
+          <w:rFonts w:ascii="Consolas" w:eastAsiaTheme="minorHAnsi" w:hAnsi="Consolas" w:cs="Consolas"/>
+          <w:color w:val="0000FF"/>
+          <w:sz w:val="19"/>
+          <w:szCs w:val="19"/>
+        </w:rPr>
+        <w:t>int</w:t>
+      </w:r>
+      <w:r>
+        <w:rPr>
+          <w:rFonts w:ascii="Consolas" w:eastAsiaTheme="minorHAnsi" w:hAnsi="Consolas" w:cs="Consolas"/>
+          <w:color w:val="000000"/>
+          <w:sz w:val="19"/>
+          <w:szCs w:val="19"/>
+        </w:rPr>
+        <w:t xml:space="preserve">* </w:t>
+      </w:r>
+      <w:r>
+        <w:rPr>
+          <w:rFonts w:ascii="Consolas" w:eastAsiaTheme="minorHAnsi" w:hAnsi="Consolas" w:cs="Consolas"/>
+          <w:color w:val="808080"/>
+          <w:sz w:val="19"/>
+          <w:szCs w:val="19"/>
+        </w:rPr>
+        <w:t>c</w:t>
+      </w:r>
+      <w:r>
+        <w:rPr>
+          <w:rFonts w:ascii="Consolas" w:eastAsiaTheme="minorHAnsi" w:hAnsi="Consolas" w:cs="Consolas"/>
+          <w:color w:val="000000"/>
+          <w:sz w:val="19"/>
+          <w:szCs w:val="19"/>
+        </w:rPr>
+        <w:t>)</w:t>
+      </w:r>
+    </w:p>
+    <w:p>
+      <w:pPr>
+        <w:autoSpaceDE w:val="0"/>
+        <w:autoSpaceDN w:val="0"/>
+        <w:adjustRightInd w:val="0"/>
+        <w:spacing w:after="0" w:line="240" w:lineRule="auto"/>
+        <w:rPr>
+          <w:rFonts w:ascii="Consolas" w:eastAsiaTheme="minorHAnsi" w:hAnsi="Consolas" w:cs="Consolas"/>
+          <w:color w:val="000000"/>
+          <w:sz w:val="19"/>
+          <w:szCs w:val="19"/>
+        </w:rPr>
+      </w:pPr>
+      <w:r>
+        <w:rPr>
+          <w:rFonts w:ascii="Consolas" w:eastAsiaTheme="minorHAnsi" w:hAnsi="Consolas" w:cs="Consolas"/>
+          <w:color w:val="000000"/>
+          <w:sz w:val="19"/>
+          <w:szCs w:val="19"/>
+        </w:rPr>
+        <w:t xml:space="preserve">    </w:t>
+      </w:r>
+      <w:r>
+        <w:rPr>
+          <w:rFonts w:ascii="Consolas" w:eastAsiaTheme="minorHAnsi" w:hAnsi="Consolas" w:cs="Consolas"/>
+          <w:color w:val="000000"/>
+          <w:sz w:val="19"/>
+          <w:szCs w:val="19"/>
+        </w:rPr>
+        <w:t>{</w:t>
+      </w:r>
+    </w:p>
+    <w:p>
+      <w:pPr>
+        <w:autoSpaceDE w:val="0"/>
+        <w:autoSpaceDN w:val="0"/>
+        <w:adjustRightInd w:val="0"/>
+        <w:spacing w:after="0" w:line="240" w:lineRule="auto"/>
+        <w:rPr>
+          <w:rFonts w:ascii="Consolas" w:eastAsiaTheme="minorHAnsi" w:hAnsi="Consolas" w:cs="Consolas"/>
+          <w:color w:val="000000"/>
+          <w:sz w:val="19"/>
+          <w:szCs w:val="19"/>
+        </w:rPr>
+      </w:pPr>
+    </w:p>
+    <w:p>
+      <w:pPr>
+        <w:autoSpaceDE w:val="0"/>
+        <w:autoSpaceDN w:val="0"/>
+        <w:adjustRightInd w:val="0"/>
+        <w:spacing w:after="0" w:line="240" w:lineRule="auto"/>
+        <w:rPr>
+          <w:rFonts w:ascii="Consolas" w:eastAsiaTheme="minorHAnsi" w:hAnsi="Consolas" w:cs="Consolas"/>
+          <w:color w:val="000000"/>
+          <w:sz w:val="19"/>
+          <w:szCs w:val="19"/>
+        </w:rPr>
+      </w:pPr>
+      <w:r>
+        <w:rPr>
+          <w:rFonts w:ascii="Consolas" w:eastAsiaTheme="minorHAnsi" w:hAnsi="Consolas" w:cs="Consolas"/>
+          <w:color w:val="000000"/>
+          <w:sz w:val="19"/>
+          <w:szCs w:val="19"/>
+        </w:rPr>
+        <w:t xml:space="preserve">        </w:t>
+      </w:r>
+      <w:r>
+        <w:rPr>
+          <w:rFonts w:ascii="Consolas" w:eastAsiaTheme="minorHAnsi" w:hAnsi="Consolas" w:cs="Consolas"/>
+          <w:color w:val="0000FF"/>
+          <w:sz w:val="19"/>
+          <w:szCs w:val="19"/>
+        </w:rPr>
+        <w:t>if</w:t>
+      </w:r>
+      <w:r>
+        <w:rPr>
+          <w:rFonts w:ascii="Consolas" w:eastAsiaTheme="minorHAnsi" w:hAnsi="Consolas" w:cs="Consolas"/>
+          <w:color w:val="000000"/>
+          <w:sz w:val="19"/>
+          <w:szCs w:val="19"/>
+        </w:rPr>
+        <w:t xml:space="preserve"> (*a &gt; *b)</w:t>
+      </w:r>
+    </w:p>
+    <w:p>
+      <w:pPr>
+        <w:autoSpaceDE w:val="0"/>
+        <w:autoSpaceDN w:val="0"/>
+        <w:adjustRightInd w:val="0"/>
+        <w:spacing w:after="0" w:line="240" w:lineRule="auto"/>
+        <w:rPr>
+          <w:rFonts w:ascii="Consolas" w:eastAsiaTheme="minorHAnsi" w:hAnsi="Consolas" w:cs="Consolas"/>
+          <w:color w:val="000000"/>
+          <w:sz w:val="19"/>
+          <w:szCs w:val="19"/>
+        </w:rPr>
+      </w:pPr>
+      <w:r>
+        <w:rPr>
+          <w:rFonts w:ascii="Consolas" w:eastAsiaTheme="minorHAnsi" w:hAnsi="Consolas" w:cs="Consolas"/>
+          <w:color w:val="000000"/>
+          <w:sz w:val="19"/>
+          <w:szCs w:val="19"/>
+        </w:rPr>
+        <w:t xml:space="preserve">        {</w:t>
+      </w:r>
+    </w:p>
+    <w:p>
+      <w:pPr>
+        <w:autoSpaceDE w:val="0"/>
+        <w:autoSpaceDN w:val="0"/>
+        <w:adjustRightInd w:val="0"/>
+        <w:spacing w:after="0" w:line="240" w:lineRule="auto"/>
+        <w:rPr>
+          <w:rFonts w:ascii="Consolas" w:eastAsiaTheme="minorHAnsi" w:hAnsi="Consolas" w:cs="Consolas"/>
+          <w:color w:val="000000"/>
+          <w:sz w:val="19"/>
+          <w:szCs w:val="19"/>
+        </w:rPr>
+      </w:pPr>
+      <w:r>
+        <w:rPr>
+          <w:rFonts w:ascii="Consolas" w:eastAsiaTheme="minorHAnsi" w:hAnsi="Consolas" w:cs="Consolas"/>
+          <w:color w:val="000000"/>
+          <w:sz w:val="19"/>
+          <w:szCs w:val="19"/>
+        </w:rPr>
+        <w:t xml:space="preserve">            </w:t>
+      </w:r>
+      <w:r>
+        <w:rPr>
+          <w:rFonts w:ascii="Consolas" w:eastAsiaTheme="minorHAnsi" w:hAnsi="Consolas" w:cs="Consolas"/>
+          <w:color w:val="0000FF"/>
+          <w:sz w:val="19"/>
+          <w:szCs w:val="19"/>
+        </w:rPr>
+        <w:t>int</w:t>
+      </w:r>
+      <w:r>
+        <w:rPr>
+          <w:rFonts w:ascii="Consolas" w:eastAsiaTheme="minorHAnsi" w:hAnsi="Consolas" w:cs="Consolas"/>
+          <w:color w:val="000000"/>
+          <w:sz w:val="19"/>
+          <w:szCs w:val="19"/>
+        </w:rPr>
+        <w:t xml:space="preserve"> t = *a;</w:t>
+      </w:r>
+    </w:p>
+    <w:p>
+      <w:pPr>
+        <w:autoSpaceDE w:val="0"/>
+        <w:autoSpaceDN w:val="0"/>
+        <w:adjustRightInd w:val="0"/>
+        <w:spacing w:after="0" w:line="240" w:lineRule="auto"/>
+        <w:rPr>
+          <w:rFonts w:ascii="Consolas" w:eastAsiaTheme="minorHAnsi" w:hAnsi="Consolas" w:cs="Consolas"/>
+          <w:color w:val="000000"/>
+          <w:sz w:val="19"/>
+          <w:szCs w:val="19"/>
+        </w:rPr>
+      </w:pPr>
+      <w:r>
+        <w:rPr>
+          <w:rFonts w:ascii="Consolas" w:eastAsiaTheme="minorHAnsi" w:hAnsi="Consolas" w:cs="Consolas"/>
+          <w:color w:val="000000"/>
+          <w:sz w:val="19"/>
+          <w:szCs w:val="19"/>
+        </w:rPr>
+        <w:t xml:space="preserve">            *a = *b;</w:t>
+      </w:r>
+    </w:p>
+    <w:p>
+      <w:pPr>
+        <w:autoSpaceDE w:val="0"/>
+        <w:autoSpaceDN w:val="0"/>
+        <w:adjustRightInd w:val="0"/>
+        <w:spacing w:after="0" w:line="240" w:lineRule="auto"/>
+        <w:rPr>
+          <w:rFonts w:ascii="Consolas" w:eastAsiaTheme="minorHAnsi" w:hAnsi="Consolas" w:cs="Consolas"/>
+          <w:color w:val="000000"/>
+          <w:sz w:val="19"/>
+          <w:szCs w:val="19"/>
+        </w:rPr>
+      </w:pPr>
+      <w:r>
+        <w:rPr>
+          <w:rFonts w:ascii="Consolas" w:eastAsiaTheme="minorHAnsi" w:hAnsi="Consolas" w:cs="Consolas"/>
+          <w:color w:val="000000"/>
+          <w:sz w:val="19"/>
+          <w:szCs w:val="19"/>
+        </w:rPr>
+        <w:t xml:space="preserve">            *b = t;</w:t>
+      </w:r>
+    </w:p>
+    <w:p>
+      <w:pPr>
+        <w:autoSpaceDE w:val="0"/>
+        <w:autoSpaceDN w:val="0"/>
+        <w:adjustRightInd w:val="0"/>
+        <w:spacing w:after="0" w:line="240" w:lineRule="auto"/>
+        <w:rPr>
+          <w:rFonts w:ascii="Consolas" w:eastAsiaTheme="minorHAnsi" w:hAnsi="Consolas" w:cs="Consolas"/>
+          <w:color w:val="000000"/>
+          <w:sz w:val="19"/>
+          <w:szCs w:val="19"/>
+        </w:rPr>
+      </w:pPr>
+      <w:r>
+        <w:rPr>
+          <w:rFonts w:ascii="Consolas" w:eastAsiaTheme="minorHAnsi" w:hAnsi="Consolas" w:cs="Consolas"/>
+          <w:color w:val="000000"/>
+          <w:sz w:val="19"/>
+          <w:szCs w:val="19"/>
+        </w:rPr>
+        <w:t xml:space="preserve">        }</w:t>
+      </w:r>
+    </w:p>
+    <w:p>
+      <w:pPr>
+        <w:autoSpaceDE w:val="0"/>
+        <w:autoSpaceDN w:val="0"/>
+        <w:adjustRightInd w:val="0"/>
+        <w:spacing w:after="0" w:line="240" w:lineRule="auto"/>
+        <w:rPr>
+          <w:rFonts w:ascii="Consolas" w:eastAsiaTheme="minorHAnsi" w:hAnsi="Consolas" w:cs="Consolas"/>
+          <w:color w:val="000000"/>
+          <w:sz w:val="19"/>
+          <w:szCs w:val="19"/>
+        </w:rPr>
+      </w:pPr>
+      <w:r>
+        <w:rPr>
+          <w:rFonts w:ascii="Consolas" w:eastAsiaTheme="minorHAnsi" w:hAnsi="Consolas" w:cs="Consolas"/>
+          <w:color w:val="000000"/>
+          <w:sz w:val="19"/>
+          <w:szCs w:val="19"/>
+        </w:rPr>
+        <w:t xml:space="preserve">        </w:t>
+      </w:r>
+      <w:r>
+        <w:rPr>
+          <w:rFonts w:ascii="Consolas" w:eastAsiaTheme="minorHAnsi" w:hAnsi="Consolas" w:cs="Consolas"/>
+          <w:color w:val="0000FF"/>
+          <w:sz w:val="19"/>
+          <w:szCs w:val="19"/>
+        </w:rPr>
+        <w:t>if</w:t>
+      </w:r>
+      <w:r>
+        <w:rPr>
+          <w:rFonts w:ascii="Consolas" w:eastAsiaTheme="minorHAnsi" w:hAnsi="Consolas" w:cs="Consolas"/>
+          <w:color w:val="000000"/>
+          <w:sz w:val="19"/>
+          <w:szCs w:val="19"/>
+        </w:rPr>
+        <w:t xml:space="preserve"> (*b &gt; *c)</w:t>
+      </w:r>
+    </w:p>
+    <w:p>
+      <w:pPr>
+        <w:autoSpaceDE w:val="0"/>
+        <w:autoSpaceDN w:val="0"/>
+        <w:adjustRightInd w:val="0"/>
+        <w:spacing w:after="0" w:line="240" w:lineRule="auto"/>
+        <w:rPr>
+          <w:rFonts w:ascii="Consolas" w:eastAsiaTheme="minorHAnsi" w:hAnsi="Consolas" w:cs="Consolas"/>
+          <w:color w:val="000000"/>
+          <w:sz w:val="19"/>
+          <w:szCs w:val="19"/>
+        </w:rPr>
+      </w:pPr>
+      <w:r>
+        <w:rPr>
+          <w:rFonts w:ascii="Consolas" w:eastAsiaTheme="minorHAnsi" w:hAnsi="Consolas" w:cs="Consolas"/>
+          <w:color w:val="000000"/>
+          <w:sz w:val="19"/>
+          <w:szCs w:val="19"/>
+        </w:rPr>
+        <w:t xml:space="preserve">        {</w:t>
+      </w:r>
+    </w:p>
+    <w:p>
+      <w:pPr>
+        <w:autoSpaceDE w:val="0"/>
+        <w:autoSpaceDN w:val="0"/>
+        <w:adjustRightInd w:val="0"/>
+        <w:spacing w:after="0" w:line="240" w:lineRule="auto"/>
+        <w:rPr>
+          <w:rFonts w:ascii="Consolas" w:eastAsiaTheme="minorHAnsi" w:hAnsi="Consolas" w:cs="Consolas"/>
+          <w:color w:val="000000"/>
+          <w:sz w:val="19"/>
+          <w:szCs w:val="19"/>
+        </w:rPr>
+      </w:pPr>
+      <w:r>
+        <w:rPr>
+          <w:rFonts w:ascii="Consolas" w:eastAsiaTheme="minorHAnsi" w:hAnsi="Consolas" w:cs="Consolas"/>
+          <w:color w:val="000000"/>
+          <w:sz w:val="19"/>
+          <w:szCs w:val="19"/>
+        </w:rPr>
+        <w:t xml:space="preserve">            </w:t>
+      </w:r>
+      <w:r>
+        <w:rPr>
+          <w:rFonts w:ascii="Consolas" w:eastAsiaTheme="minorHAnsi" w:hAnsi="Consolas" w:cs="Consolas"/>
+          <w:color w:val="0000FF"/>
+          <w:sz w:val="19"/>
+          <w:szCs w:val="19"/>
+        </w:rPr>
+        <w:t>int</w:t>
+      </w:r>
+      <w:r>
+        <w:rPr>
+          <w:rFonts w:ascii="Consolas" w:eastAsiaTheme="minorHAnsi" w:hAnsi="Consolas" w:cs="Consolas"/>
+          <w:color w:val="000000"/>
+          <w:sz w:val="19"/>
+          <w:szCs w:val="19"/>
+        </w:rPr>
+        <w:t xml:space="preserve"> t = *b;</w:t>
+      </w:r>
+    </w:p>
+    <w:p>
+      <w:pPr>
+        <w:autoSpaceDE w:val="0"/>
+        <w:autoSpaceDN w:val="0"/>
+        <w:adjustRightInd w:val="0"/>
+        <w:spacing w:after="0" w:line="240" w:lineRule="auto"/>
+        <w:rPr>
+          <w:rFonts w:ascii="Consolas" w:eastAsiaTheme="minorHAnsi" w:hAnsi="Consolas" w:cs="Consolas"/>
+          <w:color w:val="000000"/>
+          <w:sz w:val="19"/>
+          <w:szCs w:val="19"/>
+        </w:rPr>
+      </w:pPr>
+      <w:r>
+        <w:rPr>
+          <w:rFonts w:ascii="Consolas" w:eastAsiaTheme="minorHAnsi" w:hAnsi="Consolas" w:cs="Consolas"/>
+          <w:color w:val="000000"/>
+          <w:sz w:val="19"/>
+          <w:szCs w:val="19"/>
+        </w:rPr>
+        <w:t xml:space="preserve">            *b = *c;</w:t>
+      </w:r>
+    </w:p>
+    <w:p>
+      <w:pPr>
+        <w:autoSpaceDE w:val="0"/>
+        <w:autoSpaceDN w:val="0"/>
+        <w:adjustRightInd w:val="0"/>
+        <w:spacing w:after="0" w:line="240" w:lineRule="auto"/>
+        <w:rPr>
+          <w:rFonts w:ascii="Consolas" w:eastAsiaTheme="minorHAnsi" w:hAnsi="Consolas" w:cs="Consolas"/>
+          <w:color w:val="000000"/>
+          <w:sz w:val="19"/>
+          <w:szCs w:val="19"/>
+        </w:rPr>
+      </w:pPr>
+      <w:r>
+        <w:rPr>
+          <w:rFonts w:ascii="Consolas" w:eastAsiaTheme="minorHAnsi" w:hAnsi="Consolas" w:cs="Consolas"/>
+          <w:color w:val="000000"/>
+          <w:sz w:val="19"/>
+          <w:szCs w:val="19"/>
+        </w:rPr>
+        <w:t xml:space="preserve">            *c = t;</w:t>
+      </w:r>
+    </w:p>
+    <w:p>
+      <w:pPr>
+        <w:autoSpaceDE w:val="0"/>
+        <w:autoSpaceDN w:val="0"/>
+        <w:adjustRightInd w:val="0"/>
+        <w:spacing w:after="0" w:line="240" w:lineRule="auto"/>
+        <w:rPr>
+          <w:rFonts w:ascii="Consolas" w:eastAsiaTheme="minorHAnsi" w:hAnsi="Consolas" w:cs="Consolas"/>
+          <w:color w:val="000000"/>
+          <w:sz w:val="19"/>
+          <w:szCs w:val="19"/>
+        </w:rPr>
+      </w:pPr>
+      <w:r>
+        <w:rPr>
+          <w:rFonts w:ascii="Consolas" w:eastAsiaTheme="minorHAnsi" w:hAnsi="Consolas" w:cs="Consolas"/>
+          <w:color w:val="000000"/>
+          <w:sz w:val="19"/>
+          <w:szCs w:val="19"/>
+        </w:rPr>
+        <w:t xml:space="preserve">        }</w:t>
+      </w:r>
+    </w:p>
+    <w:p>
+      <w:pPr>
+        <w:autoSpaceDE w:val="0"/>
+        <w:autoSpaceDN w:val="0"/>
+        <w:adjustRightInd w:val="0"/>
+        <w:spacing w:after="0" w:line="240" w:lineRule="auto"/>
+        <w:rPr>
+          <w:rFonts w:ascii="Consolas" w:eastAsiaTheme="minorHAnsi" w:hAnsi="Consolas" w:cs="Consolas"/>
+          <w:color w:val="000000"/>
+          <w:sz w:val="19"/>
+          <w:szCs w:val="19"/>
+        </w:rPr>
+      </w:pPr>
+      <w:r>
+        <w:rPr>
+          <w:rFonts w:ascii="Consolas" w:eastAsiaTheme="minorHAnsi" w:hAnsi="Consolas" w:cs="Consolas"/>
+          <w:color w:val="000000"/>
+          <w:sz w:val="19"/>
+          <w:szCs w:val="19"/>
+        </w:rPr>
+        <w:t xml:space="preserve">        </w:t>
+      </w:r>
+      <w:r>
+        <w:rPr>
+          <w:rFonts w:ascii="Consolas" w:eastAsiaTheme="minorHAnsi" w:hAnsi="Consolas" w:cs="Consolas"/>
+          <w:color w:val="0000FF"/>
+          <w:sz w:val="19"/>
+          <w:szCs w:val="19"/>
+        </w:rPr>
+        <w:t>if</w:t>
+      </w:r>
+      <w:r>
+        <w:rPr>
+          <w:rFonts w:ascii="Consolas" w:eastAsiaTheme="minorHAnsi" w:hAnsi="Consolas" w:cs="Consolas"/>
+          <w:color w:val="000000"/>
+          <w:sz w:val="19"/>
+          <w:szCs w:val="19"/>
+        </w:rPr>
+        <w:t xml:space="preserve"> (*a &gt; *b)</w:t>
+      </w:r>
+    </w:p>
+    <w:p>
+      <w:pPr>
+        <w:autoSpaceDE w:val="0"/>
+        <w:autoSpaceDN w:val="0"/>
+        <w:adjustRightInd w:val="0"/>
+        <w:spacing w:after="0" w:line="240" w:lineRule="auto"/>
+        <w:rPr>
+          <w:rFonts w:ascii="Consolas" w:eastAsiaTheme="minorHAnsi" w:hAnsi="Consolas" w:cs="Consolas"/>
+          <w:color w:val="000000"/>
+          <w:sz w:val="19"/>
+          <w:szCs w:val="19"/>
+        </w:rPr>
+      </w:pPr>
+      <w:r>
+        <w:rPr>
+          <w:rFonts w:ascii="Consolas" w:eastAsiaTheme="minorHAnsi" w:hAnsi="Consolas" w:cs="Consolas"/>
+          <w:color w:val="000000"/>
+          <w:sz w:val="19"/>
+          <w:szCs w:val="19"/>
+        </w:rPr>
+        <w:t xml:space="preserve">        {</w:t>
+      </w:r>
+    </w:p>
+    <w:p>
+      <w:pPr>
+        <w:autoSpaceDE w:val="0"/>
+        <w:autoSpaceDN w:val="0"/>
+        <w:adjustRightInd w:val="0"/>
+        <w:spacing w:after="0" w:line="240" w:lineRule="auto"/>
+        <w:rPr>
+          <w:rFonts w:ascii="Consolas" w:eastAsiaTheme="minorHAnsi" w:hAnsi="Consolas" w:cs="Consolas"/>
+          <w:color w:val="000000"/>
+          <w:sz w:val="19"/>
+          <w:szCs w:val="19"/>
+        </w:rPr>
+      </w:pPr>
+      <w:r>
+        <w:rPr>
+          <w:rFonts w:ascii="Consolas" w:eastAsiaTheme="minorHAnsi" w:hAnsi="Consolas" w:cs="Consolas"/>
+          <w:color w:val="000000"/>
+          <w:sz w:val="19"/>
+          <w:szCs w:val="19"/>
+        </w:rPr>
+        <w:t xml:space="preserve">            </w:t>
+      </w:r>
+      <w:r>
+        <w:rPr>
+          <w:rFonts w:ascii="Consolas" w:eastAsiaTheme="minorHAnsi" w:hAnsi="Consolas" w:cs="Consolas"/>
+          <w:color w:val="0000FF"/>
+          <w:sz w:val="19"/>
+          <w:szCs w:val="19"/>
+        </w:rPr>
+        <w:t>int</w:t>
+      </w:r>
+      <w:r>
+        <w:rPr>
+          <w:rFonts w:ascii="Consolas" w:eastAsiaTheme="minorHAnsi" w:hAnsi="Consolas" w:cs="Consolas"/>
+          <w:color w:val="000000"/>
+          <w:sz w:val="19"/>
+          <w:szCs w:val="19"/>
+        </w:rPr>
+        <w:t xml:space="preserve"> t = *a;</w:t>
+      </w:r>
+    </w:p>
+    <w:p>
+      <w:pPr>
+        <w:autoSpaceDE w:val="0"/>
+        <w:autoSpaceDN w:val="0"/>
+        <w:adjustRightInd w:val="0"/>
+        <w:spacing w:after="0" w:line="240" w:lineRule="auto"/>
+        <w:rPr>
+          <w:rFonts w:ascii="Consolas" w:eastAsiaTheme="minorHAnsi" w:hAnsi="Consolas" w:cs="Consolas"/>
+          <w:color w:val="000000"/>
+          <w:sz w:val="19"/>
+          <w:szCs w:val="19"/>
+        </w:rPr>
+      </w:pPr>
+      <w:r>
+        <w:rPr>
+          <w:rFonts w:ascii="Consolas" w:eastAsiaTheme="minorHAnsi" w:hAnsi="Consolas" w:cs="Consolas"/>
+          <w:color w:val="000000"/>
+          <w:sz w:val="19"/>
+          <w:szCs w:val="19"/>
+        </w:rPr>
+        <w:t xml:space="preserve">            *a = *b;</w:t>
+      </w:r>
+    </w:p>
+    <w:p>
+      <w:pPr>
+        <w:autoSpaceDE w:val="0"/>
+        <w:autoSpaceDN w:val="0"/>
+        <w:adjustRightInd w:val="0"/>
+        <w:spacing w:after="0" w:line="240" w:lineRule="auto"/>
+        <w:rPr>
+          <w:rFonts w:ascii="Consolas" w:eastAsiaTheme="minorHAnsi" w:hAnsi="Consolas" w:cs="Consolas"/>
+          <w:color w:val="000000"/>
+          <w:sz w:val="19"/>
+          <w:szCs w:val="19"/>
+        </w:rPr>
+      </w:pPr>
+      <w:r>
+        <w:rPr>
+          <w:rFonts w:ascii="Consolas" w:eastAsiaTheme="minorHAnsi" w:hAnsi="Consolas" w:cs="Consolas"/>
+          <w:color w:val="000000"/>
+          <w:sz w:val="19"/>
+          <w:szCs w:val="19"/>
+        </w:rPr>
+        <w:t xml:space="preserve">            *b = t;</w:t>
+      </w:r>
+    </w:p>
+    <w:p>
+      <w:pPr>
+        <w:autoSpaceDE w:val="0"/>
+        <w:autoSpaceDN w:val="0"/>
+        <w:adjustRightInd w:val="0"/>
+        <w:spacing w:after="0" w:line="240" w:lineRule="auto"/>
+        <w:rPr>
+          <w:rFonts w:ascii="Consolas" w:eastAsiaTheme="minorHAnsi" w:hAnsi="Consolas" w:cs="Consolas"/>
+          <w:color w:val="000000"/>
+          <w:sz w:val="19"/>
+          <w:szCs w:val="19"/>
+        </w:rPr>
+      </w:pPr>
+      <w:r>
+        <w:rPr>
+          <w:rFonts w:ascii="Consolas" w:eastAsiaTheme="minorHAnsi" w:hAnsi="Consolas" w:cs="Consolas"/>
+          <w:color w:val="000000"/>
+          <w:sz w:val="19"/>
+          <w:szCs w:val="19"/>
+        </w:rPr>
+        <w:t xml:space="preserve">        }</w:t>
+      </w:r>
+    </w:p>
+    <w:p>
+      <w:pPr>
+        <w:autoSpaceDE w:val="0"/>
+        <w:autoSpaceDN w:val="0"/>
+        <w:adjustRightInd w:val="0"/>
+        <w:spacing w:after="0" w:line="240" w:lineRule="auto"/>
+        <w:rPr>
+          <w:rFonts w:ascii="Consolas" w:eastAsiaTheme="minorHAnsi" w:hAnsi="Consolas" w:cs="Consolas"/>
+          <w:color w:val="000000"/>
+          <w:sz w:val="19"/>
+          <w:szCs w:val="19"/>
+        </w:rPr>
+      </w:pPr>
+      <w:r>
+        <w:rPr>
+          <w:rFonts w:ascii="Consolas" w:eastAsiaTheme="minorHAnsi" w:hAnsi="Consolas" w:cs="Consolas"/>
+          <w:color w:val="000000"/>
+          <w:sz w:val="19"/>
+          <w:szCs w:val="19"/>
+        </w:rPr>
+        <w:t xml:space="preserve">        </w:t>
+      </w:r>
+      <w:r>
+        <w:rPr>
+          <w:rFonts w:ascii="Consolas" w:eastAsiaTheme="minorHAnsi" w:hAnsi="Consolas" w:cs="Consolas"/>
+          <w:color w:val="0000FF"/>
+          <w:sz w:val="19"/>
+          <w:szCs w:val="19"/>
+        </w:rPr>
+        <w:t>return</w:t>
+      </w:r>
+      <w:r>
+        <w:rPr>
+          <w:rFonts w:ascii="Consolas" w:eastAsiaTheme="minorHAnsi" w:hAnsi="Consolas" w:cs="Consolas"/>
+          <w:color w:val="000000"/>
+          <w:sz w:val="19"/>
+          <w:szCs w:val="19"/>
+        </w:rPr>
+        <w:t xml:space="preserve"> *b;</w:t>
+      </w:r>
+    </w:p>
+    <w:p>
+      <w:pPr>
+        <w:autoSpaceDE w:val="0"/>
+        <w:autoSpaceDN w:val="0"/>
+        <w:adjustRightInd w:val="0"/>
+        <w:spacing w:after="0" w:line="240" w:lineRule="auto"/>
+        <w:rPr>
+          <w:rFonts w:ascii="Consolas" w:eastAsiaTheme="minorHAnsi" w:hAnsi="Consolas" w:cs="Consolas"/>
+          <w:color w:val="000000"/>
+          <w:sz w:val="19"/>
+          <w:szCs w:val="19"/>
+        </w:rPr>
+      </w:pPr>
+      <w:r>
+        <w:rPr>
+          <w:rFonts w:ascii="Consolas" w:eastAsiaTheme="minorHAnsi" w:hAnsi="Consolas" w:cs="Consolas"/>
+          <w:color w:val="000000"/>
+          <w:sz w:val="19"/>
+          <w:szCs w:val="19"/>
+        </w:rPr>
+        <w:t xml:space="preserve">    }</w:t>
+      </w:r>
+    </w:p>
+    <w:p>
+      <w:pPr>
+        <w:autoSpaceDE w:val="0"/>
+        <w:autoSpaceDN w:val="0"/>
+        <w:adjustRightInd w:val="0"/>
+        <w:spacing w:after="0" w:line="240" w:lineRule="auto"/>
+        <w:rPr>
+          <w:rFonts w:ascii="Consolas" w:eastAsiaTheme="minorHAnsi" w:hAnsi="Consolas" w:cs="Consolas"/>
+          <w:color w:val="000000"/>
+          <w:sz w:val="19"/>
+          <w:szCs w:val="19"/>
+        </w:rPr>
+      </w:pPr>
+    </w:p>
+    <w:p>
+      <w:pPr>
+        <w:autoSpaceDE w:val="0"/>
+        <w:autoSpaceDN w:val="0"/>
+        <w:adjustRightInd w:val="0"/>
+        <w:spacing w:after="0" w:line="240" w:lineRule="auto"/>
+        <w:rPr>
+          <w:rFonts w:ascii="Consolas" w:eastAsiaTheme="minorHAnsi" w:hAnsi="Consolas" w:cs="Consolas"/>
+          <w:color w:val="000000"/>
+          <w:sz w:val="19"/>
+          <w:szCs w:val="19"/>
+        </w:rPr>
+      </w:pPr>
+      <w:r>
+        <w:rPr>
+          <w:rFonts w:ascii="Consolas" w:eastAsiaTheme="minorHAnsi" w:hAnsi="Consolas" w:cs="Consolas"/>
+          <w:color w:val="000000"/>
+          <w:sz w:val="19"/>
+          <w:szCs w:val="19"/>
+        </w:rPr>
+        <w:t xml:space="preserve">    </w:t>
+      </w:r>
+      <w:r>
+        <w:rPr>
+          <w:rFonts w:ascii="Consolas" w:eastAsiaTheme="minorHAnsi" w:hAnsi="Consolas" w:cs="Consolas"/>
+          <w:color w:val="0000FF"/>
+          <w:sz w:val="19"/>
+          <w:szCs w:val="19"/>
+        </w:rPr>
+        <w:t>void</w:t>
+      </w:r>
+      <w:r>
+        <w:rPr>
+          <w:rFonts w:ascii="Consolas" w:eastAsiaTheme="minorHAnsi" w:hAnsi="Consolas" w:cs="Consolas"/>
+          <w:color w:val="000000"/>
+          <w:sz w:val="19"/>
+          <w:szCs w:val="19"/>
+        </w:rPr>
+        <w:t xml:space="preserve"> </w:t>
+      </w:r>
+      <w:proofErr w:type="spellStart"/>
+      <w:proofErr w:type="gramStart"/>
+      <w:r>
+        <w:rPr>
+          <w:rFonts w:ascii="Consolas" w:eastAsiaTheme="minorHAnsi" w:hAnsi="Consolas" w:cs="Consolas"/>
+          <w:color w:val="000000"/>
+          <w:sz w:val="19"/>
+          <w:szCs w:val="19"/>
+        </w:rPr>
+        <w:t>qsf</w:t>
+      </w:r>
+      <w:proofErr w:type="spellEnd"/>
+      <w:r>
+        <w:rPr>
+          <w:rFonts w:ascii="Consolas" w:eastAsiaTheme="minorHAnsi" w:hAnsi="Consolas" w:cs="Consolas"/>
+          <w:color w:val="000000"/>
+          <w:sz w:val="19"/>
+          <w:szCs w:val="19"/>
+        </w:rPr>
+        <w:t>(</w:t>
+      </w:r>
+      <w:proofErr w:type="gramEnd"/>
+      <w:r>
+        <w:rPr>
+          <w:rFonts w:ascii="Consolas" w:eastAsiaTheme="minorHAnsi" w:hAnsi="Consolas" w:cs="Consolas"/>
+          <w:color w:val="0000FF"/>
+          <w:sz w:val="19"/>
+          <w:szCs w:val="19"/>
+        </w:rPr>
+        <w:t>int</w:t>
+      </w:r>
+      <w:r>
+        <w:rPr>
+          <w:rFonts w:ascii="Consolas" w:eastAsiaTheme="minorHAnsi" w:hAnsi="Consolas" w:cs="Consolas"/>
+          <w:color w:val="000000"/>
+          <w:sz w:val="19"/>
+          <w:szCs w:val="19"/>
+        </w:rPr>
+        <w:t xml:space="preserve">* </w:t>
+      </w:r>
+      <w:proofErr w:type="spellStart"/>
+      <w:r>
+        <w:rPr>
+          <w:rFonts w:ascii="Consolas" w:eastAsiaTheme="minorHAnsi" w:hAnsi="Consolas" w:cs="Consolas"/>
+          <w:color w:val="000000"/>
+          <w:sz w:val="19"/>
+          <w:szCs w:val="19"/>
+        </w:rPr>
+        <w:t>arr</w:t>
+      </w:r>
+      <w:proofErr w:type="spellEnd"/>
+      <w:r>
+        <w:rPr>
+          <w:rFonts w:ascii="Consolas" w:eastAsiaTheme="minorHAnsi" w:hAnsi="Consolas" w:cs="Consolas"/>
+          <w:color w:val="000000"/>
+          <w:sz w:val="19"/>
+          <w:szCs w:val="19"/>
+        </w:rPr>
+        <w:t xml:space="preserve">, </w:t>
+      </w:r>
+      <w:r>
+        <w:rPr>
+          <w:rFonts w:ascii="Consolas" w:eastAsiaTheme="minorHAnsi" w:hAnsi="Consolas" w:cs="Consolas"/>
+          <w:color w:val="0000FF"/>
+          <w:sz w:val="19"/>
+          <w:szCs w:val="19"/>
+        </w:rPr>
+        <w:t>int</w:t>
+      </w:r>
+      <w:r>
+        <w:rPr>
+          <w:rFonts w:ascii="Consolas" w:eastAsiaTheme="minorHAnsi" w:hAnsi="Consolas" w:cs="Consolas"/>
+          <w:color w:val="000000"/>
+          <w:sz w:val="19"/>
+          <w:szCs w:val="19"/>
+        </w:rPr>
+        <w:t xml:space="preserve"> first, </w:t>
+      </w:r>
+      <w:r>
+        <w:rPr>
+          <w:rFonts w:ascii="Consolas" w:eastAsiaTheme="minorHAnsi" w:hAnsi="Consolas" w:cs="Consolas"/>
+          <w:color w:val="0000FF"/>
+          <w:sz w:val="19"/>
+          <w:szCs w:val="19"/>
+        </w:rPr>
+        <w:t>int</w:t>
+      </w:r>
+      <w:r>
+        <w:rPr>
+          <w:rFonts w:ascii="Consolas" w:eastAsiaTheme="minorHAnsi" w:hAnsi="Consolas" w:cs="Consolas"/>
+          <w:color w:val="000000"/>
+          <w:sz w:val="19"/>
+          <w:szCs w:val="19"/>
+        </w:rPr>
+        <w:t xml:space="preserve"> last)</w:t>
+      </w:r>
+    </w:p>
+    <w:p>
+      <w:pPr>
+        <w:autoSpaceDE w:val="0"/>
+        <w:autoSpaceDN w:val="0"/>
+        <w:adjustRightInd w:val="0"/>
+        <w:spacing w:after="0" w:line="240" w:lineRule="auto"/>
+        <w:rPr>
+          <w:rFonts w:ascii="Consolas" w:eastAsiaTheme="minorHAnsi" w:hAnsi="Consolas" w:cs="Consolas"/>
+          <w:color w:val="000000"/>
+          <w:sz w:val="19"/>
+          <w:szCs w:val="19"/>
+        </w:rPr>
+      </w:pPr>
+      <w:r>
+        <w:rPr>
+          <w:rFonts w:ascii="Consolas" w:eastAsiaTheme="minorHAnsi" w:hAnsi="Consolas" w:cs="Consolas"/>
+          <w:color w:val="000000"/>
+          <w:sz w:val="19"/>
+          <w:szCs w:val="19"/>
+        </w:rPr>
+        <w:t xml:space="preserve">    {</w:t>
+      </w:r>
+    </w:p>
+    <w:p>
+      <w:pPr>
+        <w:autoSpaceDE w:val="0"/>
+        <w:autoSpaceDN w:val="0"/>
+        <w:adjustRightInd w:val="0"/>
+        <w:spacing w:after="0" w:line="240" w:lineRule="auto"/>
+        <w:rPr>
+          <w:rFonts w:ascii="Consolas" w:eastAsiaTheme="minorHAnsi" w:hAnsi="Consolas" w:cs="Consolas"/>
+          <w:color w:val="000000"/>
+          <w:sz w:val="19"/>
+          <w:szCs w:val="19"/>
+        </w:rPr>
+      </w:pPr>
+      <w:r>
+        <w:rPr>
+          <w:rFonts w:ascii="Consolas" w:eastAsiaTheme="minorHAnsi" w:hAnsi="Consolas" w:cs="Consolas"/>
+          <w:color w:val="000000"/>
+          <w:sz w:val="19"/>
+          <w:szCs w:val="19"/>
+        </w:rPr>
+        <w:t xml:space="preserve">        </w:t>
+      </w:r>
+      <w:r>
+        <w:rPr>
+          <w:rFonts w:ascii="Consolas" w:eastAsiaTheme="minorHAnsi" w:hAnsi="Consolas" w:cs="Consolas"/>
+          <w:color w:val="0000FF"/>
+          <w:sz w:val="19"/>
+          <w:szCs w:val="19"/>
+        </w:rPr>
+        <w:t>if</w:t>
+      </w:r>
+      <w:r>
+        <w:rPr>
+          <w:rFonts w:ascii="Consolas" w:eastAsiaTheme="minorHAnsi" w:hAnsi="Consolas" w:cs="Consolas"/>
+          <w:color w:val="000000"/>
+          <w:sz w:val="19"/>
+          <w:szCs w:val="19"/>
+        </w:rPr>
+        <w:t xml:space="preserve"> (last &gt; 10)</w:t>
+      </w:r>
+    </w:p>
+    <w:p>
+      <w:pPr>
+        <w:autoSpaceDE w:val="0"/>
+        <w:autoSpaceDN w:val="0"/>
+        <w:adjustRightInd w:val="0"/>
+        <w:spacing w:after="0" w:line="240" w:lineRule="auto"/>
+        <w:rPr>
+          <w:rFonts w:ascii="Consolas" w:eastAsiaTheme="minorHAnsi" w:hAnsi="Consolas" w:cs="Consolas"/>
+          <w:color w:val="000000"/>
+          <w:sz w:val="19"/>
+          <w:szCs w:val="19"/>
+        </w:rPr>
+      </w:pPr>
+      <w:r>
+        <w:rPr>
+          <w:rFonts w:ascii="Consolas" w:eastAsiaTheme="minorHAnsi" w:hAnsi="Consolas" w:cs="Consolas"/>
+          <w:color w:val="000000"/>
+          <w:sz w:val="19"/>
+          <w:szCs w:val="19"/>
+        </w:rPr>
+        <w:t xml:space="preserve">        {</w:t>
+      </w:r>
+    </w:p>
+    <w:p>
+      <w:pPr>
+        <w:autoSpaceDE w:val="0"/>
+        <w:autoSpaceDN w:val="0"/>
+        <w:adjustRightInd w:val="0"/>
+        <w:spacing w:after="0" w:line="240" w:lineRule="auto"/>
+        <w:rPr>
+          <w:rFonts w:ascii="Consolas" w:eastAsiaTheme="minorHAnsi" w:hAnsi="Consolas" w:cs="Consolas"/>
+          <w:color w:val="000000"/>
+          <w:sz w:val="19"/>
+          <w:szCs w:val="19"/>
+        </w:rPr>
+      </w:pPr>
+      <w:r>
+        <w:rPr>
+          <w:rFonts w:ascii="Consolas" w:eastAsiaTheme="minorHAnsi" w:hAnsi="Consolas" w:cs="Consolas"/>
+          <w:color w:val="000000"/>
+          <w:sz w:val="19"/>
+          <w:szCs w:val="19"/>
+        </w:rPr>
+        <w:t xml:space="preserve">            </w:t>
+      </w:r>
+      <w:r>
+        <w:rPr>
+          <w:rFonts w:ascii="Consolas" w:eastAsiaTheme="minorHAnsi" w:hAnsi="Consolas" w:cs="Consolas"/>
+          <w:color w:val="0000FF"/>
+          <w:sz w:val="19"/>
+          <w:szCs w:val="19"/>
+        </w:rPr>
+        <w:t>int</w:t>
+      </w:r>
+      <w:r>
+        <w:rPr>
+          <w:rFonts w:ascii="Consolas" w:eastAsiaTheme="minorHAnsi" w:hAnsi="Consolas" w:cs="Consolas"/>
+          <w:color w:val="000000"/>
+          <w:sz w:val="19"/>
+          <w:szCs w:val="19"/>
+        </w:rPr>
+        <w:t xml:space="preserve"> </w:t>
+      </w:r>
+      <w:proofErr w:type="spellStart"/>
+      <w:r>
+        <w:rPr>
+          <w:rFonts w:ascii="Consolas" w:eastAsiaTheme="minorHAnsi" w:hAnsi="Consolas" w:cs="Consolas"/>
+          <w:color w:val="000000"/>
+          <w:sz w:val="19"/>
+          <w:szCs w:val="19"/>
+        </w:rPr>
+        <w:t>i</w:t>
+      </w:r>
+      <w:proofErr w:type="spellEnd"/>
+      <w:r>
+        <w:rPr>
+          <w:rFonts w:ascii="Consolas" w:eastAsiaTheme="minorHAnsi" w:hAnsi="Consolas" w:cs="Consolas"/>
+          <w:color w:val="000000"/>
+          <w:sz w:val="19"/>
+          <w:szCs w:val="19"/>
+        </w:rPr>
+        <w:t xml:space="preserve"> = first;</w:t>
+      </w:r>
+    </w:p>
+    <w:p>
+      <w:pPr>
+        <w:autoSpaceDE w:val="0"/>
+        <w:autoSpaceDN w:val="0"/>
+        <w:adjustRightInd w:val="0"/>
+        <w:spacing w:after="0" w:line="240" w:lineRule="auto"/>
+        <w:rPr>
+          <w:rFonts w:ascii="Consolas" w:eastAsiaTheme="minorHAnsi" w:hAnsi="Consolas" w:cs="Consolas"/>
+          <w:color w:val="000000"/>
+          <w:sz w:val="19"/>
+          <w:szCs w:val="19"/>
+        </w:rPr>
+      </w:pPr>
+      <w:r>
+        <w:rPr>
+          <w:rFonts w:ascii="Consolas" w:eastAsiaTheme="minorHAnsi" w:hAnsi="Consolas" w:cs="Consolas"/>
+          <w:color w:val="000000"/>
+          <w:sz w:val="19"/>
+          <w:szCs w:val="19"/>
+        </w:rPr>
+        <w:t xml:space="preserve">            </w:t>
+      </w:r>
+      <w:r>
+        <w:rPr>
+          <w:rFonts w:ascii="Consolas" w:eastAsiaTheme="minorHAnsi" w:hAnsi="Consolas" w:cs="Consolas"/>
+          <w:color w:val="0000FF"/>
+          <w:sz w:val="19"/>
+          <w:szCs w:val="19"/>
+        </w:rPr>
+        <w:t>int</w:t>
+      </w:r>
+      <w:r>
+        <w:rPr>
+          <w:rFonts w:ascii="Consolas" w:eastAsiaTheme="minorHAnsi" w:hAnsi="Consolas" w:cs="Consolas"/>
+          <w:color w:val="000000"/>
+          <w:sz w:val="19"/>
+          <w:szCs w:val="19"/>
+        </w:rPr>
+        <w:t xml:space="preserve"> j = last;</w:t>
+      </w:r>
+    </w:p>
+    <w:p>
+      <w:pPr>
+        <w:autoSpaceDE w:val="0"/>
+        <w:autoSpaceDN w:val="0"/>
+        <w:adjustRightInd w:val="0"/>
+        <w:spacing w:after="0" w:line="240" w:lineRule="auto"/>
+        <w:rPr>
+          <w:rFonts w:ascii="Consolas" w:eastAsiaTheme="minorHAnsi" w:hAnsi="Consolas" w:cs="Consolas"/>
+          <w:color w:val="000000"/>
+          <w:sz w:val="19"/>
+          <w:szCs w:val="19"/>
+        </w:rPr>
+      </w:pPr>
+      <w:r>
+        <w:rPr>
+          <w:rFonts w:ascii="Consolas" w:eastAsiaTheme="minorHAnsi" w:hAnsi="Consolas" w:cs="Consolas"/>
+          <w:color w:val="000000"/>
+          <w:sz w:val="19"/>
+          <w:szCs w:val="19"/>
+        </w:rPr>
+        <w:t xml:space="preserve">            </w:t>
+      </w:r>
+      <w:r>
+        <w:rPr>
+          <w:rFonts w:ascii="Consolas" w:eastAsiaTheme="minorHAnsi" w:hAnsi="Consolas" w:cs="Consolas"/>
+          <w:color w:val="0000FF"/>
+          <w:sz w:val="19"/>
+          <w:szCs w:val="19"/>
+        </w:rPr>
+        <w:t>int</w:t>
+      </w:r>
+      <w:r>
+        <w:rPr>
+          <w:rFonts w:ascii="Consolas" w:eastAsiaTheme="minorHAnsi" w:hAnsi="Consolas" w:cs="Consolas"/>
+          <w:color w:val="000000"/>
+          <w:sz w:val="19"/>
+          <w:szCs w:val="19"/>
+        </w:rPr>
+        <w:t xml:space="preserve"> x = median(&amp;</w:t>
+      </w:r>
+      <w:proofErr w:type="spellStart"/>
+      <w:r>
+        <w:rPr>
+          <w:rFonts w:ascii="Consolas" w:eastAsiaTheme="minorHAnsi" w:hAnsi="Consolas" w:cs="Consolas"/>
+          <w:color w:val="000000"/>
+          <w:sz w:val="19"/>
+          <w:szCs w:val="19"/>
+        </w:rPr>
+        <w:t>arr</w:t>
+      </w:r>
+      <w:proofErr w:type="spellEnd"/>
+      <w:r>
+        <w:rPr>
+          <w:rFonts w:ascii="Consolas" w:eastAsiaTheme="minorHAnsi" w:hAnsi="Consolas" w:cs="Consolas"/>
+          <w:color w:val="000000"/>
+          <w:sz w:val="19"/>
+          <w:szCs w:val="19"/>
+        </w:rPr>
+        <w:t>[first], &amp;</w:t>
+      </w:r>
+      <w:proofErr w:type="spellStart"/>
+      <w:proofErr w:type="gramStart"/>
+      <w:r>
+        <w:rPr>
+          <w:rFonts w:ascii="Consolas" w:eastAsiaTheme="minorHAnsi" w:hAnsi="Consolas" w:cs="Consolas"/>
+          <w:color w:val="000000"/>
+          <w:sz w:val="19"/>
+          <w:szCs w:val="19"/>
+        </w:rPr>
+        <w:t>arr</w:t>
+      </w:r>
+      <w:proofErr w:type="spellEnd"/>
+      <w:r>
+        <w:rPr>
+          <w:rFonts w:ascii="Consolas" w:eastAsiaTheme="minorHAnsi" w:hAnsi="Consolas" w:cs="Consolas"/>
+          <w:color w:val="000000"/>
+          <w:sz w:val="19"/>
+          <w:szCs w:val="19"/>
+        </w:rPr>
+        <w:t>[</w:t>
+      </w:r>
+      <w:proofErr w:type="gramEnd"/>
+      <w:r>
+        <w:rPr>
+          <w:rFonts w:ascii="Consolas" w:eastAsiaTheme="minorHAnsi" w:hAnsi="Consolas" w:cs="Consolas"/>
+          <w:color w:val="000000"/>
+          <w:sz w:val="19"/>
+          <w:szCs w:val="19"/>
+        </w:rPr>
+        <w:t>(first + last) / 2], &amp;</w:t>
+      </w:r>
+      <w:proofErr w:type="spellStart"/>
+      <w:r>
+        <w:rPr>
+          <w:rFonts w:ascii="Consolas" w:eastAsiaTheme="minorHAnsi" w:hAnsi="Consolas" w:cs="Consolas"/>
+          <w:color w:val="000000"/>
+          <w:sz w:val="19"/>
+          <w:szCs w:val="19"/>
+        </w:rPr>
+        <w:t>arr</w:t>
+      </w:r>
+      <w:proofErr w:type="spellEnd"/>
+      <w:r>
+        <w:rPr>
+          <w:rFonts w:ascii="Consolas" w:eastAsiaTheme="minorHAnsi" w:hAnsi="Consolas" w:cs="Consolas"/>
+          <w:color w:val="000000"/>
+          <w:sz w:val="19"/>
+          <w:szCs w:val="19"/>
+        </w:rPr>
+        <w:t>[last]);</w:t>
+      </w:r>
+    </w:p>
+    <w:p>
+      <w:pPr>
+        <w:autoSpaceDE w:val="0"/>
+        <w:autoSpaceDN w:val="0"/>
+        <w:adjustRightInd w:val="0"/>
+        <w:spacing w:after="0" w:line="240" w:lineRule="auto"/>
+        <w:rPr>
+          <w:rFonts w:ascii="Consolas" w:eastAsiaTheme="minorHAnsi" w:hAnsi="Consolas" w:cs="Consolas"/>
+          <w:color w:val="000000"/>
+          <w:sz w:val="19"/>
+          <w:szCs w:val="19"/>
+        </w:rPr>
+      </w:pPr>
+    </w:p>
+    <w:p>
+      <w:pPr>
+        <w:autoSpaceDE w:val="0"/>
+        <w:autoSpaceDN w:val="0"/>
+        <w:adjustRightInd w:val="0"/>
+        <w:spacing w:after="0" w:line="240" w:lineRule="auto"/>
+        <w:rPr>
+          <w:rFonts w:ascii="Consolas" w:eastAsiaTheme="minorHAnsi" w:hAnsi="Consolas" w:cs="Consolas"/>
+          <w:color w:val="000000"/>
+          <w:sz w:val="19"/>
+          <w:szCs w:val="19"/>
+        </w:rPr>
+      </w:pPr>
+      <w:r>
+        <w:rPr>
+          <w:rFonts w:ascii="Consolas" w:eastAsiaTheme="minorHAnsi" w:hAnsi="Consolas" w:cs="Consolas"/>
+          <w:color w:val="000000"/>
+          <w:sz w:val="19"/>
+          <w:szCs w:val="19"/>
+        </w:rPr>
+        <w:t xml:space="preserve">            </w:t>
+      </w:r>
+      <w:r>
+        <w:rPr>
+          <w:rFonts w:ascii="Consolas" w:eastAsiaTheme="minorHAnsi" w:hAnsi="Consolas" w:cs="Consolas"/>
+          <w:color w:val="0000FF"/>
+          <w:sz w:val="19"/>
+          <w:szCs w:val="19"/>
+        </w:rPr>
+        <w:t>do</w:t>
+      </w:r>
+      <w:r>
+        <w:rPr>
+          <w:rFonts w:ascii="Consolas" w:eastAsiaTheme="minorHAnsi" w:hAnsi="Consolas" w:cs="Consolas"/>
+          <w:color w:val="000000"/>
+          <w:sz w:val="19"/>
+          <w:szCs w:val="19"/>
+        </w:rPr>
+        <w:t xml:space="preserve"> {</w:t>
+      </w:r>
+    </w:p>
+    <w:p>
+      <w:pPr>
+        <w:autoSpaceDE w:val="0"/>
+        <w:autoSpaceDN w:val="0"/>
+        <w:adjustRightInd w:val="0"/>
+        <w:spacing w:after="0" w:line="240" w:lineRule="auto"/>
+        <w:rPr>
+          <w:rFonts w:ascii="Consolas" w:eastAsiaTheme="minorHAnsi" w:hAnsi="Consolas" w:cs="Consolas"/>
+          <w:color w:val="000000"/>
+          <w:sz w:val="19"/>
+          <w:szCs w:val="19"/>
+        </w:rPr>
+      </w:pPr>
+      <w:r>
+        <w:rPr>
+          <w:rFonts w:ascii="Consolas" w:eastAsiaTheme="minorHAnsi" w:hAnsi="Consolas" w:cs="Consolas"/>
+          <w:color w:val="000000"/>
+          <w:sz w:val="19"/>
+          <w:szCs w:val="19"/>
+        </w:rPr>
+        <w:t xml:space="preserve">                </w:t>
+      </w:r>
+      <w:r>
+        <w:rPr>
+          <w:rFonts w:ascii="Consolas" w:eastAsiaTheme="minorHAnsi" w:hAnsi="Consolas" w:cs="Consolas"/>
+          <w:color w:val="0000FF"/>
+          <w:sz w:val="19"/>
+          <w:szCs w:val="19"/>
+        </w:rPr>
+        <w:t>while</w:t>
+      </w:r>
+      <w:r>
+        <w:rPr>
+          <w:rFonts w:ascii="Consolas" w:eastAsiaTheme="minorHAnsi" w:hAnsi="Consolas" w:cs="Consolas"/>
+          <w:color w:val="000000"/>
+          <w:sz w:val="19"/>
+          <w:szCs w:val="19"/>
+        </w:rPr>
+        <w:t xml:space="preserve"> (</w:t>
+      </w:r>
+      <w:proofErr w:type="spellStart"/>
+      <w:r>
+        <w:rPr>
+          <w:rFonts w:ascii="Consolas" w:eastAsiaTheme="minorHAnsi" w:hAnsi="Consolas" w:cs="Consolas"/>
+          <w:color w:val="000000"/>
+          <w:sz w:val="19"/>
+          <w:szCs w:val="19"/>
+        </w:rPr>
+        <w:t>arr</w:t>
+      </w:r>
+      <w:proofErr w:type="spellEnd"/>
+      <w:r>
+        <w:rPr>
+          <w:rFonts w:ascii="Consolas" w:eastAsiaTheme="minorHAnsi" w:hAnsi="Consolas" w:cs="Consolas"/>
+          <w:color w:val="000000"/>
+          <w:sz w:val="19"/>
+          <w:szCs w:val="19"/>
+        </w:rPr>
+        <w:t>[</w:t>
+      </w:r>
+      <w:proofErr w:type="spellStart"/>
+      <w:r>
+        <w:rPr>
+          <w:rFonts w:ascii="Consolas" w:eastAsiaTheme="minorHAnsi" w:hAnsi="Consolas" w:cs="Consolas"/>
+          <w:color w:val="000000"/>
+          <w:sz w:val="19"/>
+          <w:szCs w:val="19"/>
+        </w:rPr>
+        <w:t>i</w:t>
+      </w:r>
+      <w:proofErr w:type="spellEnd"/>
+      <w:r>
+        <w:rPr>
+          <w:rFonts w:ascii="Consolas" w:eastAsiaTheme="minorHAnsi" w:hAnsi="Consolas" w:cs="Consolas"/>
+          <w:color w:val="000000"/>
+          <w:sz w:val="19"/>
+          <w:szCs w:val="19"/>
+        </w:rPr>
+        <w:t>] &lt; x)</w:t>
+      </w:r>
+    </w:p>
+    <w:p>
+      <w:pPr>
+        <w:autoSpaceDE w:val="0"/>
+        <w:autoSpaceDN w:val="0"/>
+        <w:adjustRightInd w:val="0"/>
+        <w:spacing w:after="0" w:line="240" w:lineRule="auto"/>
+        <w:rPr>
+          <w:rFonts w:ascii="Consolas" w:eastAsiaTheme="minorHAnsi" w:hAnsi="Consolas" w:cs="Consolas"/>
+          <w:color w:val="000000"/>
+          <w:sz w:val="19"/>
+          <w:szCs w:val="19"/>
+        </w:rPr>
+      </w:pPr>
+      <w:r>
+        <w:rPr>
+          <w:rFonts w:ascii="Consolas" w:eastAsiaTheme="minorHAnsi" w:hAnsi="Consolas" w:cs="Consolas"/>
+          <w:color w:val="000000"/>
+          <w:sz w:val="19"/>
+          <w:szCs w:val="19"/>
+        </w:rPr>
+        <w:t xml:space="preserve">                {</w:t>
+      </w:r>
+    </w:p>
+    <w:p>
+      <w:pPr>
+        <w:autoSpaceDE w:val="0"/>
+        <w:autoSpaceDN w:val="0"/>
+        <w:adjustRightInd w:val="0"/>
+        <w:spacing w:after="0" w:line="240" w:lineRule="auto"/>
+        <w:rPr>
+          <w:rFonts w:ascii="Consolas" w:eastAsiaTheme="minorHAnsi" w:hAnsi="Consolas" w:cs="Consolas"/>
+          <w:color w:val="000000"/>
+          <w:sz w:val="19"/>
+          <w:szCs w:val="19"/>
+        </w:rPr>
+      </w:pPr>
+      <w:r>
+        <w:rPr>
+          <w:rFonts w:ascii="Consolas" w:eastAsiaTheme="minorHAnsi" w:hAnsi="Consolas" w:cs="Consolas"/>
+          <w:color w:val="000000"/>
+          <w:sz w:val="19"/>
+          <w:szCs w:val="19"/>
+        </w:rPr>
+        <w:t xml:space="preserve">                    </w:t>
+      </w:r>
+      <w:proofErr w:type="spellStart"/>
+      <w:r>
+        <w:rPr>
+          <w:rFonts w:ascii="Consolas" w:eastAsiaTheme="minorHAnsi" w:hAnsi="Consolas" w:cs="Consolas"/>
+          <w:color w:val="000000"/>
+          <w:sz w:val="19"/>
+          <w:szCs w:val="19"/>
+        </w:rPr>
+        <w:t>i</w:t>
+      </w:r>
+      <w:proofErr w:type="spellEnd"/>
+      <w:r>
+        <w:rPr>
+          <w:rFonts w:ascii="Consolas" w:eastAsiaTheme="minorHAnsi" w:hAnsi="Consolas" w:cs="Consolas"/>
+          <w:color w:val="000000"/>
+          <w:sz w:val="19"/>
+          <w:szCs w:val="19"/>
+        </w:rPr>
+        <w:t>++;</w:t>
+      </w:r>
+    </w:p>
+    <w:p>
+      <w:pPr>
+        <w:autoSpaceDE w:val="0"/>
+        <w:autoSpaceDN w:val="0"/>
+        <w:adjustRightInd w:val="0"/>
+        <w:spacing w:after="0" w:line="240" w:lineRule="auto"/>
+        <w:rPr>
+          <w:rFonts w:ascii="Consolas" w:eastAsiaTheme="minorHAnsi" w:hAnsi="Consolas" w:cs="Consolas"/>
+          <w:color w:val="000000"/>
+          <w:sz w:val="19"/>
+          <w:szCs w:val="19"/>
+        </w:rPr>
+      </w:pPr>
+      <w:r>
+        <w:rPr>
+          <w:rFonts w:ascii="Consolas" w:eastAsiaTheme="minorHAnsi" w:hAnsi="Consolas" w:cs="Consolas"/>
+          <w:color w:val="000000"/>
+          <w:sz w:val="19"/>
+          <w:szCs w:val="19"/>
+        </w:rPr>
+        <w:t xml:space="preserve">                }</w:t>
+      </w:r>
+    </w:p>
+    <w:p>
+      <w:pPr>
+        <w:autoSpaceDE w:val="0"/>
+        <w:autoSpaceDN w:val="0"/>
+        <w:adjustRightInd w:val="0"/>
+        <w:spacing w:after="0" w:line="240" w:lineRule="auto"/>
+        <w:rPr>
+          <w:rFonts w:ascii="Consolas" w:eastAsiaTheme="minorHAnsi" w:hAnsi="Consolas" w:cs="Consolas"/>
+          <w:color w:val="000000"/>
+          <w:sz w:val="19"/>
+          <w:szCs w:val="19"/>
+        </w:rPr>
+      </w:pPr>
+      <w:r>
+        <w:rPr>
+          <w:rFonts w:ascii="Consolas" w:eastAsiaTheme="minorHAnsi" w:hAnsi="Consolas" w:cs="Consolas"/>
+          <w:color w:val="000000"/>
+          <w:sz w:val="19"/>
+          <w:szCs w:val="19"/>
+        </w:rPr>
+        <w:t xml:space="preserve">                </w:t>
+      </w:r>
+      <w:r>
+        <w:rPr>
+          <w:rFonts w:ascii="Consolas" w:eastAsiaTheme="minorHAnsi" w:hAnsi="Consolas" w:cs="Consolas"/>
+          <w:color w:val="0000FF"/>
+          <w:sz w:val="19"/>
+          <w:szCs w:val="19"/>
+        </w:rPr>
+        <w:t>while</w:t>
+      </w:r>
+      <w:r>
+        <w:rPr>
+          <w:rFonts w:ascii="Consolas" w:eastAsiaTheme="minorHAnsi" w:hAnsi="Consolas" w:cs="Consolas"/>
+          <w:color w:val="000000"/>
+          <w:sz w:val="19"/>
+          <w:szCs w:val="19"/>
+        </w:rPr>
+        <w:t xml:space="preserve"> (</w:t>
+      </w:r>
+      <w:proofErr w:type="spellStart"/>
+      <w:r>
+        <w:rPr>
+          <w:rFonts w:ascii="Consolas" w:eastAsiaTheme="minorHAnsi" w:hAnsi="Consolas" w:cs="Consolas"/>
+          <w:color w:val="000000"/>
+          <w:sz w:val="19"/>
+          <w:szCs w:val="19"/>
+        </w:rPr>
+        <w:t>arr</w:t>
+      </w:r>
+      <w:proofErr w:type="spellEnd"/>
+      <w:r>
+        <w:rPr>
+          <w:rFonts w:ascii="Consolas" w:eastAsiaTheme="minorHAnsi" w:hAnsi="Consolas" w:cs="Consolas"/>
+          <w:color w:val="000000"/>
+          <w:sz w:val="19"/>
+          <w:szCs w:val="19"/>
+        </w:rPr>
+        <w:t>[j] &gt; x)</w:t>
+      </w:r>
+    </w:p>
+    <w:p>
+      <w:pPr>
+        <w:autoSpaceDE w:val="0"/>
+        <w:autoSpaceDN w:val="0"/>
+        <w:adjustRightInd w:val="0"/>
+        <w:spacing w:after="0" w:line="240" w:lineRule="auto"/>
+        <w:rPr>
+          <w:rFonts w:ascii="Consolas" w:eastAsiaTheme="minorHAnsi" w:hAnsi="Consolas" w:cs="Consolas"/>
+          <w:color w:val="000000"/>
+          <w:sz w:val="19"/>
+          <w:szCs w:val="19"/>
+        </w:rPr>
+      </w:pPr>
+      <w:r>
+        <w:rPr>
+          <w:rFonts w:ascii="Consolas" w:eastAsiaTheme="minorHAnsi" w:hAnsi="Consolas" w:cs="Consolas"/>
+          <w:color w:val="000000"/>
+          <w:sz w:val="19"/>
+          <w:szCs w:val="19"/>
+        </w:rPr>
+        <w:t xml:space="preserve">                {</w:t>
+      </w:r>
+    </w:p>
+    <w:p>
+      <w:pPr>
+        <w:autoSpaceDE w:val="0"/>
+        <w:autoSpaceDN w:val="0"/>
+        <w:adjustRightInd w:val="0"/>
+        <w:spacing w:after="0" w:line="240" w:lineRule="auto"/>
+        <w:rPr>
+          <w:rFonts w:ascii="Consolas" w:eastAsiaTheme="minorHAnsi" w:hAnsi="Consolas" w:cs="Consolas"/>
+          <w:color w:val="000000"/>
+          <w:sz w:val="19"/>
+          <w:szCs w:val="19"/>
+        </w:rPr>
+      </w:pPr>
+      <w:r>
+        <w:rPr>
+          <w:rFonts w:ascii="Consolas" w:eastAsiaTheme="minorHAnsi" w:hAnsi="Consolas" w:cs="Consolas"/>
+          <w:color w:val="000000"/>
+          <w:sz w:val="19"/>
+          <w:szCs w:val="19"/>
+        </w:rPr>
+        <w:t xml:space="preserve">                    j--;</w:t>
+      </w:r>
+    </w:p>
+    <w:p>
+      <w:pPr>
+        <w:autoSpaceDE w:val="0"/>
+        <w:autoSpaceDN w:val="0"/>
+        <w:adjustRightInd w:val="0"/>
+        <w:spacing w:after="0" w:line="240" w:lineRule="auto"/>
+        <w:rPr>
+          <w:rFonts w:ascii="Consolas" w:eastAsiaTheme="minorHAnsi" w:hAnsi="Consolas" w:cs="Consolas"/>
+          <w:color w:val="000000"/>
+          <w:sz w:val="19"/>
+          <w:szCs w:val="19"/>
+        </w:rPr>
+      </w:pPr>
+      <w:r>
+        <w:rPr>
+          <w:rFonts w:ascii="Consolas" w:eastAsiaTheme="minorHAnsi" w:hAnsi="Consolas" w:cs="Consolas"/>
+          <w:color w:val="000000"/>
+          <w:sz w:val="19"/>
+          <w:szCs w:val="19"/>
+        </w:rPr>
+        <w:t xml:space="preserve">                }</w:t>
+      </w:r>
+    </w:p>
+    <w:p>
+      <w:pPr>
+        <w:autoSpaceDE w:val="0"/>
+        <w:autoSpaceDN w:val="0"/>
+        <w:adjustRightInd w:val="0"/>
+        <w:spacing w:after="0" w:line="240" w:lineRule="auto"/>
+        <w:rPr>
+          <w:rFonts w:ascii="Consolas" w:eastAsiaTheme="minorHAnsi" w:hAnsi="Consolas" w:cs="Consolas"/>
+          <w:color w:val="000000"/>
+          <w:sz w:val="19"/>
+          <w:szCs w:val="19"/>
+        </w:rPr>
+      </w:pPr>
+      <w:r>
+        <w:rPr>
+          <w:rFonts w:ascii="Consolas" w:eastAsiaTheme="minorHAnsi" w:hAnsi="Consolas" w:cs="Consolas"/>
+          <w:color w:val="000000"/>
+          <w:sz w:val="19"/>
+          <w:szCs w:val="19"/>
+        </w:rPr>
+        <w:t xml:space="preserve">                </w:t>
+      </w:r>
+      <w:r>
+        <w:rPr>
+          <w:rFonts w:ascii="Consolas" w:eastAsiaTheme="minorHAnsi" w:hAnsi="Consolas" w:cs="Consolas"/>
+          <w:color w:val="0000FF"/>
+          <w:sz w:val="19"/>
+          <w:szCs w:val="19"/>
+        </w:rPr>
+        <w:t>if</w:t>
+      </w:r>
+      <w:r>
+        <w:rPr>
+          <w:rFonts w:ascii="Consolas" w:eastAsiaTheme="minorHAnsi" w:hAnsi="Consolas" w:cs="Consolas"/>
+          <w:color w:val="000000"/>
+          <w:sz w:val="19"/>
+          <w:szCs w:val="19"/>
+        </w:rPr>
+        <w:t xml:space="preserve"> (</w:t>
+      </w:r>
+      <w:proofErr w:type="spellStart"/>
+      <w:r>
+        <w:rPr>
+          <w:rFonts w:ascii="Consolas" w:eastAsiaTheme="minorHAnsi" w:hAnsi="Consolas" w:cs="Consolas"/>
+          <w:color w:val="000000"/>
+          <w:sz w:val="19"/>
+          <w:szCs w:val="19"/>
+        </w:rPr>
+        <w:t>i</w:t>
+      </w:r>
+      <w:proofErr w:type="spellEnd"/>
+      <w:r>
+        <w:rPr>
+          <w:rFonts w:ascii="Consolas" w:eastAsiaTheme="minorHAnsi" w:hAnsi="Consolas" w:cs="Consolas"/>
+          <w:color w:val="000000"/>
+          <w:sz w:val="19"/>
+          <w:szCs w:val="19"/>
+        </w:rPr>
+        <w:t xml:space="preserve"> &lt;= j)</w:t>
+      </w:r>
+    </w:p>
+    <w:p>
+      <w:pPr>
+        <w:autoSpaceDE w:val="0"/>
+        <w:autoSpaceDN w:val="0"/>
+        <w:adjustRightInd w:val="0"/>
+        <w:spacing w:after="0" w:line="240" w:lineRule="auto"/>
+        <w:rPr>
+          <w:rFonts w:ascii="Consolas" w:eastAsiaTheme="minorHAnsi" w:hAnsi="Consolas" w:cs="Consolas"/>
+          <w:color w:val="000000"/>
+          <w:sz w:val="19"/>
+          <w:szCs w:val="19"/>
+        </w:rPr>
+      </w:pPr>
+      <w:r>
+        <w:rPr>
+          <w:rFonts w:ascii="Consolas" w:eastAsiaTheme="minorHAnsi" w:hAnsi="Consolas" w:cs="Consolas"/>
+          <w:color w:val="000000"/>
+          <w:sz w:val="19"/>
+          <w:szCs w:val="19"/>
+        </w:rPr>
+        <w:t xml:space="preserve">                {</w:t>
+      </w:r>
+    </w:p>
+    <w:p>
+      <w:pPr>
+        <w:autoSpaceDE w:val="0"/>
+        <w:autoSpaceDN w:val="0"/>
+        <w:adjustRightInd w:val="0"/>
+        <w:spacing w:after="0" w:line="240" w:lineRule="auto"/>
+        <w:rPr>
+          <w:rFonts w:ascii="Consolas" w:eastAsiaTheme="minorHAnsi" w:hAnsi="Consolas" w:cs="Consolas"/>
+          <w:color w:val="000000"/>
+          <w:sz w:val="19"/>
+          <w:szCs w:val="19"/>
+        </w:rPr>
+      </w:pPr>
+      <w:r>
+        <w:rPr>
+          <w:rFonts w:ascii="Consolas" w:eastAsiaTheme="minorHAnsi" w:hAnsi="Consolas" w:cs="Consolas"/>
+          <w:color w:val="000000"/>
+          <w:sz w:val="19"/>
+          <w:szCs w:val="19"/>
+        </w:rPr>
+        <w:t xml:space="preserve">                    </w:t>
+      </w:r>
+      <w:proofErr w:type="spellStart"/>
+      <w:r>
+        <w:rPr>
+          <w:rFonts w:ascii="Consolas" w:eastAsiaTheme="minorHAnsi" w:hAnsi="Consolas" w:cs="Consolas"/>
+          <w:color w:val="000000"/>
+          <w:sz w:val="19"/>
+          <w:szCs w:val="19"/>
+        </w:rPr>
+        <w:t>swapInt</w:t>
+      </w:r>
+      <w:proofErr w:type="spellEnd"/>
+      <w:r>
+        <w:rPr>
+          <w:rFonts w:ascii="Consolas" w:eastAsiaTheme="minorHAnsi" w:hAnsi="Consolas" w:cs="Consolas"/>
+          <w:color w:val="000000"/>
+          <w:sz w:val="19"/>
+          <w:szCs w:val="19"/>
+        </w:rPr>
+        <w:t>(&amp;</w:t>
+      </w:r>
+      <w:proofErr w:type="spellStart"/>
+      <w:r>
+        <w:rPr>
+          <w:rFonts w:ascii="Consolas" w:eastAsiaTheme="minorHAnsi" w:hAnsi="Consolas" w:cs="Consolas"/>
+          <w:color w:val="000000"/>
+          <w:sz w:val="19"/>
+          <w:szCs w:val="19"/>
+        </w:rPr>
+        <w:t>arr</w:t>
+      </w:r>
+      <w:proofErr w:type="spellEnd"/>
+      <w:r>
+        <w:rPr>
+          <w:rFonts w:ascii="Consolas" w:eastAsiaTheme="minorHAnsi" w:hAnsi="Consolas" w:cs="Consolas"/>
+          <w:color w:val="000000"/>
+          <w:sz w:val="19"/>
+          <w:szCs w:val="19"/>
+        </w:rPr>
+        <w:t>[</w:t>
+      </w:r>
+      <w:proofErr w:type="spellStart"/>
+      <w:r>
+        <w:rPr>
+          <w:rFonts w:ascii="Consolas" w:eastAsiaTheme="minorHAnsi" w:hAnsi="Consolas" w:cs="Consolas"/>
+          <w:color w:val="000000"/>
+          <w:sz w:val="19"/>
+          <w:szCs w:val="19"/>
+        </w:rPr>
+        <w:t>i</w:t>
+      </w:r>
+      <w:proofErr w:type="spellEnd"/>
+      <w:r>
+        <w:rPr>
+          <w:rFonts w:ascii="Consolas" w:eastAsiaTheme="minorHAnsi" w:hAnsi="Consolas" w:cs="Consolas"/>
+          <w:color w:val="000000"/>
+          <w:sz w:val="19"/>
+          <w:szCs w:val="19"/>
+        </w:rPr>
+        <w:t>], &amp;</w:t>
+      </w:r>
+      <w:proofErr w:type="spellStart"/>
+      <w:r>
+        <w:rPr>
+          <w:rFonts w:ascii="Consolas" w:eastAsiaTheme="minorHAnsi" w:hAnsi="Consolas" w:cs="Consolas"/>
+          <w:color w:val="000000"/>
+          <w:sz w:val="19"/>
+          <w:szCs w:val="19"/>
+        </w:rPr>
+        <w:t>arr</w:t>
+      </w:r>
+      <w:proofErr w:type="spellEnd"/>
+      <w:r>
+        <w:rPr>
+          <w:rFonts w:ascii="Consolas" w:eastAsiaTheme="minorHAnsi" w:hAnsi="Consolas" w:cs="Consolas"/>
+          <w:color w:val="000000"/>
+          <w:sz w:val="19"/>
+          <w:szCs w:val="19"/>
+        </w:rPr>
+        <w:t>[j]);</w:t>
+      </w:r>
+    </w:p>
+    <w:p>
+      <w:pPr>
+        <w:autoSpaceDE w:val="0"/>
+        <w:autoSpaceDN w:val="0"/>
+        <w:adjustRightInd w:val="0"/>
+        <w:spacing w:after="0" w:line="240" w:lineRule="auto"/>
+        <w:rPr>
+          <w:rFonts w:ascii="Consolas" w:eastAsiaTheme="minorHAnsi" w:hAnsi="Consolas" w:cs="Consolas"/>
+          <w:color w:val="000000"/>
+          <w:sz w:val="19"/>
+          <w:szCs w:val="19"/>
+        </w:rPr>
+      </w:pPr>
+      <w:r>
+        <w:rPr>
+          <w:rFonts w:ascii="Consolas" w:eastAsiaTheme="minorHAnsi" w:hAnsi="Consolas" w:cs="Consolas"/>
+          <w:color w:val="000000"/>
+          <w:sz w:val="19"/>
+          <w:szCs w:val="19"/>
+        </w:rPr>
+        <w:t xml:space="preserve">                    </w:t>
+      </w:r>
+      <w:proofErr w:type="spellStart"/>
+      <w:r>
+        <w:rPr>
+          <w:rFonts w:ascii="Consolas" w:eastAsiaTheme="minorHAnsi" w:hAnsi="Consolas" w:cs="Consolas"/>
+          <w:color w:val="000000"/>
+          <w:sz w:val="19"/>
+          <w:szCs w:val="19"/>
+        </w:rPr>
+        <w:t>i</w:t>
+      </w:r>
+      <w:proofErr w:type="spellEnd"/>
+      <w:r>
+        <w:rPr>
+          <w:rFonts w:ascii="Consolas" w:eastAsiaTheme="minorHAnsi" w:hAnsi="Consolas" w:cs="Consolas"/>
+          <w:color w:val="000000"/>
+          <w:sz w:val="19"/>
+          <w:szCs w:val="19"/>
+        </w:rPr>
+        <w:t>++;</w:t>
+      </w:r>
+    </w:p>
+    <w:p>
+      <w:pPr>
+        <w:autoSpaceDE w:val="0"/>
+        <w:autoSpaceDN w:val="0"/>
+        <w:adjustRightInd w:val="0"/>
+        <w:spacing w:after="0" w:line="240" w:lineRule="auto"/>
+        <w:rPr>
+          <w:rFonts w:ascii="Consolas" w:eastAsiaTheme="minorHAnsi" w:hAnsi="Consolas" w:cs="Consolas"/>
+          <w:color w:val="000000"/>
+          <w:sz w:val="19"/>
+          <w:szCs w:val="19"/>
+        </w:rPr>
+      </w:pPr>
+      <w:r>
+        <w:rPr>
+          <w:rFonts w:ascii="Consolas" w:eastAsiaTheme="minorHAnsi" w:hAnsi="Consolas" w:cs="Consolas"/>
+          <w:color w:val="000000"/>
+          <w:sz w:val="19"/>
+          <w:szCs w:val="19"/>
+        </w:rPr>
+        <w:t xml:space="preserve">                    j--;</w:t>
+      </w:r>
+    </w:p>
+    <w:p>
+      <w:pPr>
+        <w:autoSpaceDE w:val="0"/>
+        <w:autoSpaceDN w:val="0"/>
+        <w:adjustRightInd w:val="0"/>
+        <w:spacing w:after="0" w:line="240" w:lineRule="auto"/>
+        <w:rPr>
+          <w:rFonts w:ascii="Consolas" w:eastAsiaTheme="minorHAnsi" w:hAnsi="Consolas" w:cs="Consolas"/>
+          <w:color w:val="000000"/>
+          <w:sz w:val="19"/>
+          <w:szCs w:val="19"/>
+        </w:rPr>
+      </w:pPr>
+      <w:r>
+        <w:rPr>
+          <w:rFonts w:ascii="Consolas" w:eastAsiaTheme="minorHAnsi" w:hAnsi="Consolas" w:cs="Consolas"/>
+          <w:color w:val="000000"/>
+          <w:sz w:val="19"/>
+          <w:szCs w:val="19"/>
+        </w:rPr>
+        <w:t xml:space="preserve">                }</w:t>
+      </w:r>
+    </w:p>
+    <w:p>
+      <w:pPr>
+        <w:autoSpaceDE w:val="0"/>
+        <w:autoSpaceDN w:val="0"/>
+        <w:adjustRightInd w:val="0"/>
+        <w:spacing w:after="0" w:line="240" w:lineRule="auto"/>
+        <w:rPr>
+          <w:rFonts w:ascii="Consolas" w:eastAsiaTheme="minorHAnsi" w:hAnsi="Consolas" w:cs="Consolas"/>
+          <w:color w:val="000000"/>
+          <w:sz w:val="19"/>
+          <w:szCs w:val="19"/>
+        </w:rPr>
+      </w:pPr>
+      <w:r>
+        <w:rPr>
+          <w:rFonts w:ascii="Consolas" w:eastAsiaTheme="minorHAnsi" w:hAnsi="Consolas" w:cs="Consolas"/>
+          <w:color w:val="000000"/>
+          <w:sz w:val="19"/>
+          <w:szCs w:val="19"/>
+        </w:rPr>
+        <w:t xml:space="preserve">            } </w:t>
+      </w:r>
+      <w:r>
+        <w:rPr>
+          <w:rFonts w:ascii="Consolas" w:eastAsiaTheme="minorHAnsi" w:hAnsi="Consolas" w:cs="Consolas"/>
+          <w:color w:val="0000FF"/>
+          <w:sz w:val="19"/>
+          <w:szCs w:val="19"/>
+        </w:rPr>
+        <w:t>while</w:t>
+      </w:r>
+      <w:r>
+        <w:rPr>
+          <w:rFonts w:ascii="Consolas" w:eastAsiaTheme="minorHAnsi" w:hAnsi="Consolas" w:cs="Consolas"/>
+          <w:color w:val="000000"/>
+          <w:sz w:val="19"/>
+          <w:szCs w:val="19"/>
+        </w:rPr>
+        <w:t xml:space="preserve"> (</w:t>
+      </w:r>
+      <w:proofErr w:type="spellStart"/>
+      <w:r>
+        <w:rPr>
+          <w:rFonts w:ascii="Consolas" w:eastAsiaTheme="minorHAnsi" w:hAnsi="Consolas" w:cs="Consolas"/>
+          <w:color w:val="000000"/>
+          <w:sz w:val="19"/>
+          <w:szCs w:val="19"/>
+        </w:rPr>
+        <w:t>i</w:t>
+      </w:r>
+      <w:proofErr w:type="spellEnd"/>
+      <w:r>
+        <w:rPr>
+          <w:rFonts w:ascii="Consolas" w:eastAsiaTheme="minorHAnsi" w:hAnsi="Consolas" w:cs="Consolas"/>
+          <w:color w:val="000000"/>
+          <w:sz w:val="19"/>
+          <w:szCs w:val="19"/>
+        </w:rPr>
+        <w:t xml:space="preserve"> &lt;= j);</w:t>
+      </w:r>
+    </w:p>
+    <w:p>
+      <w:pPr>
+        <w:autoSpaceDE w:val="0"/>
+        <w:autoSpaceDN w:val="0"/>
+        <w:adjustRightInd w:val="0"/>
+        <w:spacing w:after="0" w:line="240" w:lineRule="auto"/>
+        <w:rPr>
+          <w:rFonts w:ascii="Consolas" w:eastAsiaTheme="minorHAnsi" w:hAnsi="Consolas" w:cs="Consolas"/>
+          <w:color w:val="000000"/>
+          <w:sz w:val="19"/>
+          <w:szCs w:val="19"/>
+        </w:rPr>
+      </w:pPr>
+    </w:p>
+    <w:p>
+      <w:pPr>
+        <w:autoSpaceDE w:val="0"/>
+        <w:autoSpaceDN w:val="0"/>
+        <w:adjustRightInd w:val="0"/>
+        <w:spacing w:after="0" w:line="240" w:lineRule="auto"/>
+        <w:rPr>
+          <w:rFonts w:ascii="Consolas" w:eastAsiaTheme="minorHAnsi" w:hAnsi="Consolas" w:cs="Consolas"/>
+          <w:color w:val="000000"/>
+          <w:sz w:val="19"/>
+          <w:szCs w:val="19"/>
+        </w:rPr>
+      </w:pPr>
+      <w:r>
+        <w:rPr>
+          <w:rFonts w:ascii="Consolas" w:eastAsiaTheme="minorHAnsi" w:hAnsi="Consolas" w:cs="Consolas"/>
+          <w:color w:val="000000"/>
+          <w:sz w:val="19"/>
+          <w:szCs w:val="19"/>
+        </w:rPr>
+        <w:t xml:space="preserve">            </w:t>
+      </w:r>
+      <w:r>
+        <w:rPr>
+          <w:rFonts w:ascii="Consolas" w:eastAsiaTheme="minorHAnsi" w:hAnsi="Consolas" w:cs="Consolas"/>
+          <w:color w:val="0000FF"/>
+          <w:sz w:val="19"/>
+          <w:szCs w:val="19"/>
+        </w:rPr>
+        <w:t>if</w:t>
+      </w:r>
+      <w:r>
+        <w:rPr>
+          <w:rFonts w:ascii="Consolas" w:eastAsiaTheme="minorHAnsi" w:hAnsi="Consolas" w:cs="Consolas"/>
+          <w:color w:val="000000"/>
+          <w:sz w:val="19"/>
+          <w:szCs w:val="19"/>
+        </w:rPr>
+        <w:t xml:space="preserve"> (</w:t>
+      </w:r>
+      <w:proofErr w:type="spellStart"/>
+      <w:r>
+        <w:rPr>
+          <w:rFonts w:ascii="Consolas" w:eastAsiaTheme="minorHAnsi" w:hAnsi="Consolas" w:cs="Consolas"/>
+          <w:color w:val="000000"/>
+          <w:sz w:val="19"/>
+          <w:szCs w:val="19"/>
+        </w:rPr>
+        <w:t>i</w:t>
+      </w:r>
+      <w:proofErr w:type="spellEnd"/>
+      <w:r>
+        <w:rPr>
+          <w:rFonts w:ascii="Consolas" w:eastAsiaTheme="minorHAnsi" w:hAnsi="Consolas" w:cs="Consolas"/>
+          <w:color w:val="000000"/>
+          <w:sz w:val="19"/>
+          <w:szCs w:val="19"/>
+        </w:rPr>
+        <w:t xml:space="preserve"> &lt; last)</w:t>
+      </w:r>
+    </w:p>
+    <w:p>
+      <w:pPr>
+        <w:autoSpaceDE w:val="0"/>
+        <w:autoSpaceDN w:val="0"/>
+        <w:adjustRightInd w:val="0"/>
+        <w:spacing w:after="0" w:line="240" w:lineRule="auto"/>
+        <w:rPr>
+          <w:rFonts w:ascii="Consolas" w:eastAsiaTheme="minorHAnsi" w:hAnsi="Consolas" w:cs="Consolas"/>
+          <w:color w:val="000000"/>
+          <w:sz w:val="19"/>
+          <w:szCs w:val="19"/>
+        </w:rPr>
+      </w:pPr>
+      <w:r>
+        <w:rPr>
+          <w:rFonts w:ascii="Consolas" w:eastAsiaTheme="minorHAnsi" w:hAnsi="Consolas" w:cs="Consolas"/>
+          <w:color w:val="000000"/>
+          <w:sz w:val="19"/>
+          <w:szCs w:val="19"/>
+        </w:rPr>
+        <w:t xml:space="preserve">            {</w:t>
+      </w:r>
+    </w:p>
+    <w:p>
+      <w:pPr>
+        <w:autoSpaceDE w:val="0"/>
+        <w:autoSpaceDN w:val="0"/>
+        <w:adjustRightInd w:val="0"/>
+        <w:spacing w:after="0" w:line="240" w:lineRule="auto"/>
+        <w:rPr>
+          <w:rFonts w:ascii="Consolas" w:eastAsiaTheme="minorHAnsi" w:hAnsi="Consolas" w:cs="Consolas"/>
+          <w:color w:val="000000"/>
+          <w:sz w:val="19"/>
+          <w:szCs w:val="19"/>
+        </w:rPr>
+      </w:pPr>
+      <w:r>
+        <w:rPr>
+          <w:rFonts w:ascii="Consolas" w:eastAsiaTheme="minorHAnsi" w:hAnsi="Consolas" w:cs="Consolas"/>
+          <w:color w:val="000000"/>
+          <w:sz w:val="19"/>
+          <w:szCs w:val="19"/>
+        </w:rPr>
+        <w:t xml:space="preserve">                </w:t>
+      </w:r>
+      <w:proofErr w:type="spellStart"/>
+      <w:proofErr w:type="gramStart"/>
+      <w:r>
+        <w:rPr>
+          <w:rFonts w:ascii="Consolas" w:eastAsiaTheme="minorHAnsi" w:hAnsi="Consolas" w:cs="Consolas"/>
+          <w:color w:val="000000"/>
+          <w:sz w:val="19"/>
+          <w:szCs w:val="19"/>
+        </w:rPr>
+        <w:t>qsf</w:t>
+      </w:r>
+      <w:proofErr w:type="spellEnd"/>
+      <w:r>
+        <w:rPr>
+          <w:rFonts w:ascii="Consolas" w:eastAsiaTheme="minorHAnsi" w:hAnsi="Consolas" w:cs="Consolas"/>
+          <w:color w:val="000000"/>
+          <w:sz w:val="19"/>
+          <w:szCs w:val="19"/>
+        </w:rPr>
+        <w:t>(</w:t>
+      </w:r>
+      <w:proofErr w:type="spellStart"/>
+      <w:proofErr w:type="gramEnd"/>
+      <w:r>
+        <w:rPr>
+          <w:rFonts w:ascii="Consolas" w:eastAsiaTheme="minorHAnsi" w:hAnsi="Consolas" w:cs="Consolas"/>
+          <w:color w:val="000000"/>
+          <w:sz w:val="19"/>
+          <w:szCs w:val="19"/>
+        </w:rPr>
+        <w:t>arr</w:t>
+      </w:r>
+      <w:proofErr w:type="spellEnd"/>
+      <w:r>
+        <w:rPr>
+          <w:rFonts w:ascii="Consolas" w:eastAsiaTheme="minorHAnsi" w:hAnsi="Consolas" w:cs="Consolas"/>
+          <w:color w:val="000000"/>
+          <w:sz w:val="19"/>
+          <w:szCs w:val="19"/>
+        </w:rPr>
+        <w:t xml:space="preserve">, </w:t>
+      </w:r>
+      <w:proofErr w:type="spellStart"/>
+      <w:r>
+        <w:rPr>
+          <w:rFonts w:ascii="Consolas" w:eastAsiaTheme="minorHAnsi" w:hAnsi="Consolas" w:cs="Consolas"/>
+          <w:color w:val="000000"/>
+          <w:sz w:val="19"/>
+          <w:szCs w:val="19"/>
+        </w:rPr>
+        <w:t>i</w:t>
+      </w:r>
+      <w:proofErr w:type="spellEnd"/>
+      <w:r>
+        <w:rPr>
+          <w:rFonts w:ascii="Consolas" w:eastAsiaTheme="minorHAnsi" w:hAnsi="Consolas" w:cs="Consolas"/>
+          <w:color w:val="000000"/>
+          <w:sz w:val="19"/>
+          <w:szCs w:val="19"/>
+        </w:rPr>
+        <w:t>, last);</w:t>
+      </w:r>
+    </w:p>
+    <w:p>
+      <w:pPr>
+        <w:autoSpaceDE w:val="0"/>
+        <w:autoSpaceDN w:val="0"/>
+        <w:adjustRightInd w:val="0"/>
+        <w:spacing w:after="0" w:line="240" w:lineRule="auto"/>
+        <w:rPr>
+          <w:rFonts w:ascii="Consolas" w:eastAsiaTheme="minorHAnsi" w:hAnsi="Consolas" w:cs="Consolas"/>
+          <w:color w:val="000000"/>
+          <w:sz w:val="19"/>
+          <w:szCs w:val="19"/>
+        </w:rPr>
+      </w:pPr>
+      <w:r>
+        <w:rPr>
+          <w:rFonts w:ascii="Consolas" w:eastAsiaTheme="minorHAnsi" w:hAnsi="Consolas" w:cs="Consolas"/>
+          <w:color w:val="000000"/>
+          <w:sz w:val="19"/>
+          <w:szCs w:val="19"/>
+        </w:rPr>
+        <w:t xml:space="preserve">            }</w:t>
+      </w:r>
+    </w:p>
+    <w:p>
+      <w:pPr>
+        <w:autoSpaceDE w:val="0"/>
+        <w:autoSpaceDN w:val="0"/>
+        <w:adjustRightInd w:val="0"/>
+        <w:spacing w:after="0" w:line="240" w:lineRule="auto"/>
+        <w:rPr>
+          <w:rFonts w:ascii="Consolas" w:eastAsiaTheme="minorHAnsi" w:hAnsi="Consolas" w:cs="Consolas"/>
+          <w:color w:val="000000"/>
+          <w:sz w:val="19"/>
+          <w:szCs w:val="19"/>
+        </w:rPr>
+      </w:pPr>
+      <w:r>
+        <w:rPr>
+          <w:rFonts w:ascii="Consolas" w:eastAsiaTheme="minorHAnsi" w:hAnsi="Consolas" w:cs="Consolas"/>
+          <w:color w:val="000000"/>
+          <w:sz w:val="19"/>
+          <w:szCs w:val="19"/>
+        </w:rPr>
+        <w:t xml:space="preserve">            </w:t>
+      </w:r>
+      <w:r>
+        <w:rPr>
+          <w:rFonts w:ascii="Consolas" w:eastAsiaTheme="minorHAnsi" w:hAnsi="Consolas" w:cs="Consolas"/>
+          <w:color w:val="0000FF"/>
+          <w:sz w:val="19"/>
+          <w:szCs w:val="19"/>
+        </w:rPr>
+        <w:t>if</w:t>
+      </w:r>
+      <w:r>
+        <w:rPr>
+          <w:rFonts w:ascii="Consolas" w:eastAsiaTheme="minorHAnsi" w:hAnsi="Consolas" w:cs="Consolas"/>
+          <w:color w:val="000000"/>
+          <w:sz w:val="19"/>
+          <w:szCs w:val="19"/>
+        </w:rPr>
+        <w:t xml:space="preserve"> (first &lt; j)</w:t>
+      </w:r>
+    </w:p>
+    <w:p>
+      <w:pPr>
+        <w:autoSpaceDE w:val="0"/>
+        <w:autoSpaceDN w:val="0"/>
+        <w:adjustRightInd w:val="0"/>
+        <w:spacing w:after="0" w:line="240" w:lineRule="auto"/>
+        <w:rPr>
+          <w:rFonts w:ascii="Consolas" w:eastAsiaTheme="minorHAnsi" w:hAnsi="Consolas" w:cs="Consolas"/>
+          <w:color w:val="000000"/>
+          <w:sz w:val="19"/>
+          <w:szCs w:val="19"/>
+        </w:rPr>
+      </w:pPr>
+      <w:r>
+        <w:rPr>
+          <w:rFonts w:ascii="Consolas" w:eastAsiaTheme="minorHAnsi" w:hAnsi="Consolas" w:cs="Consolas"/>
+          <w:color w:val="000000"/>
+          <w:sz w:val="19"/>
+          <w:szCs w:val="19"/>
+        </w:rPr>
+        <w:t xml:space="preserve">            {</w:t>
+      </w:r>
+    </w:p>
+    <w:p>
+      <w:pPr>
+        <w:autoSpaceDE w:val="0"/>
+        <w:autoSpaceDN w:val="0"/>
+        <w:adjustRightInd w:val="0"/>
+        <w:spacing w:after="0" w:line="240" w:lineRule="auto"/>
+        <w:rPr>
+          <w:rFonts w:ascii="Consolas" w:eastAsiaTheme="minorHAnsi" w:hAnsi="Consolas" w:cs="Consolas"/>
+          <w:color w:val="000000"/>
+          <w:sz w:val="19"/>
+          <w:szCs w:val="19"/>
+        </w:rPr>
+      </w:pPr>
+      <w:r>
+        <w:rPr>
+          <w:rFonts w:ascii="Consolas" w:eastAsiaTheme="minorHAnsi" w:hAnsi="Consolas" w:cs="Consolas"/>
+          <w:color w:val="000000"/>
+          <w:sz w:val="19"/>
+          <w:szCs w:val="19"/>
+        </w:rPr>
+        <w:t xml:space="preserve">                </w:t>
+      </w:r>
+      <w:proofErr w:type="spellStart"/>
+      <w:proofErr w:type="gramStart"/>
+      <w:r>
+        <w:rPr>
+          <w:rFonts w:ascii="Consolas" w:eastAsiaTheme="minorHAnsi" w:hAnsi="Consolas" w:cs="Consolas"/>
+          <w:color w:val="000000"/>
+          <w:sz w:val="19"/>
+          <w:szCs w:val="19"/>
+        </w:rPr>
+        <w:t>qsf</w:t>
+      </w:r>
+      <w:proofErr w:type="spellEnd"/>
+      <w:r>
+        <w:rPr>
+          <w:rFonts w:ascii="Consolas" w:eastAsiaTheme="minorHAnsi" w:hAnsi="Consolas" w:cs="Consolas"/>
+          <w:color w:val="000000"/>
+          <w:sz w:val="19"/>
+          <w:szCs w:val="19"/>
+        </w:rPr>
+        <w:t>(</w:t>
+      </w:r>
+      <w:proofErr w:type="spellStart"/>
+      <w:proofErr w:type="gramEnd"/>
+      <w:r>
+        <w:rPr>
+          <w:rFonts w:ascii="Consolas" w:eastAsiaTheme="minorHAnsi" w:hAnsi="Consolas" w:cs="Consolas"/>
+          <w:color w:val="000000"/>
+          <w:sz w:val="19"/>
+          <w:szCs w:val="19"/>
+        </w:rPr>
+        <w:t>arr</w:t>
+      </w:r>
+      <w:proofErr w:type="spellEnd"/>
+      <w:r>
+        <w:rPr>
+          <w:rFonts w:ascii="Consolas" w:eastAsiaTheme="minorHAnsi" w:hAnsi="Consolas" w:cs="Consolas"/>
+          <w:color w:val="000000"/>
+          <w:sz w:val="19"/>
+          <w:szCs w:val="19"/>
+        </w:rPr>
+        <w:t>, first, j);</w:t>
+      </w:r>
+    </w:p>
+    <w:p>
+      <w:pPr>
+        <w:autoSpaceDE w:val="0"/>
+        <w:autoSpaceDN w:val="0"/>
+        <w:adjustRightInd w:val="0"/>
+        <w:spacing w:after="0" w:line="240" w:lineRule="auto"/>
+        <w:rPr>
+          <w:rFonts w:ascii="Consolas" w:eastAsiaTheme="minorHAnsi" w:hAnsi="Consolas" w:cs="Consolas"/>
+          <w:color w:val="000000"/>
+          <w:sz w:val="19"/>
+          <w:szCs w:val="19"/>
+        </w:rPr>
+      </w:pPr>
+      <w:r>
+        <w:rPr>
+          <w:rFonts w:ascii="Consolas" w:eastAsiaTheme="minorHAnsi" w:hAnsi="Consolas" w:cs="Consolas"/>
+          <w:color w:val="000000"/>
+          <w:sz w:val="19"/>
+          <w:szCs w:val="19"/>
+        </w:rPr>
+        <w:t xml:space="preserve">            }</w:t>
+      </w:r>
+    </w:p>
+    <w:p>
+      <w:pPr>
+        <w:autoSpaceDE w:val="0"/>
+        <w:autoSpaceDN w:val="0"/>
+        <w:adjustRightInd w:val="0"/>
+        <w:spacing w:after="0" w:line="240" w:lineRule="auto"/>
+        <w:rPr>
+          <w:rFonts w:ascii="Consolas" w:eastAsiaTheme="minorHAnsi" w:hAnsi="Consolas" w:cs="Consolas"/>
+          <w:color w:val="000000"/>
+          <w:sz w:val="19"/>
+          <w:szCs w:val="19"/>
+        </w:rPr>
+      </w:pPr>
+      <w:r>
+        <w:rPr>
+          <w:rFonts w:ascii="Consolas" w:eastAsiaTheme="minorHAnsi" w:hAnsi="Consolas" w:cs="Consolas"/>
+          <w:color w:val="000000"/>
+          <w:sz w:val="19"/>
+          <w:szCs w:val="19"/>
+        </w:rPr>
+        <w:t xml:space="preserve">        }</w:t>
+      </w:r>
+    </w:p>
+    <w:p>
+      <w:pPr>
+        <w:autoSpaceDE w:val="0"/>
+        <w:autoSpaceDN w:val="0"/>
+        <w:adjustRightInd w:val="0"/>
+        <w:spacing w:after="0" w:line="240" w:lineRule="auto"/>
+        <w:rPr>
+          <w:rFonts w:ascii="Consolas" w:eastAsiaTheme="minorHAnsi" w:hAnsi="Consolas" w:cs="Consolas"/>
+          <w:color w:val="000000"/>
+          <w:sz w:val="19"/>
+          <w:szCs w:val="19"/>
+        </w:rPr>
+      </w:pPr>
+      <w:r>
+        <w:rPr>
+          <w:rFonts w:ascii="Consolas" w:eastAsiaTheme="minorHAnsi" w:hAnsi="Consolas" w:cs="Consolas"/>
+          <w:color w:val="000000"/>
+          <w:sz w:val="19"/>
+          <w:szCs w:val="19"/>
+        </w:rPr>
+        <w:t xml:space="preserve">        </w:t>
+      </w:r>
+      <w:r>
+        <w:rPr>
+          <w:rFonts w:ascii="Consolas" w:eastAsiaTheme="minorHAnsi" w:hAnsi="Consolas" w:cs="Consolas"/>
+          <w:color w:val="0000FF"/>
+          <w:sz w:val="19"/>
+          <w:szCs w:val="19"/>
+        </w:rPr>
+        <w:t>else</w:t>
+      </w:r>
+    </w:p>
+    <w:p>
+      <w:pPr>
+        <w:autoSpaceDE w:val="0"/>
+        <w:autoSpaceDN w:val="0"/>
+        <w:adjustRightInd w:val="0"/>
+        <w:spacing w:after="0" w:line="240" w:lineRule="auto"/>
+        <w:rPr>
+          <w:rFonts w:ascii="Consolas" w:eastAsiaTheme="minorHAnsi" w:hAnsi="Consolas" w:cs="Consolas"/>
+          <w:color w:val="000000"/>
+          <w:sz w:val="19"/>
+          <w:szCs w:val="19"/>
+        </w:rPr>
+      </w:pPr>
+      <w:r>
+        <w:rPr>
+          <w:rFonts w:ascii="Consolas" w:eastAsiaTheme="minorHAnsi" w:hAnsi="Consolas" w:cs="Consolas"/>
+          <w:color w:val="000000"/>
+          <w:sz w:val="19"/>
+          <w:szCs w:val="19"/>
+        </w:rPr>
+        <w:t xml:space="preserve">        {</w:t>
+      </w:r>
+    </w:p>
+    <w:p>
+      <w:pPr>
+        <w:autoSpaceDE w:val="0"/>
+        <w:autoSpaceDN w:val="0"/>
+        <w:adjustRightInd w:val="0"/>
+        <w:spacing w:after="0" w:line="240" w:lineRule="auto"/>
+        <w:rPr>
+          <w:rFonts w:ascii="Consolas" w:eastAsiaTheme="minorHAnsi" w:hAnsi="Consolas" w:cs="Consolas"/>
+          <w:color w:val="000000"/>
+          <w:sz w:val="19"/>
+          <w:szCs w:val="19"/>
+        </w:rPr>
+      </w:pPr>
+      <w:r>
+        <w:rPr>
+          <w:rFonts w:ascii="Consolas" w:eastAsiaTheme="minorHAnsi" w:hAnsi="Consolas" w:cs="Consolas"/>
+          <w:color w:val="000000"/>
+          <w:sz w:val="19"/>
+          <w:szCs w:val="19"/>
+        </w:rPr>
+        <w:t xml:space="preserve">            </w:t>
+      </w:r>
+      <w:proofErr w:type="gramStart"/>
+      <w:r>
+        <w:rPr>
+          <w:rFonts w:ascii="Consolas" w:eastAsiaTheme="minorHAnsi" w:hAnsi="Consolas" w:cs="Consolas"/>
+          <w:color w:val="000000"/>
+          <w:sz w:val="19"/>
+          <w:szCs w:val="19"/>
+        </w:rPr>
+        <w:t>sortInserts(</w:t>
+      </w:r>
+      <w:proofErr w:type="gramEnd"/>
+      <w:r>
+        <w:rPr>
+          <w:rFonts w:ascii="Consolas" w:eastAsiaTheme="minorHAnsi" w:hAnsi="Consolas" w:cs="Consolas"/>
+          <w:color w:val="808080"/>
+          <w:sz w:val="19"/>
+          <w:szCs w:val="19"/>
+        </w:rPr>
+        <w:t>arr</w:t>
+      </w:r>
+      <w:r>
+        <w:rPr>
+          <w:rFonts w:ascii="Consolas" w:eastAsiaTheme="minorHAnsi" w:hAnsi="Consolas" w:cs="Consolas"/>
+          <w:color w:val="000000"/>
+          <w:sz w:val="19"/>
+          <w:szCs w:val="19"/>
+        </w:rPr>
+        <w:t xml:space="preserve">, </w:t>
+      </w:r>
+      <w:r>
+        <w:rPr>
+          <w:rFonts w:ascii="Consolas" w:eastAsiaTheme="minorHAnsi" w:hAnsi="Consolas" w:cs="Consolas"/>
+          <w:color w:val="808080"/>
+          <w:sz w:val="19"/>
+          <w:szCs w:val="19"/>
+        </w:rPr>
+        <w:t>last</w:t>
+      </w:r>
+      <w:r>
+        <w:rPr>
+          <w:rFonts w:ascii="Consolas" w:eastAsiaTheme="minorHAnsi" w:hAnsi="Consolas" w:cs="Consolas"/>
+          <w:color w:val="000000"/>
+          <w:sz w:val="19"/>
+          <w:szCs w:val="19"/>
+        </w:rPr>
+        <w:t xml:space="preserve"> + 1);</w:t>
+      </w:r>
+      <w:r>
+        <w:rPr>
+          <w:rFonts w:ascii="Consolas" w:eastAsiaTheme="minorHAnsi" w:hAnsi="Consolas" w:cs="Consolas"/>
+          <w:color w:val="000000"/>
+          <w:sz w:val="19"/>
+          <w:szCs w:val="19"/>
+        </w:rPr>
+        <w:t xml:space="preserve">        </w:t>
+      </w:r>
+      <w:r>
+        <w:rPr>
+          <w:rFonts w:ascii="Consolas" w:eastAsiaTheme="minorHAnsi" w:hAnsi="Consolas" w:cs="Consolas"/>
+          <w:color w:val="000000"/>
+          <w:sz w:val="19"/>
+          <w:szCs w:val="19"/>
+        </w:rPr>
+        <w:t>}</w:t>
+      </w:r>
+    </w:p>
+    <w:p>
+      <w:pPr>
+        <w:autoSpaceDE w:val="0"/>
+        <w:autoSpaceDN w:val="0"/>
+        <w:adjustRightInd w:val="0"/>
+        <w:spacing w:after="0" w:line="240" w:lineRule="auto"/>
+        <w:rPr>
+          <w:rFonts w:ascii="Consolas" w:eastAsiaTheme="minorHAnsi" w:hAnsi="Consolas" w:cs="Consolas"/>
+          <w:color w:val="000000"/>
+          <w:sz w:val="19"/>
+          <w:szCs w:val="19"/>
+        </w:rPr>
+      </w:pPr>
+    </w:p>
+    <w:p>
+      <w:pPr>
+        <w:autoSpaceDE w:val="0"/>
+        <w:autoSpaceDN w:val="0"/>
+        <w:adjustRightInd w:val="0"/>
+        <w:spacing w:after="0" w:line="240" w:lineRule="auto"/>
+        <w:rPr>
+          <w:rFonts w:ascii="Consolas" w:eastAsiaTheme="minorHAnsi" w:hAnsi="Consolas" w:cs="Consolas"/>
+          <w:color w:val="000000"/>
+          <w:sz w:val="19"/>
+          <w:szCs w:val="19"/>
+        </w:rPr>
+      </w:pPr>
+      <w:r>
+        <w:rPr>
+          <w:rFonts w:ascii="Consolas" w:eastAsiaTheme="minorHAnsi" w:hAnsi="Consolas" w:cs="Consolas"/>
+          <w:color w:val="000000"/>
+          <w:sz w:val="19"/>
+          <w:szCs w:val="19"/>
+        </w:rPr>
+        <w:t xml:space="preserve">    </w:t>
+      </w:r>
+      <w:r>
+        <w:rPr>
+          <w:rFonts w:ascii="Consolas" w:eastAsiaTheme="minorHAnsi" w:hAnsi="Consolas" w:cs="Consolas"/>
+          <w:color w:val="000000"/>
+          <w:sz w:val="19"/>
+          <w:szCs w:val="19"/>
+        </w:rPr>
+        <w:t>}</w:t>
+      </w:r>
+    </w:p>
+    <w:p>
+      <w:pPr>
+        <w:autoSpaceDE w:val="0"/>
+        <w:autoSpaceDN w:val="0"/>
+        <w:adjustRightInd w:val="0"/>
+        <w:spacing w:after="0" w:line="240" w:lineRule="auto"/>
+        <w:rPr>
+          <w:rFonts w:ascii="Consolas" w:eastAsiaTheme="minorHAnsi" w:hAnsi="Consolas" w:cs="Consolas"/>
+          <w:color w:val="000000"/>
+          <w:sz w:val="19"/>
+          <w:szCs w:val="19"/>
+        </w:rPr>
+      </w:pPr>
+    </w:p>
+    <w:p>
+      <w:pPr>
+        <w:autoSpaceDE w:val="0"/>
+        <w:autoSpaceDN w:val="0"/>
+        <w:adjustRightInd w:val="0"/>
+        <w:spacing w:after="0" w:line="240" w:lineRule="auto"/>
+        <w:rPr>
+          <w:rFonts w:ascii="Consolas" w:eastAsiaTheme="minorHAnsi" w:hAnsi="Consolas" w:cs="Consolas"/>
+          <w:color w:val="000000"/>
+          <w:sz w:val="19"/>
+          <w:szCs w:val="19"/>
+        </w:rPr>
+      </w:pPr>
+    </w:p>
+    <w:p>
+      <w:pPr>
+        <w:autoSpaceDE w:val="0"/>
+        <w:autoSpaceDN w:val="0"/>
+        <w:adjustRightInd w:val="0"/>
+        <w:spacing w:after="0" w:line="240" w:lineRule="auto"/>
+        <w:rPr>
+          <w:rFonts w:ascii="Consolas" w:eastAsiaTheme="minorHAnsi" w:hAnsi="Consolas" w:cs="Consolas"/>
+          <w:b/>
+          <w:bCs/>
+          <w:color w:val="000000"/>
+        </w:rPr>
+      </w:pPr>
+      <w:r>
+        <w:rPr>
+          <w:rFonts w:ascii="Consolas" w:eastAsiaTheme="minorHAnsi" w:hAnsi="Consolas" w:cs="Consolas"/>
+          <w:color w:val="000000"/>
+          <w:sz w:val="19"/>
+          <w:szCs w:val="19"/>
+        </w:rPr>
+        <w:lastRenderedPageBreak/>
+        <w:t xml:space="preserve">                    </w:t>
+      </w:r>
+      <w:r>
+        <w:rPr>
+          <w:rFonts w:ascii="Consolas" w:eastAsiaTheme="minorHAnsi" w:hAnsi="Consolas" w:cs="Consolas"/>
+          <w:b/>
+          <w:bCs/>
+          <w:color w:val="000000"/>
+        </w:rPr>
+        <w:t xml:space="preserve">3. </w:t>
+      </w:r>
+      <w:r>
+        <w:rPr>
+          <w:rFonts w:ascii="Consolas" w:eastAsiaTheme="minorHAnsi" w:hAnsi="Consolas" w:cs="Consolas"/>
+          <w:b/>
+          <w:bCs/>
+          <w:color w:val="000000"/>
+          <w:lang w:val="ru-RU"/>
+        </w:rPr>
+        <w:t>Блочная</w:t>
+      </w:r>
+      <w:r>
+        <w:rPr>
+          <w:rFonts w:ascii="Consolas" w:eastAsiaTheme="minorHAnsi" w:hAnsi="Consolas" w:cs="Consolas"/>
+          <w:b/>
+          <w:bCs/>
+          <w:color w:val="000000"/>
+        </w:rPr>
+        <w:t xml:space="preserve"> </w:t>
+      </w:r>
+      <w:r>
+        <w:rPr>
+          <w:rFonts w:ascii="Consolas" w:eastAsiaTheme="minorHAnsi" w:hAnsi="Consolas" w:cs="Consolas"/>
+          <w:b/>
+          <w:bCs/>
+          <w:color w:val="000000"/>
+          <w:lang w:val="ru-RU"/>
+        </w:rPr>
+        <w:t>сортировка</w:t>
       </w:r>
       <w:r>
         <w:rPr>
@@ -8053,7 +8643,6 @@
           <w:noProof/>
           <w:color w:val="000000"/>
         </w:rPr>
-        <w:lastRenderedPageBreak/>
         <w:drawing>
           <wp:inline distT="0" distB="0" distL="0" distR="0" wp14:anchorId="676CB31A" wp14:editId="7DB3F018">
             <wp:extent cx="5940425" cy="5233035"/>
@@ -8255,6 +8844,7 @@
         <w:t xml:space="preserve"> </w:t>
       </w:r>
       <w:proofErr w:type="spellStart"/>
+      <w:proofErr w:type="gramStart"/>
       <w:r>
         <w:rPr>
           <w:rFonts w:ascii="Consolas" w:eastAsiaTheme="minorHAnsi" w:hAnsi="Consolas" w:cs="Consolas"/>
@@ -8274,6 +8864,7 @@
         </w:rPr>
         <w:t>(</w:t>
       </w:r>
+      <w:proofErr w:type="gramEnd"/>
       <w:r>
         <w:rPr>
           <w:rFonts w:ascii="Consolas" w:eastAsiaTheme="minorHAnsi" w:hAnsi="Consolas" w:cs="Consolas"/>
@@ -8546,7 +9137,6 @@
           <w:sz w:val="19"/>
           <w:szCs w:val="19"/>
         </w:rPr>
-        <w:lastRenderedPageBreak/>
         <w:t xml:space="preserve">        </w:t>
       </w:r>
       <w:r>
@@ -8565,7 +9155,27 @@
           <w:sz w:val="19"/>
           <w:szCs w:val="19"/>
         </w:rPr>
-        <w:t xml:space="preserve"> buckets[b][max + 1];</w:t>
+        <w:t xml:space="preserve"> buckets[b</w:t>
+      </w:r>
+      <w:proofErr w:type="gramStart"/>
+      <w:r>
+        <w:rPr>
+          <w:rFonts w:ascii="Consolas" w:eastAsiaTheme="minorHAnsi" w:hAnsi="Consolas" w:cs="Consolas"/>
+          <w:color w:val="000000"/>
+          <w:sz w:val="19"/>
+          <w:szCs w:val="19"/>
+        </w:rPr>
+        <w:t>][</w:t>
+      </w:r>
+      <w:proofErr w:type="gramEnd"/>
+      <w:r>
+        <w:rPr>
+          <w:rFonts w:ascii="Consolas" w:eastAsiaTheme="minorHAnsi" w:hAnsi="Consolas" w:cs="Consolas"/>
+          <w:color w:val="000000"/>
+          <w:sz w:val="19"/>
+          <w:szCs w:val="19"/>
+        </w:rPr>
+        <w:t>max + 1];</w:t>
       </w:r>
     </w:p>
     <w:p>
@@ -9228,7 +9838,27 @@
           <w:sz w:val="19"/>
           <w:szCs w:val="19"/>
         </w:rPr>
-        <w:t>] % 2 != 0)</w:t>
+        <w:t xml:space="preserve">] % </w:t>
+      </w:r>
+      <w:proofErr w:type="gramStart"/>
+      <w:r>
+        <w:rPr>
+          <w:rFonts w:ascii="Consolas" w:eastAsiaTheme="minorHAnsi" w:hAnsi="Consolas" w:cs="Consolas"/>
+          <w:color w:val="000000"/>
+          <w:sz w:val="19"/>
+          <w:szCs w:val="19"/>
+        </w:rPr>
+        <w:t>2 !</w:t>
+      </w:r>
+      <w:proofErr w:type="gramEnd"/>
+      <w:r>
+        <w:rPr>
+          <w:rFonts w:ascii="Consolas" w:eastAsiaTheme="minorHAnsi" w:hAnsi="Consolas" w:cs="Consolas"/>
+          <w:color w:val="000000"/>
+          <w:sz w:val="19"/>
+          <w:szCs w:val="19"/>
+        </w:rPr>
+        <w:t>= 0)</w:t>
       </w:r>
     </w:p>
     <w:p>
@@ -9696,109 +10326,6 @@
           <w:szCs w:val="19"/>
         </w:rPr>
       </w:pPr>
-    </w:p>
-    <w:p>
-      <w:pPr>
-        <w:autoSpaceDE w:val="0"/>
-        <w:autoSpaceDN w:val="0"/>
-        <w:adjustRightInd w:val="0"/>
-        <w:spacing w:after="0" w:line="240" w:lineRule="auto"/>
-        <w:rPr>
-          <w:rFonts w:ascii="Consolas" w:eastAsiaTheme="minorHAnsi" w:hAnsi="Consolas" w:cs="Consolas"/>
-          <w:color w:val="000000"/>
-          <w:sz w:val="19"/>
-          <w:szCs w:val="19"/>
-        </w:rPr>
-      </w:pPr>
-      <w:r>
-        <w:rPr>
-          <w:rFonts w:ascii="Consolas" w:eastAsiaTheme="minorHAnsi" w:hAnsi="Consolas" w:cs="Consolas"/>
-          <w:color w:val="000000"/>
-          <w:sz w:val="19"/>
-          <w:szCs w:val="19"/>
-        </w:rPr>
-        <w:t xml:space="preserve">                </w:t>
-      </w:r>
-      <w:r>
-        <w:rPr>
-          <w:rFonts w:ascii="Consolas" w:eastAsiaTheme="minorHAnsi" w:hAnsi="Consolas" w:cs="Consolas"/>
-          <w:color w:val="008000"/>
-          <w:sz w:val="19"/>
-          <w:szCs w:val="19"/>
-        </w:rPr>
-        <w:t xml:space="preserve">// </w:t>
-      </w:r>
-      <w:proofErr w:type="spellStart"/>
-      <w:r>
-        <w:rPr>
-          <w:rFonts w:ascii="Consolas" w:eastAsiaTheme="minorHAnsi" w:hAnsi="Consolas" w:cs="Consolas"/>
-          <w:color w:val="008000"/>
-          <w:sz w:val="19"/>
-          <w:szCs w:val="19"/>
-        </w:rPr>
-        <w:t>òîæå</w:t>
-      </w:r>
-      <w:proofErr w:type="spellEnd"/>
-      <w:r>
-        <w:rPr>
-          <w:rFonts w:ascii="Consolas" w:eastAsiaTheme="minorHAnsi" w:hAnsi="Consolas" w:cs="Consolas"/>
-          <w:color w:val="008000"/>
-          <w:sz w:val="19"/>
-          <w:szCs w:val="19"/>
-        </w:rPr>
-        <w:t xml:space="preserve"> ÷</w:t>
-      </w:r>
-      <w:proofErr w:type="spellStart"/>
-      <w:r>
-        <w:rPr>
-          <w:rFonts w:ascii="Consolas" w:eastAsiaTheme="minorHAnsi" w:hAnsi="Consolas" w:cs="Consolas"/>
-          <w:color w:val="008000"/>
-          <w:sz w:val="19"/>
-          <w:szCs w:val="19"/>
-        </w:rPr>
-        <w:t>òî</w:t>
-      </w:r>
-      <w:proofErr w:type="spellEnd"/>
-      <w:r>
-        <w:rPr>
-          <w:rFonts w:ascii="Consolas" w:eastAsiaTheme="minorHAnsi" w:hAnsi="Consolas" w:cs="Consolas"/>
-          <w:color w:val="008000"/>
-          <w:sz w:val="19"/>
-          <w:szCs w:val="19"/>
-        </w:rPr>
-        <w:t xml:space="preserve"> è </w:t>
-      </w:r>
-      <w:proofErr w:type="spellStart"/>
-      <w:r>
-        <w:rPr>
-          <w:rFonts w:ascii="Consolas" w:eastAsiaTheme="minorHAnsi" w:hAnsi="Consolas" w:cs="Consolas"/>
-          <w:color w:val="008000"/>
-          <w:sz w:val="19"/>
-          <w:szCs w:val="19"/>
-        </w:rPr>
-        <w:t>çàêîìåíòèðîâàíûé</w:t>
-      </w:r>
-      <w:proofErr w:type="spellEnd"/>
-      <w:r>
-        <w:rPr>
-          <w:rFonts w:ascii="Consolas" w:eastAsiaTheme="minorHAnsi" w:hAnsi="Consolas" w:cs="Consolas"/>
-          <w:color w:val="008000"/>
-          <w:sz w:val="19"/>
-          <w:szCs w:val="19"/>
-        </w:rPr>
-        <w:t xml:space="preserve"> </w:t>
-      </w:r>
-      <w:proofErr w:type="spellStart"/>
-      <w:r>
-        <w:rPr>
-          <w:rFonts w:ascii="Consolas" w:eastAsiaTheme="minorHAnsi" w:hAnsi="Consolas" w:cs="Consolas"/>
-          <w:color w:val="008000"/>
-          <w:sz w:val="19"/>
-          <w:szCs w:val="19"/>
-        </w:rPr>
-        <w:t>êîä</w:t>
-      </w:r>
-      <w:proofErr w:type="spellEnd"/>
     </w:p>
     <w:p>
       <w:pPr>
